--- a/Chap/EFCore/EFCore.docx
+++ b/Chap/EFCore/EFCore.docx
@@ -1,6 +1,6 @@
 
 <file path=word/document.xml><?xml version="1.0" encoding="utf-8"?>
-<w:document xmlns:wpc="http://schemas.microsoft.com/office/word/2010/wordprocessingCanvas" xmlns:cx="http://schemas.microsoft.com/office/drawing/2014/chartex" xmlns:cx1="http://schemas.microsoft.com/office/drawing/2015/9/8/chartex" xmlns:cx2="http://schemas.microsoft.com/office/drawing/2015/10/21/chartex" xmlns:cx3="http://schemas.microsoft.com/office/drawing/2016/5/9/chartex" xmlns:cx4="http://schemas.microsoft.com/office/drawing/2016/5/10/chartex" xmlns:cx5="http://schemas.microsoft.com/office/drawing/2016/5/11/chartex" xmlns:cx6="http://schemas.microsoft.com/office/drawing/2016/5/12/chartex" xmlns:cx7="http://schemas.microsoft.com/office/drawing/2016/5/13/chartex" xmlns:cx8="http://schemas.microsoft.com/office/drawing/2016/5/14/chartex" xmlns:mc="http://schemas.openxmlformats.org/markup-compatibility/2006" xmlns:aink="http://schemas.microsoft.com/office/drawing/2016/ink" xmlns:am3d="http://schemas.microsoft.com/office/drawing/2017/model3d" xmlns:o="urn:schemas-microsoft-com:office:office" xmlns:oel="http://schemas.microsoft.com/office/2019/extlst" xmlns:r="http://schemas.openxmlformats.org/officeDocument/2006/relationships" xmlns:m="http://schemas.openxmlformats.org/officeDocument/2006/math" xmlns:v="urn:schemas-microsoft-com:vml" xmlns:wp14="http://schemas.microsoft.com/office/word/2010/wordprocessingDrawing" xmlns:wp="http://schemas.openxmlformats.org/drawingml/2006/wordprocessingDrawing" xmlns:w10="urn:schemas-microsoft-com:office:word" xmlns:w="http://schemas.openxmlformats.org/wordprocessingml/2006/main" xmlns:w14="http://schemas.microsoft.com/office/word/2010/wordml" xmlns:w15="http://schemas.microsoft.com/office/word/2012/wordml" xmlns:w16cex="http://schemas.microsoft.com/office/word/2018/wordml/cex" xmlns:w16cid="http://schemas.microsoft.com/office/word/2016/wordml/cid" xmlns:w16="http://schemas.microsoft.com/office/word/2018/wordml" xmlns:w16sdtdh="http://schemas.microsoft.com/office/word/2020/wordml/sdtdatahash" xmlns:w16se="http://schemas.microsoft.com/office/word/2015/wordml/symex" xmlns:wpg="http://schemas.microsoft.com/office/word/2010/wordprocessingGroup" xmlns:wpi="http://schemas.microsoft.com/office/word/2010/wordprocessingInk" xmlns:wne="http://schemas.microsoft.com/office/word/2006/wordml" xmlns:wps="http://schemas.microsoft.com/office/word/2010/wordprocessingShape" mc:Ignorable="w14 w15 w16se w16cid w16 w16cex w16sdtdh wp14">
+<w:document xmlns:wpc="http://schemas.microsoft.com/office/word/2010/wordprocessingCanvas" xmlns:cx="http://schemas.microsoft.com/office/drawing/2014/chartex" xmlns:cx1="http://schemas.microsoft.com/office/drawing/2015/9/8/chartex" xmlns:cx2="http://schemas.microsoft.com/office/drawing/2015/10/21/chartex" xmlns:cx3="http://schemas.microsoft.com/office/drawing/2016/5/9/chartex" xmlns:cx4="http://schemas.microsoft.com/office/drawing/2016/5/10/chartex" xmlns:cx5="http://schemas.microsoft.com/office/drawing/2016/5/11/chartex" xmlns:cx6="http://schemas.microsoft.com/office/drawing/2016/5/12/chartex" xmlns:cx7="http://schemas.microsoft.com/office/drawing/2016/5/13/chartex" xmlns:cx8="http://schemas.microsoft.com/office/drawing/2016/5/14/chartex" xmlns:mc="http://schemas.openxmlformats.org/markup-compatibility/2006" xmlns:aink="http://schemas.microsoft.com/office/drawing/2016/ink" xmlns:am3d="http://schemas.microsoft.com/office/drawing/2017/model3d" xmlns:o="urn:schemas-microsoft-com:office:office" xmlns:oel="http://schemas.microsoft.com/office/2019/extlst" xmlns:r="http://schemas.openxmlformats.org/officeDocument/2006/relationships" xmlns:m="http://schemas.openxmlformats.org/officeDocument/2006/math" xmlns:v="urn:schemas-microsoft-com:vml" xmlns:wp14="http://schemas.microsoft.com/office/word/2010/wordprocessingDrawing" xmlns:wp="http://schemas.openxmlformats.org/drawingml/2006/wordprocessingDrawing" xmlns:w10="urn:schemas-microsoft-com:office:word" xmlns:w="http://schemas.openxmlformats.org/wordprocessingml/2006/main" xmlns:w14="http://schemas.microsoft.com/office/word/2010/wordml" xmlns:w15="http://schemas.microsoft.com/office/word/2012/wordml" xmlns:w16cex="http://schemas.microsoft.com/office/word/2018/wordml/cex" xmlns:w16cid="http://schemas.microsoft.com/office/word/2016/wordml/cid" xmlns:w16="http://schemas.microsoft.com/office/word/2018/wordml" xmlns:w16du="http://schemas.microsoft.com/office/word/2023/wordml/word16du" xmlns:w16sdtdh="http://schemas.microsoft.com/office/word/2020/wordml/sdtdatahash" xmlns:w16se="http://schemas.microsoft.com/office/word/2015/wordml/symex" xmlns:wpg="http://schemas.microsoft.com/office/word/2010/wordprocessingGroup" xmlns:wpi="http://schemas.microsoft.com/office/word/2010/wordprocessingInk" xmlns:wne="http://schemas.microsoft.com/office/word/2006/wordml" xmlns:wps="http://schemas.microsoft.com/office/word/2010/wordprocessingShape" mc:Ignorable="w14 w15 w16se w16cid w16 w16cex w16sdtdh wp14">
   <w:body>
     <w:sdt>
       <w:sdtPr>
@@ -1149,13 +1149,7 @@
         <w:t xml:space="preserve"> int</w:t>
       </w:r>
       <w:r>
-        <w:t>, which will always serve as the primary key. F</w:t>
-      </w:r>
-      <w:r>
-        <w:t>urthermore</w:t>
-      </w:r>
-      <w:r>
-        <w:t xml:space="preserve">, the </w:t>
+        <w:t xml:space="preserve">, which will always serve as the primary key. Furthermore, the </w:t>
       </w:r>
       <w:r>
         <w:rPr>
@@ -1672,29 +1666,7 @@
                 <w:szCs w:val="24"/>
                 <w:lang w:eastAsia="da-DK"/>
               </w:rPr>
-              <w:t>, which is a simple modeling of a “drink</w:t>
-            </w:r>
-            <w:proofErr w:type="gramStart"/>
-            <w:r>
-              <w:rPr>
-                <w:rFonts w:ascii="Calibri" w:eastAsia="Times New Roman" w:hAnsi="Calibri" w:cs="Times New Roman"/>
-                <w:color w:val="00000A"/>
-                <w:sz w:val="24"/>
-                <w:szCs w:val="24"/>
-                <w:lang w:eastAsia="da-DK"/>
-              </w:rPr>
-              <w:t>”,</w:t>
-            </w:r>
-            <w:proofErr w:type="gramEnd"/>
-            <w:r>
-              <w:rPr>
-                <w:rFonts w:ascii="Calibri" w:eastAsia="Times New Roman" w:hAnsi="Calibri" w:cs="Times New Roman"/>
-                <w:color w:val="00000A"/>
-                <w:sz w:val="24"/>
-                <w:szCs w:val="24"/>
-                <w:lang w:eastAsia="da-DK"/>
-              </w:rPr>
-              <w:t xml:space="preserve"> defined as con</w:t>
+              <w:t>, which is a simple modeling of a “drink”, defined as con</w:t>
             </w:r>
             <w:r>
               <w:rPr>
@@ -2056,19 +2028,7 @@
                 <w:szCs w:val="24"/>
                 <w:lang w:eastAsia="da-DK"/>
               </w:rPr>
-              <w:t>EFC</w:t>
-            </w:r>
-            <w:r>
-              <w:rPr>
-                <w:rFonts w:ascii="Calibri" w:eastAsia="Times New Roman" w:hAnsi="Calibri" w:cs="Times New Roman"/>
-                <w:b/>
-                <w:bCs/>
-                <w:color w:val="00000A"/>
-                <w:sz w:val="24"/>
-                <w:szCs w:val="24"/>
-                <w:lang w:eastAsia="da-DK"/>
-              </w:rPr>
-              <w:t>DrinkDB</w:t>
+              <w:t>EFCDrinkDB</w:t>
             </w:r>
             <w:r>
               <w:rPr>
@@ -2179,17 +2139,7 @@
                 <w:szCs w:val="24"/>
                 <w:lang w:eastAsia="da-DK"/>
               </w:rPr>
-              <w:t xml:space="preserve">, since the project </w:t>
-            </w:r>
-            <w:r>
-              <w:rPr>
-                <w:rFonts w:ascii="Calibri" w:eastAsia="Times New Roman" w:hAnsi="Calibri" w:cs="Times New Roman"/>
-                <w:color w:val="00000A"/>
-                <w:sz w:val="24"/>
-                <w:szCs w:val="24"/>
-                <w:lang w:eastAsia="da-DK"/>
-              </w:rPr>
-              <w:t>relies on using a data</w:t>
+              <w:t>, since the project relies on using a data</w:t>
             </w:r>
             <w:r>
               <w:rPr>
@@ -2200,17 +2150,7 @@
                 <w:lang w:eastAsia="da-DK"/>
               </w:rPr>
               <w:softHyphen/>
-              <w:t>base with that name</w:t>
-            </w:r>
-            <w:r>
-              <w:rPr>
-                <w:rFonts w:ascii="Calibri" w:eastAsia="Times New Roman" w:hAnsi="Calibri" w:cs="Times New Roman"/>
-                <w:color w:val="00000A"/>
-                <w:sz w:val="24"/>
-                <w:szCs w:val="24"/>
-                <w:lang w:eastAsia="da-DK"/>
-              </w:rPr>
-              <w:t>.</w:t>
+              <w:t>base with that name.</w:t>
             </w:r>
           </w:p>
           <w:p>
@@ -2344,47 +2284,7 @@
                 <w:szCs w:val="24"/>
                 <w:lang w:eastAsia="da-DK"/>
               </w:rPr>
-              <w:t xml:space="preserve"> run it). This create</w:t>
-            </w:r>
-            <w:r>
-              <w:rPr>
-                <w:rFonts w:ascii="Calibri" w:eastAsia="Times New Roman" w:hAnsi="Calibri" w:cs="Times New Roman"/>
-                <w:color w:val="00000A"/>
-                <w:sz w:val="24"/>
-                <w:szCs w:val="24"/>
-                <w:lang w:eastAsia="da-DK"/>
-              </w:rPr>
-              <w:t>s</w:t>
-            </w:r>
-            <w:r>
-              <w:rPr>
-                <w:rFonts w:ascii="Calibri" w:eastAsia="Times New Roman" w:hAnsi="Calibri" w:cs="Times New Roman"/>
-                <w:color w:val="00000A"/>
-                <w:sz w:val="24"/>
-                <w:szCs w:val="24"/>
-                <w:lang w:eastAsia="da-DK"/>
-              </w:rPr>
-              <w:t xml:space="preserve"> </w:t>
-            </w:r>
-            <w:r>
-              <w:rPr>
-                <w:rFonts w:ascii="Calibri" w:eastAsia="Times New Roman" w:hAnsi="Calibri" w:cs="Times New Roman"/>
-                <w:color w:val="00000A"/>
-                <w:sz w:val="24"/>
-                <w:szCs w:val="24"/>
-                <w:lang w:eastAsia="da-DK"/>
-              </w:rPr>
-              <w:t xml:space="preserve">the </w:t>
-            </w:r>
-            <w:r>
-              <w:rPr>
-                <w:rFonts w:ascii="Calibri" w:eastAsia="Times New Roman" w:hAnsi="Calibri" w:cs="Times New Roman"/>
-                <w:color w:val="00000A"/>
-                <w:sz w:val="24"/>
-                <w:szCs w:val="24"/>
-                <w:lang w:eastAsia="da-DK"/>
-              </w:rPr>
-              <w:t xml:space="preserve">table </w:t>
+              <w:t xml:space="preserve"> run it). This creates the table </w:t>
             </w:r>
             <w:r>
               <w:rPr>
@@ -2529,37 +2429,17 @@
                 <w:szCs w:val="24"/>
                 <w:lang w:eastAsia="da-DK"/>
               </w:rPr>
-              <w:t xml:space="preserve"> method</w:t>
-            </w:r>
-            <w:r>
-              <w:rPr>
-                <w:rFonts w:ascii="Calibri" w:eastAsia="Times New Roman" w:hAnsi="Calibri" w:cs="Times New Roman"/>
-                <w:color w:val="00000A"/>
-                <w:sz w:val="24"/>
-                <w:szCs w:val="24"/>
-                <w:lang w:eastAsia="da-DK"/>
-              </w:rPr>
-              <w:t>.</w:t>
-            </w:r>
-            <w:r>
-              <w:rPr>
-                <w:rFonts w:ascii="Calibri" w:eastAsia="Times New Roman" w:hAnsi="Calibri" w:cs="Times New Roman"/>
-                <w:color w:val="00000A"/>
-                <w:sz w:val="24"/>
-                <w:szCs w:val="24"/>
-                <w:lang w:eastAsia="da-DK"/>
-              </w:rPr>
-              <w:t xml:space="preserve"> </w:t>
-            </w:r>
-            <w:r>
-              <w:rPr>
-                <w:rFonts w:ascii="Calibri" w:eastAsia="Times New Roman" w:hAnsi="Calibri" w:cs="Times New Roman"/>
-                <w:color w:val="00000A"/>
-                <w:sz w:val="24"/>
-                <w:szCs w:val="24"/>
-                <w:lang w:eastAsia="da-DK"/>
-              </w:rPr>
-              <w:t xml:space="preserve">There are, however, a couple of unusual elements in the class. First, the comment in the top line claims that this class has been </w:t>
+              <w:t xml:space="preserve"> method.</w:t>
+            </w:r>
+            <w:r>
+              <w:rPr>
+                <w:rFonts w:ascii="Calibri" w:eastAsia="Times New Roman" w:hAnsi="Calibri" w:cs="Times New Roman"/>
+                <w:color w:val="00000A"/>
+                <w:sz w:val="24"/>
+                <w:szCs w:val="24"/>
+                <w:lang w:eastAsia="da-DK"/>
+              </w:rPr>
+              <w:t xml:space="preserve"> There are, however, a couple of unusual elements in the class. First, the comment in the top line claims that this class has been </w:t>
             </w:r>
             <w:r>
               <w:rPr>
@@ -2744,27 +2624,7 @@
                 <w:szCs w:val="24"/>
                 <w:lang w:eastAsia="da-DK"/>
               </w:rPr>
-              <w:t xml:space="preserve"> – and subsequently </w:t>
-            </w:r>
-            <w:r>
-              <w:rPr>
-                <w:rFonts w:ascii="Calibri" w:eastAsia="Times New Roman" w:hAnsi="Calibri" w:cs="Times New Roman"/>
-                <w:color w:val="00000A"/>
-                <w:sz w:val="24"/>
-                <w:szCs w:val="24"/>
-                <w:lang w:eastAsia="da-DK"/>
-              </w:rPr>
-              <w:t>slightly</w:t>
-            </w:r>
-            <w:r>
-              <w:rPr>
-                <w:rFonts w:ascii="Calibri" w:eastAsia="Times New Roman" w:hAnsi="Calibri" w:cs="Times New Roman"/>
-                <w:color w:val="00000A"/>
-                <w:sz w:val="24"/>
-                <w:szCs w:val="24"/>
-                <w:lang w:eastAsia="da-DK"/>
-              </w:rPr>
-              <w:t xml:space="preserve"> modified – by </w:t>
+              <w:t xml:space="preserve"> – and subsequently slightly modified – by </w:t>
             </w:r>
             <w:r>
               <w:rPr>
@@ -3231,34 +3091,7 @@
                 <w:lang w:eastAsia="da-DK"/>
               </w:rPr>
               <w:softHyphen/>
-            </w:r>
-            <w:r>
-              <w:rPr>
-                <w:rFonts w:ascii="Calibri" w:eastAsia="Times New Roman" w:hAnsi="Calibri" w:cs="Times New Roman"/>
-                <w:b/>
-                <w:bCs/>
-                <w:i/>
-                <w:iCs/>
-                <w:color w:val="00000A"/>
-                <w:sz w:val="24"/>
-                <w:szCs w:val="24"/>
-                <w:lang w:eastAsia="da-DK"/>
-              </w:rPr>
-              <w:t>text</w:t>
-            </w:r>
-            <w:r>
-              <w:rPr>
-                <w:rFonts w:ascii="Calibri" w:eastAsia="Times New Roman" w:hAnsi="Calibri" w:cs="Times New Roman"/>
-                <w:b/>
-                <w:bCs/>
-                <w:i/>
-                <w:iCs/>
-                <w:color w:val="00000A"/>
-                <w:sz w:val="24"/>
-                <w:szCs w:val="24"/>
-                <w:lang w:eastAsia="da-DK"/>
-              </w:rPr>
-              <w:t>…</w:t>
+              <w:t>text…</w:t>
             </w:r>
             <w:r>
               <w:rPr>
@@ -3280,19 +3113,7 @@
                 <w:szCs w:val="24"/>
                 <w:lang w:eastAsia="da-DK"/>
               </w:rPr>
-              <w:t>DrinkDBContext</w:t>
-            </w:r>
-            <w:r>
-              <w:rPr>
-                <w:rFonts w:ascii="Calibri" w:eastAsia="Times New Roman" w:hAnsi="Calibri" w:cs="Times New Roman"/>
-                <w:b/>
-                <w:bCs/>
-                <w:color w:val="00000A"/>
-                <w:sz w:val="24"/>
-                <w:szCs w:val="24"/>
-                <w:lang w:eastAsia="da-DK"/>
-              </w:rPr>
-              <w:t xml:space="preserve"> </w:t>
+              <w:t xml:space="preserve">DrinkDBContext </w:t>
             </w:r>
             <w:r>
               <w:rPr>
@@ -3893,17 +3714,7 @@
                 <w:szCs w:val="24"/>
                 <w:lang w:eastAsia="da-DK"/>
               </w:rPr>
-              <w:t xml:space="preserve"> to create a database context and a single domain class. </w:t>
-            </w:r>
-            <w:r>
-              <w:rPr>
-                <w:rFonts w:ascii="Calibri" w:eastAsia="Times New Roman" w:hAnsi="Calibri" w:cs="Times New Roman"/>
-                <w:color w:val="00000A"/>
-                <w:sz w:val="28"/>
-                <w:szCs w:val="24"/>
-                <w:lang w:eastAsia="da-DK"/>
-              </w:rPr>
-              <w:t xml:space="preserve">Use </w:t>
+              <w:t xml:space="preserve"> to create a database context and a single domain class. Use </w:t>
             </w:r>
             <w:r>
               <w:rPr>
@@ -4817,17 +4628,7 @@
                 <w:szCs w:val="24"/>
                 <w:lang w:eastAsia="da-DK"/>
               </w:rPr>
-              <w:t xml:space="preserve"> </w:t>
-            </w:r>
-            <w:r>
-              <w:rPr>
-                <w:rFonts w:ascii="Calibri" w:eastAsia="Times New Roman" w:hAnsi="Calibri" w:cs="Times New Roman"/>
-                <w:color w:val="00000A"/>
-                <w:sz w:val="24"/>
-                <w:szCs w:val="24"/>
-                <w:lang w:eastAsia="da-DK"/>
-              </w:rPr>
-              <w:t>database (it</w:t>
+              <w:t xml:space="preserve"> database (it</w:t>
             </w:r>
             <w:r>
               <w:rPr>
@@ -4957,17 +4758,7 @@
                 <w:szCs w:val="24"/>
                 <w:lang w:eastAsia="da-DK"/>
               </w:rPr>
-              <w:t xml:space="preserve">A </w:t>
-            </w:r>
-            <w:r>
-              <w:rPr>
-                <w:rFonts w:ascii="Calibri" w:eastAsia="Times New Roman" w:hAnsi="Calibri" w:cs="Times New Roman"/>
-                <w:color w:val="00000A"/>
-                <w:sz w:val="24"/>
-                <w:szCs w:val="24"/>
-                <w:lang w:eastAsia="da-DK"/>
-              </w:rPr>
-              <w:t xml:space="preserve">window with the title </w:t>
+              <w:t xml:space="preserve">A window with the title </w:t>
             </w:r>
             <w:r>
               <w:rPr>
@@ -5113,17 +4904,7 @@
                 <w:szCs w:val="24"/>
                 <w:lang w:eastAsia="da-DK"/>
               </w:rPr>
-              <w:t xml:space="preserve"> </w:t>
-            </w:r>
-            <w:r>
-              <w:rPr>
-                <w:rFonts w:ascii="Calibri" w:eastAsia="Times New Roman" w:hAnsi="Calibri" w:cs="Times New Roman"/>
-                <w:color w:val="00000A"/>
-                <w:sz w:val="24"/>
-                <w:szCs w:val="24"/>
-                <w:lang w:eastAsia="da-DK"/>
-              </w:rPr>
-              <w:t>database (you pro</w:t>
+              <w:t xml:space="preserve"> database (you pro</w:t>
             </w:r>
             <w:r>
               <w:rPr>
@@ -5278,17 +5059,7 @@
                 <w:szCs w:val="24"/>
                 <w:lang w:eastAsia="da-DK"/>
               </w:rPr>
-              <w:t xml:space="preserve"> </w:t>
-            </w:r>
-            <w:r>
-              <w:rPr>
-                <w:rFonts w:ascii="Calibri" w:eastAsia="Times New Roman" w:hAnsi="Calibri" w:cs="Times New Roman"/>
-                <w:color w:val="00000A"/>
-                <w:sz w:val="24"/>
-                <w:szCs w:val="24"/>
-                <w:lang w:eastAsia="da-DK"/>
-              </w:rPr>
-              <w:t>(also see the screenshots)</w:t>
+              <w:t xml:space="preserve"> (also see the screenshots)</w:t>
             </w:r>
             <w:r>
               <w:rPr>
@@ -5308,7 +5079,17 @@
                 <w:szCs w:val="24"/>
                 <w:lang w:eastAsia="da-DK"/>
               </w:rPr>
-              <w:t xml:space="preserve">Remove the pre-filled </w:t>
+              <w:t>Delete</w:t>
+            </w:r>
+            <w:r>
+              <w:rPr>
+                <w:rFonts w:ascii="Calibri" w:eastAsia="Times New Roman" w:hAnsi="Calibri" w:cs="Times New Roman"/>
+                <w:color w:val="00000A"/>
+                <w:sz w:val="24"/>
+                <w:szCs w:val="24"/>
+                <w:lang w:eastAsia="da-DK"/>
+              </w:rPr>
+              <w:t xml:space="preserve"> the pre-filled </w:t>
             </w:r>
             <w:r>
               <w:rPr>
@@ -5332,7 +5113,6 @@
               </w:rPr>
               <w:t xml:space="preserve"> from the </w:t>
             </w:r>
-            <w:proofErr w:type="spellStart"/>
             <w:r>
               <w:rPr>
                 <w:rFonts w:ascii="Calibri" w:eastAsia="Times New Roman" w:hAnsi="Calibri" w:cs="Times New Roman"/>
@@ -5367,20 +5147,7 @@
                 <w:szCs w:val="24"/>
                 <w:lang w:eastAsia="da-DK"/>
               </w:rPr>
-              <w:t>Type</w:t>
-            </w:r>
-            <w:proofErr w:type="spellEnd"/>
-            <w:r>
-              <w:rPr>
-                <w:rFonts w:ascii="Calibri" w:eastAsia="Times New Roman" w:hAnsi="Calibri" w:cs="Times New Roman"/>
-                <w:i/>
-                <w:iCs/>
-                <w:color w:val="00000A"/>
-                <w:sz w:val="24"/>
-                <w:szCs w:val="24"/>
-                <w:lang w:eastAsia="da-DK"/>
-              </w:rPr>
-              <w:t xml:space="preserve"> path</w:t>
+              <w:t>Type path</w:t>
             </w:r>
             <w:r>
               <w:rPr>
@@ -5622,27 +5389,7 @@
                 <w:szCs w:val="24"/>
                 <w:lang w:eastAsia="da-DK"/>
               </w:rPr>
-              <w:t xml:space="preserve">simply remove the </w:t>
-            </w:r>
-            <w:r>
-              <w:rPr>
-                <w:rFonts w:ascii="Calibri" w:eastAsia="Times New Roman" w:hAnsi="Calibri" w:cs="Times New Roman"/>
-                <w:color w:val="00000A"/>
-                <w:sz w:val="24"/>
-                <w:szCs w:val="24"/>
-                <w:lang w:eastAsia="da-DK"/>
-              </w:rPr>
-              <w:t>surrounding</w:t>
-            </w:r>
-            <w:r>
-              <w:rPr>
-                <w:rFonts w:ascii="Calibri" w:eastAsia="Times New Roman" w:hAnsi="Calibri" w:cs="Times New Roman"/>
-                <w:color w:val="00000A"/>
-                <w:sz w:val="24"/>
-                <w:szCs w:val="24"/>
-                <w:lang w:eastAsia="da-DK"/>
-              </w:rPr>
-              <w:t xml:space="preserve"> namespace definitions.</w:t>
+              <w:t>simply remove the surrounding namespace definitions.</w:t>
             </w:r>
           </w:p>
           <w:p>
@@ -5757,17 +5504,7 @@
                 <w:szCs w:val="24"/>
                 <w:lang w:eastAsia="da-DK"/>
               </w:rPr>
-              <w:t xml:space="preserve"> </w:t>
-            </w:r>
-            <w:r>
-              <w:rPr>
-                <w:rFonts w:ascii="Calibri" w:eastAsia="Times New Roman" w:hAnsi="Calibri" w:cs="Times New Roman"/>
-                <w:color w:val="00000A"/>
-                <w:sz w:val="24"/>
-                <w:szCs w:val="24"/>
-                <w:lang w:eastAsia="da-DK"/>
-              </w:rPr>
-              <w:t xml:space="preserve">objects in </w:t>
+              <w:t xml:space="preserve"> objects in </w:t>
             </w:r>
             <w:r>
               <w:rPr>
@@ -5983,27 +5720,7 @@
                 <w:szCs w:val="24"/>
                 <w:lang w:eastAsia="da-DK"/>
               </w:rPr>
-              <w:t>”</w:t>
-            </w:r>
-            <w:r>
-              <w:rPr>
-                <w:rFonts w:ascii="Calibri" w:eastAsia="Times New Roman" w:hAnsi="Calibri" w:cs="Times New Roman"/>
-                <w:color w:val="00000A"/>
-                <w:sz w:val="24"/>
-                <w:szCs w:val="24"/>
-                <w:lang w:eastAsia="da-DK"/>
-              </w:rPr>
-              <w:t xml:space="preserve"> </w:t>
-            </w:r>
-            <w:r>
-              <w:rPr>
-                <w:rFonts w:ascii="Calibri" w:eastAsia="Times New Roman" w:hAnsi="Calibri" w:cs="Times New Roman"/>
-                <w:color w:val="00000A"/>
-                <w:sz w:val="24"/>
-                <w:szCs w:val="24"/>
-                <w:lang w:eastAsia="da-DK"/>
-              </w:rPr>
-              <w:t xml:space="preserve">a number of times. Why doesn’t it print each </w:t>
+              <w:t xml:space="preserve">” a number of times. Why doesn’t it print each </w:t>
             </w:r>
             <w:r>
               <w:rPr>
@@ -6466,17 +6183,7 @@
                 <w:szCs w:val="24"/>
                 <w:lang w:eastAsia="da-DK"/>
               </w:rPr>
-              <w:t xml:space="preserve"> </w:t>
-            </w:r>
-            <w:r>
-              <w:rPr>
-                <w:rFonts w:ascii="Calibri" w:eastAsia="Times New Roman" w:hAnsi="Calibri" w:cs="Times New Roman"/>
-                <w:color w:val="00000A"/>
-                <w:sz w:val="24"/>
-                <w:szCs w:val="24"/>
-                <w:lang w:eastAsia="da-DK"/>
-              </w:rPr>
-              <w:t xml:space="preserve">database as well. </w:t>
+              <w:t xml:space="preserve"> database as well. </w:t>
             </w:r>
           </w:p>
           <w:p>
@@ -6597,17 +6304,7 @@
                 <w:szCs w:val="24"/>
                 <w:lang w:eastAsia="da-DK"/>
               </w:rPr>
-              <w:t xml:space="preserve">, which is called on the </w:t>
-            </w:r>
-            <w:r>
-              <w:rPr>
-                <w:rFonts w:ascii="Calibri" w:eastAsia="Times New Roman" w:hAnsi="Calibri" w:cs="Times New Roman"/>
-                <w:color w:val="00000A"/>
-                <w:sz w:val="24"/>
-                <w:szCs w:val="24"/>
-                <w:lang w:eastAsia="da-DK"/>
-              </w:rPr>
-              <w:t>collection property.</w:t>
+              <w:t>, which is called on the collection property.</w:t>
             </w:r>
           </w:p>
           <w:p>
@@ -6675,9 +6372,9 @@
                 <w:noProof/>
               </w:rPr>
               <w:drawing>
-                <wp:inline distT="0" distB="0" distL="0" distR="0" wp14:anchorId="1C337EC0" wp14:editId="1F4F6E26">
-                  <wp:extent cx="3789702" cy="2043953"/>
-                  <wp:effectExtent l="0" t="0" r="1270" b="0"/>
+                <wp:inline distT="0" distB="0" distL="0" distR="0" wp14:anchorId="2BBDC765" wp14:editId="3D646037">
+                  <wp:extent cx="3517900" cy="1897359"/>
+                  <wp:effectExtent l="0" t="0" r="6350" b="8255"/>
                   <wp:docPr id="1" name="Billede 1"/>
                   <wp:cNvGraphicFramePr>
                     <a:graphicFrameLocks xmlns:a="http://schemas.openxmlformats.org/drawingml/2006/main" noChangeAspect="1"/>
@@ -6698,7 +6395,7 @@
                         <pic:spPr>
                           <a:xfrm>
                             <a:off x="0" y="0"/>
-                            <a:ext cx="3810373" cy="2055102"/>
+                            <a:ext cx="3525588" cy="1901505"/>
                           </a:xfrm>
                           <a:prstGeom prst="rect">
                             <a:avLst/>
@@ -6777,6 +6474,7 @@
               <w:rPr>
                 <w:noProof/>
               </w:rPr>
+              <w:lastRenderedPageBreak/>
               <w:drawing>
                 <wp:inline distT="0" distB="0" distL="0" distR="0" wp14:anchorId="55A37076" wp14:editId="09A750D2">
                   <wp:extent cx="2224877" cy="2699032"/>
@@ -7187,17 +6885,7 @@
                 <w:szCs w:val="24"/>
                 <w:lang w:eastAsia="da-DK"/>
               </w:rPr>
-              <w:t>Use</w:t>
-            </w:r>
-            <w:r>
-              <w:rPr>
-                <w:rFonts w:ascii="Calibri" w:eastAsia="Times New Roman" w:hAnsi="Calibri" w:cs="Times New Roman"/>
-                <w:color w:val="00000A"/>
-                <w:sz w:val="28"/>
-                <w:szCs w:val="24"/>
-                <w:lang w:eastAsia="da-DK"/>
-              </w:rPr>
-              <w:t xml:space="preserve"> </w:t>
+              <w:t xml:space="preserve">Use </w:t>
             </w:r>
             <w:r>
               <w:rPr>
@@ -7219,17 +6907,7 @@
                 <w:szCs w:val="24"/>
                 <w:lang w:eastAsia="da-DK"/>
               </w:rPr>
-              <w:t xml:space="preserve"> </w:t>
-            </w:r>
-            <w:r>
-              <w:rPr>
-                <w:rFonts w:ascii="Calibri" w:eastAsia="Times New Roman" w:hAnsi="Calibri" w:cs="Times New Roman"/>
-                <w:color w:val="00000A"/>
-                <w:sz w:val="28"/>
-                <w:szCs w:val="24"/>
-                <w:lang w:eastAsia="da-DK"/>
-              </w:rPr>
-              <w:t xml:space="preserve">and </w:t>
+              <w:t xml:space="preserve"> and </w:t>
             </w:r>
             <w:r>
               <w:rPr>
@@ -7251,27 +6929,7 @@
                 <w:szCs w:val="24"/>
                 <w:lang w:eastAsia="da-DK"/>
               </w:rPr>
-              <w:t xml:space="preserve"> to create </w:t>
-            </w:r>
-            <w:r>
-              <w:rPr>
-                <w:rFonts w:ascii="Calibri" w:eastAsia="Times New Roman" w:hAnsi="Calibri" w:cs="Times New Roman"/>
-                <w:color w:val="00000A"/>
-                <w:sz w:val="28"/>
-                <w:szCs w:val="24"/>
-                <w:lang w:eastAsia="da-DK"/>
-              </w:rPr>
-              <w:t xml:space="preserve">and </w:t>
-            </w:r>
-            <w:r>
-              <w:rPr>
-                <w:rFonts w:ascii="Calibri" w:eastAsia="Times New Roman" w:hAnsi="Calibri" w:cs="Times New Roman"/>
-                <w:color w:val="00000A"/>
-                <w:sz w:val="28"/>
-                <w:szCs w:val="24"/>
-                <w:lang w:eastAsia="da-DK"/>
-              </w:rPr>
-              <w:t xml:space="preserve">access </w:t>
+              <w:t xml:space="preserve"> to create and access </w:t>
             </w:r>
             <w:r>
               <w:rPr>
@@ -7569,17 +7227,7 @@
                 <w:szCs w:val="24"/>
                 <w:lang w:eastAsia="da-DK"/>
               </w:rPr>
-              <w:t xml:space="preserve"> </w:t>
-            </w:r>
-            <w:r>
-              <w:rPr>
-                <w:rFonts w:ascii="Calibri" w:eastAsia="Times New Roman" w:hAnsi="Calibri" w:cs="Times New Roman"/>
-                <w:color w:val="00000A"/>
-                <w:sz w:val="24"/>
-                <w:szCs w:val="24"/>
-                <w:lang w:eastAsia="da-DK"/>
-              </w:rPr>
-              <w:t xml:space="preserve">in the </w:t>
+              <w:t xml:space="preserve"> in the </w:t>
             </w:r>
             <w:r>
               <w:rPr>
@@ -8282,17 +7930,7 @@
                 <w:szCs w:val="24"/>
                 <w:lang w:eastAsia="da-DK"/>
               </w:rPr>
-              <w:t xml:space="preserve">Run </w:t>
-            </w:r>
-            <w:r>
-              <w:rPr>
-                <w:rFonts w:ascii="Calibri" w:eastAsia="Times New Roman" w:hAnsi="Calibri" w:cs="Times New Roman"/>
-                <w:color w:val="00000A"/>
-                <w:sz w:val="24"/>
-                <w:szCs w:val="24"/>
-                <w:lang w:eastAsia="da-DK"/>
-              </w:rPr>
-              <w:t xml:space="preserve">the SQL script found in </w:t>
+              <w:t xml:space="preserve">Run the SQL script found in </w:t>
             </w:r>
             <w:r>
               <w:rPr>
@@ -8346,27 +7984,7 @@
                 <w:szCs w:val="24"/>
                 <w:lang w:eastAsia="da-DK"/>
               </w:rPr>
-              <w:t>-paste the script to the query window, and run it). This creates the table</w:t>
-            </w:r>
-            <w:r>
-              <w:rPr>
-                <w:rFonts w:ascii="Calibri" w:eastAsia="Times New Roman" w:hAnsi="Calibri" w:cs="Times New Roman"/>
-                <w:color w:val="00000A"/>
-                <w:sz w:val="24"/>
-                <w:szCs w:val="24"/>
-                <w:lang w:eastAsia="da-DK"/>
-              </w:rPr>
-              <w:t>s</w:t>
-            </w:r>
-            <w:r>
-              <w:rPr>
-                <w:rFonts w:ascii="Calibri" w:eastAsia="Times New Roman" w:hAnsi="Calibri" w:cs="Times New Roman"/>
-                <w:color w:val="00000A"/>
-                <w:sz w:val="24"/>
-                <w:szCs w:val="24"/>
-                <w:lang w:eastAsia="da-DK"/>
-              </w:rPr>
-              <w:t xml:space="preserve"> </w:t>
+              <w:t xml:space="preserve">-paste the script to the query window, and run it). This creates the tables </w:t>
             </w:r>
             <w:r>
               <w:rPr>
@@ -8388,17 +8006,7 @@
                 <w:szCs w:val="24"/>
                 <w:lang w:eastAsia="da-DK"/>
               </w:rPr>
-              <w:t xml:space="preserve"> </w:t>
-            </w:r>
-            <w:r>
-              <w:rPr>
-                <w:rFonts w:ascii="Calibri" w:eastAsia="Times New Roman" w:hAnsi="Calibri" w:cs="Times New Roman"/>
-                <w:color w:val="00000A"/>
-                <w:sz w:val="24"/>
-                <w:szCs w:val="24"/>
-                <w:lang w:eastAsia="da-DK"/>
-              </w:rPr>
-              <w:t xml:space="preserve">and </w:t>
+              <w:t xml:space="preserve"> and </w:t>
             </w:r>
             <w:r>
               <w:rPr>
@@ -8420,27 +8028,7 @@
                 <w:szCs w:val="24"/>
                 <w:lang w:eastAsia="da-DK"/>
               </w:rPr>
-              <w:t xml:space="preserve"> </w:t>
-            </w:r>
-            <w:r>
-              <w:rPr>
-                <w:rFonts w:ascii="Calibri" w:eastAsia="Times New Roman" w:hAnsi="Calibri" w:cs="Times New Roman"/>
-                <w:color w:val="00000A"/>
-                <w:sz w:val="24"/>
-                <w:szCs w:val="24"/>
-                <w:lang w:eastAsia="da-DK"/>
-              </w:rPr>
-              <w:t>in the database</w:t>
-            </w:r>
-            <w:r>
-              <w:rPr>
-                <w:rFonts w:ascii="Calibri" w:eastAsia="Times New Roman" w:hAnsi="Calibri" w:cs="Times New Roman"/>
-                <w:color w:val="00000A"/>
-                <w:sz w:val="24"/>
-                <w:szCs w:val="24"/>
-                <w:lang w:eastAsia="da-DK"/>
-              </w:rPr>
-              <w:t xml:space="preserve"> and popu</w:t>
+              <w:t xml:space="preserve"> in the database and popu</w:t>
             </w:r>
             <w:r>
               <w:rPr>
@@ -8451,57 +8039,7 @@
                 <w:lang w:eastAsia="da-DK"/>
               </w:rPr>
               <w:softHyphen/>
-              <w:t>lates them with data</w:t>
-            </w:r>
-            <w:r>
-              <w:rPr>
-                <w:rFonts w:ascii="Calibri" w:eastAsia="Times New Roman" w:hAnsi="Calibri" w:cs="Times New Roman"/>
-                <w:color w:val="00000A"/>
-                <w:sz w:val="24"/>
-                <w:szCs w:val="24"/>
-                <w:lang w:eastAsia="da-DK"/>
-              </w:rPr>
-              <w:t>. Your should check that the table</w:t>
-            </w:r>
-            <w:r>
-              <w:rPr>
-                <w:rFonts w:ascii="Calibri" w:eastAsia="Times New Roman" w:hAnsi="Calibri" w:cs="Times New Roman"/>
-                <w:color w:val="00000A"/>
-                <w:sz w:val="24"/>
-                <w:szCs w:val="24"/>
-                <w:lang w:eastAsia="da-DK"/>
-              </w:rPr>
-              <w:t>s</w:t>
-            </w:r>
-            <w:r>
-              <w:rPr>
-                <w:rFonts w:ascii="Calibri" w:eastAsia="Times New Roman" w:hAnsi="Calibri" w:cs="Times New Roman"/>
-                <w:color w:val="00000A"/>
-                <w:sz w:val="24"/>
-                <w:szCs w:val="24"/>
-                <w:lang w:eastAsia="da-DK"/>
-              </w:rPr>
-              <w:t xml:space="preserve"> ha</w:t>
-            </w:r>
-            <w:r>
-              <w:rPr>
-                <w:rFonts w:ascii="Calibri" w:eastAsia="Times New Roman" w:hAnsi="Calibri" w:cs="Times New Roman"/>
-                <w:color w:val="00000A"/>
-                <w:sz w:val="24"/>
-                <w:szCs w:val="24"/>
-                <w:lang w:eastAsia="da-DK"/>
-              </w:rPr>
-              <w:t>ve</w:t>
-            </w:r>
-            <w:r>
-              <w:rPr>
-                <w:rFonts w:ascii="Calibri" w:eastAsia="Times New Roman" w:hAnsi="Calibri" w:cs="Times New Roman"/>
-                <w:color w:val="00000A"/>
-                <w:sz w:val="24"/>
-                <w:szCs w:val="24"/>
-                <w:lang w:eastAsia="da-DK"/>
-              </w:rPr>
-              <w:t xml:space="preserve"> in</w:t>
+              <w:t>lates them with data. Your should check that the tables have in</w:t>
             </w:r>
             <w:r>
               <w:rPr>
@@ -9095,7 +8633,6 @@
               </w:rPr>
               <w:t xml:space="preserve"> </w:t>
             </w:r>
-            <w:proofErr w:type="spellStart"/>
             <w:r>
               <w:rPr>
                 <w:rFonts w:ascii="Calibri" w:eastAsia="Times New Roman" w:hAnsi="Calibri" w:cs="Times New Roman"/>
@@ -9145,7 +8682,6 @@
               </w:rPr>
               <w:t>Include</w:t>
             </w:r>
-            <w:proofErr w:type="spellEnd"/>
             <w:r>
               <w:rPr>
                 <w:rFonts w:ascii="Calibri" w:eastAsia="Times New Roman" w:hAnsi="Calibri" w:cs="Times New Roman"/>
@@ -9377,17 +8913,7 @@
                 <w:szCs w:val="24"/>
                 <w:lang w:eastAsia="da-DK"/>
               </w:rPr>
-              <w:t xml:space="preserve"> (3 cl. Gin, and 15 cl. Tonic), and </w:t>
-            </w:r>
-            <w:r>
-              <w:rPr>
-                <w:rFonts w:ascii="Calibri" w:eastAsia="Times New Roman" w:hAnsi="Calibri" w:cs="Times New Roman"/>
-                <w:color w:val="00000A"/>
-                <w:sz w:val="24"/>
-                <w:szCs w:val="24"/>
-                <w:lang w:eastAsia="da-DK"/>
-              </w:rPr>
-              <w:t xml:space="preserve">add it to the </w:t>
+              <w:t xml:space="preserve"> (3 cl. Gin, and 15 cl. Tonic), and add it to the </w:t>
             </w:r>
             <w:r>
               <w:rPr>
@@ -9575,27 +9101,7 @@
                 <w:szCs w:val="24"/>
                 <w:lang w:eastAsia="da-DK"/>
               </w:rPr>
-              <w:t>P</w:t>
-            </w:r>
-            <w:r>
-              <w:rPr>
-                <w:rFonts w:ascii="Calibri" w:eastAsia="Times New Roman" w:hAnsi="Calibri" w:cs="Times New Roman"/>
-                <w:color w:val="00000A"/>
-                <w:sz w:val="24"/>
-                <w:szCs w:val="24"/>
-                <w:lang w:eastAsia="da-DK"/>
-              </w:rPr>
-              <w:t xml:space="preserve">rint </w:t>
-            </w:r>
-            <w:r>
-              <w:rPr>
-                <w:rFonts w:ascii="Calibri" w:eastAsia="Times New Roman" w:hAnsi="Calibri" w:cs="Times New Roman"/>
-                <w:color w:val="00000A"/>
-                <w:sz w:val="24"/>
-                <w:szCs w:val="24"/>
-                <w:lang w:eastAsia="da-DK"/>
-              </w:rPr>
-              <w:t xml:space="preserve">out the content of the </w:t>
+              <w:t xml:space="preserve">Print out the content of the </w:t>
             </w:r>
             <w:r>
               <w:rPr>
@@ -9617,17 +9123,7 @@
                 <w:szCs w:val="24"/>
                 <w:lang w:eastAsia="da-DK"/>
               </w:rPr>
-              <w:t xml:space="preserve"> property again, </w:t>
-            </w:r>
-            <w:r>
-              <w:rPr>
-                <w:rFonts w:ascii="Calibri" w:eastAsia="Times New Roman" w:hAnsi="Calibri" w:cs="Times New Roman"/>
-                <w:color w:val="00000A"/>
-                <w:sz w:val="24"/>
-                <w:szCs w:val="24"/>
-                <w:lang w:eastAsia="da-DK"/>
-              </w:rPr>
-              <w:t>to con</w:t>
+              <w:t xml:space="preserve"> property again, to con</w:t>
             </w:r>
             <w:r>
               <w:rPr>
@@ -9708,27 +9204,7 @@
                 <w:szCs w:val="24"/>
                 <w:lang w:eastAsia="da-DK"/>
               </w:rPr>
-              <w:t xml:space="preserve"> you just created</w:t>
-            </w:r>
-            <w:r>
-              <w:rPr>
-                <w:rFonts w:ascii="Calibri" w:eastAsia="Times New Roman" w:hAnsi="Calibri" w:cs="Times New Roman"/>
-                <w:color w:val="00000A"/>
-                <w:sz w:val="24"/>
-                <w:szCs w:val="24"/>
-                <w:lang w:eastAsia="da-DK"/>
-              </w:rPr>
-              <w:t xml:space="preserve"> (remember to save the changes)</w:t>
-            </w:r>
-            <w:r>
-              <w:rPr>
-                <w:rFonts w:ascii="Calibri" w:eastAsia="Times New Roman" w:hAnsi="Calibri" w:cs="Times New Roman"/>
-                <w:color w:val="00000A"/>
-                <w:sz w:val="24"/>
-                <w:szCs w:val="24"/>
-                <w:lang w:eastAsia="da-DK"/>
-              </w:rPr>
-              <w:t>.</w:t>
+              <w:t xml:space="preserve"> you just created (remember to save the changes).</w:t>
             </w:r>
           </w:p>
           <w:p>
@@ -9809,27 +9285,7 @@
                 <w:szCs w:val="24"/>
                 <w:lang w:eastAsia="da-DK"/>
               </w:rPr>
-              <w:t xml:space="preserve"> were </w:t>
-            </w:r>
-            <w:r>
-              <w:rPr>
-                <w:rFonts w:ascii="Calibri" w:eastAsia="Times New Roman" w:hAnsi="Calibri" w:cs="Times New Roman"/>
-                <w:color w:val="00000A"/>
-                <w:sz w:val="24"/>
-                <w:szCs w:val="24"/>
-                <w:lang w:eastAsia="da-DK"/>
-              </w:rPr>
-              <w:t>deleted</w:t>
-            </w:r>
-            <w:r>
-              <w:rPr>
-                <w:rFonts w:ascii="Calibri" w:eastAsia="Times New Roman" w:hAnsi="Calibri" w:cs="Times New Roman"/>
-                <w:color w:val="00000A"/>
-                <w:sz w:val="24"/>
-                <w:szCs w:val="24"/>
-                <w:lang w:eastAsia="da-DK"/>
-              </w:rPr>
-              <w:t>.</w:t>
+              <w:t xml:space="preserve"> were deleted.</w:t>
             </w:r>
           </w:p>
           <w:p>
@@ -9936,7 +9392,6 @@
             <w:r>
               <w:t xml:space="preserve"> </w:t>
             </w:r>
-            <w:proofErr w:type="spellStart"/>
             <w:r>
               <w:rPr>
                 <w:rFonts w:ascii="Calibri" w:eastAsia="Times New Roman" w:hAnsi="Calibri" w:cs="Times New Roman"/>
@@ -9997,7 +9452,6 @@
               </w:rPr>
               <w:t>Part</w:t>
             </w:r>
-            <w:proofErr w:type="spellEnd"/>
             <w:r>
               <w:rPr>
                 <w:rFonts w:ascii="Calibri" w:eastAsia="Times New Roman" w:hAnsi="Calibri" w:cs="Times New Roman"/>
@@ -10095,7 +9549,6 @@
               </w:rPr>
               <w:t xml:space="preserve">. Instead, try to set the identifier properties </w:t>
             </w:r>
-            <w:proofErr w:type="spellStart"/>
             <w:r>
               <w:rPr>
                 <w:rFonts w:ascii="Calibri" w:eastAsia="Times New Roman" w:hAnsi="Calibri" w:cs="Times New Roman"/>
@@ -10132,7 +9585,6 @@
               </w:rPr>
               <w:t>holicPartId</w:t>
             </w:r>
-            <w:proofErr w:type="spellEnd"/>
             <w:r>
               <w:rPr>
                 <w:rFonts w:ascii="Calibri" w:eastAsia="Times New Roman" w:hAnsi="Calibri" w:cs="Times New Roman"/>
@@ -10505,17 +9957,7 @@
                 <w:szCs w:val="24"/>
                 <w:lang w:eastAsia="da-DK"/>
               </w:rPr>
-              <w:t>EFCBarDBv</w:t>
-            </w:r>
-            <w:r>
-              <w:rPr>
-                <w:rFonts w:ascii="Calibri" w:eastAsia="Times New Roman" w:hAnsi="Calibri" w:cs="Times New Roman"/>
-                <w:color w:val="00000A"/>
-                <w:sz w:val="28"/>
-                <w:szCs w:val="24"/>
-                <w:lang w:eastAsia="da-DK"/>
-              </w:rPr>
-              <w:t>3</w:t>
+              <w:t>EFCBarDBv3</w:t>
             </w:r>
           </w:p>
           <w:p>
@@ -10777,17 +10219,7 @@
                 <w:szCs w:val="24"/>
                 <w:lang w:eastAsia="da-DK"/>
               </w:rPr>
-              <w:t>initially contains</w:t>
-            </w:r>
-            <w:r>
-              <w:rPr>
-                <w:rFonts w:ascii="Calibri" w:eastAsia="Times New Roman" w:hAnsi="Calibri" w:cs="Times New Roman"/>
-                <w:color w:val="00000A"/>
-                <w:sz w:val="24"/>
-                <w:szCs w:val="24"/>
-                <w:lang w:eastAsia="da-DK"/>
-              </w:rPr>
-              <w:t xml:space="preserve"> elements corresponding to the completed version of the previous exercise, plus some new elements</w:t>
+              <w:t>initially contains elements corresponding to the completed version of the previous exercise, plus some new elements</w:t>
             </w:r>
             <w:r>
               <w:rPr>
@@ -12061,29 +11493,7 @@
                 <w:szCs w:val="24"/>
                 <w:lang w:eastAsia="da-DK"/>
               </w:rPr>
-              <w:t xml:space="preserve">Given this new data service layer, your job is now to implement the same functionality as in step 7 in the previous exercise (if you find this to be too repetitive, you are welcome to try out the data service layer functionality in </w:t>
-            </w:r>
-            <w:proofErr w:type="gramStart"/>
-            <w:r>
-              <w:rPr>
-                <w:rFonts w:ascii="Calibri" w:eastAsia="Times New Roman" w:hAnsi="Calibri" w:cs="Times New Roman"/>
-                <w:color w:val="00000A"/>
-                <w:sz w:val="24"/>
-                <w:szCs w:val="24"/>
-                <w:lang w:eastAsia="da-DK"/>
-              </w:rPr>
-              <w:t>a different way</w:t>
-            </w:r>
-            <w:proofErr w:type="gramEnd"/>
-            <w:r>
-              <w:rPr>
-                <w:rFonts w:ascii="Calibri" w:eastAsia="Times New Roman" w:hAnsi="Calibri" w:cs="Times New Roman"/>
-                <w:color w:val="00000A"/>
-                <w:sz w:val="24"/>
-                <w:szCs w:val="24"/>
-                <w:lang w:eastAsia="da-DK"/>
-              </w:rPr>
-              <w:t>):</w:t>
+              <w:t>Given this new data service layer, your job is now to implement the same functionality as in step 7 in the previous exercise (if you find this to be too repetitive, you are welcome to try out the data service layer functionality in a different way):</w:t>
             </w:r>
           </w:p>
           <w:p>
@@ -13261,17 +12671,7 @@
                 <w:szCs w:val="24"/>
                 <w:lang w:eastAsia="da-DK"/>
               </w:rPr>
-              <w:t>EFCBarDBv</w:t>
-            </w:r>
-            <w:r>
-              <w:rPr>
-                <w:rFonts w:ascii="Calibri" w:eastAsia="Times New Roman" w:hAnsi="Calibri" w:cs="Times New Roman"/>
-                <w:color w:val="00000A"/>
-                <w:sz w:val="28"/>
-                <w:szCs w:val="24"/>
-                <w:lang w:eastAsia="da-DK"/>
-              </w:rPr>
-              <w:t>4</w:t>
+              <w:t>EFCBarDBv4</w:t>
             </w:r>
           </w:p>
           <w:p>
@@ -13377,27 +12777,7 @@
                 <w:szCs w:val="24"/>
                 <w:lang w:eastAsia="da-DK"/>
               </w:rPr>
-              <w:t xml:space="preserve"> to access </w:t>
-            </w:r>
-            <w:r>
-              <w:rPr>
-                <w:rFonts w:ascii="Calibri" w:eastAsia="Times New Roman" w:hAnsi="Calibri" w:cs="Times New Roman"/>
-                <w:color w:val="00000A"/>
-                <w:sz w:val="28"/>
-                <w:szCs w:val="24"/>
-                <w:lang w:eastAsia="da-DK"/>
-              </w:rPr>
-              <w:t xml:space="preserve">three </w:t>
-            </w:r>
-            <w:r>
-              <w:rPr>
-                <w:rFonts w:ascii="Calibri" w:eastAsia="Times New Roman" w:hAnsi="Calibri" w:cs="Times New Roman"/>
-                <w:color w:val="00000A"/>
-                <w:sz w:val="28"/>
-                <w:szCs w:val="24"/>
-                <w:lang w:eastAsia="da-DK"/>
-              </w:rPr>
-              <w:t xml:space="preserve">related tables. </w:t>
+              <w:t xml:space="preserve"> to access three related tables. </w:t>
             </w:r>
           </w:p>
           <w:p>
@@ -14051,27 +13431,7 @@
                 <w:szCs w:val="24"/>
                 <w:lang w:eastAsia="da-DK"/>
               </w:rPr>
-              <w:t xml:space="preserve"> object </w:t>
-            </w:r>
-            <w:r>
-              <w:rPr>
-                <w:rFonts w:ascii="Calibri" w:eastAsia="Times New Roman" w:hAnsi="Calibri" w:cs="Times New Roman"/>
-                <w:color w:val="00000A"/>
-                <w:sz w:val="24"/>
-                <w:szCs w:val="24"/>
-                <w:lang w:eastAsia="da-DK"/>
-              </w:rPr>
-              <w:t xml:space="preserve">therefore </w:t>
-            </w:r>
-            <w:r>
-              <w:rPr>
-                <w:rFonts w:ascii="Calibri" w:eastAsia="Times New Roman" w:hAnsi="Calibri" w:cs="Times New Roman"/>
-                <w:color w:val="00000A"/>
-                <w:sz w:val="24"/>
-                <w:szCs w:val="24"/>
-                <w:lang w:eastAsia="da-DK"/>
-              </w:rPr>
-              <w:t xml:space="preserve">contains a </w:t>
+              <w:t xml:space="preserve"> object therefore contains a </w:t>
             </w:r>
             <w:r>
               <w:rPr>
@@ -14441,17 +13801,7 @@
                 <w:szCs w:val="24"/>
                 <w:lang w:eastAsia="da-DK"/>
               </w:rPr>
-              <w:t xml:space="preserve"> </w:t>
-            </w:r>
-            <w:r>
-              <w:rPr>
-                <w:rFonts w:ascii="Calibri" w:eastAsia="Times New Roman" w:hAnsi="Calibri" w:cs="Times New Roman"/>
-                <w:color w:val="00000A"/>
-                <w:sz w:val="24"/>
-                <w:szCs w:val="24"/>
-                <w:lang w:eastAsia="da-DK"/>
-              </w:rPr>
-              <w:t>project, but several new classes have been added in the various folders. Take particular note of:</w:t>
+              <w:t xml:space="preserve"> project, but several new classes have been added in the various folders. Take particular note of:</w:t>
             </w:r>
           </w:p>
           <w:p>
@@ -14579,7 +13929,6 @@
               </w:rPr>
               <w:t xml:space="preserve">, with the </w:t>
             </w:r>
-            <w:proofErr w:type="spellStart"/>
             <w:r>
               <w:rPr>
                 <w:rFonts w:ascii="Calibri" w:eastAsia="Times New Roman" w:hAnsi="Calibri" w:cs="Times New Roman"/>
@@ -14616,7 +13965,6 @@
               </w:rPr>
               <w:t>Property</w:t>
             </w:r>
-            <w:proofErr w:type="spellEnd"/>
             <w:r>
               <w:rPr>
                 <w:rFonts w:ascii="Calibri" w:eastAsia="Times New Roman" w:hAnsi="Calibri" w:cs="Times New Roman"/>
@@ -14719,17 +14067,7 @@
                 <w:szCs w:val="24"/>
                 <w:lang w:eastAsia="da-DK"/>
               </w:rPr>
-              <w:t xml:space="preserve"> folder</w:t>
-            </w:r>
-            <w:r>
-              <w:rPr>
-                <w:rFonts w:ascii="Calibri" w:eastAsia="Times New Roman" w:hAnsi="Calibri" w:cs="Times New Roman"/>
-                <w:color w:val="00000A"/>
-                <w:sz w:val="24"/>
-                <w:szCs w:val="24"/>
-                <w:lang w:eastAsia="da-DK"/>
-              </w:rPr>
-              <w:t>. What is the purpose of the constructors?</w:t>
+              <w:t xml:space="preserve"> folder. What is the purpose of the constructors?</w:t>
             </w:r>
           </w:p>
           <w:p>
@@ -15434,27 +14772,7 @@
                 <w:szCs w:val="24"/>
                 <w:lang w:eastAsia="da-DK"/>
               </w:rPr>
-              <w:t>(</w:t>
-            </w:r>
-            <w:r>
-              <w:rPr>
-                <w:rFonts w:ascii="Calibri" w:eastAsia="Times New Roman" w:hAnsi="Calibri" w:cs="Times New Roman"/>
-                <w:color w:val="00000A"/>
-                <w:sz w:val="24"/>
-                <w:szCs w:val="24"/>
-                <w:lang w:eastAsia="da-DK"/>
-              </w:rPr>
-              <w:t>how</w:t>
-            </w:r>
-            <w:r>
-              <w:rPr>
-                <w:rFonts w:ascii="Calibri" w:eastAsia="Times New Roman" w:hAnsi="Calibri" w:cs="Times New Roman"/>
-                <w:color w:val="00000A"/>
-                <w:sz w:val="24"/>
-                <w:szCs w:val="24"/>
-                <w:lang w:eastAsia="da-DK"/>
-              </w:rPr>
-              <w:t>?)</w:t>
+              <w:t>(how?)</w:t>
             </w:r>
             <w:r>
               <w:rPr>
@@ -15655,27 +14973,7 @@
                 <w:szCs w:val="24"/>
                 <w:lang w:eastAsia="da-DK"/>
               </w:rPr>
-              <w:t xml:space="preserve"> class that can encapsulate the details of how the implementation of the </w:t>
-            </w:r>
-            <w:r>
-              <w:rPr>
-                <w:rFonts w:ascii="Calibri" w:eastAsia="Times New Roman" w:hAnsi="Calibri" w:cs="Times New Roman"/>
-                <w:color w:val="00000A"/>
-                <w:sz w:val="24"/>
-                <w:szCs w:val="24"/>
-                <w:lang w:eastAsia="da-DK"/>
-              </w:rPr>
-              <w:t>type-specific data service interfaces</w:t>
-            </w:r>
-            <w:r>
-              <w:rPr>
-                <w:rFonts w:ascii="Calibri" w:eastAsia="Times New Roman" w:hAnsi="Calibri" w:cs="Times New Roman"/>
-                <w:color w:val="00000A"/>
-                <w:sz w:val="24"/>
-                <w:szCs w:val="24"/>
-                <w:lang w:eastAsia="da-DK"/>
-              </w:rPr>
-              <w:t xml:space="preserve"> is cho</w:t>
+              <w:t xml:space="preserve"> class that can encapsulate the details of how the implementation of the type-specific data service interfaces is cho</w:t>
             </w:r>
             <w:r>
               <w:rPr>
@@ -15711,17 +15009,6 @@
                 <w:lang w:eastAsia="da-DK"/>
               </w:rPr>
               <w:softHyphen/>
-            </w:r>
-            <w:r>
-              <w:rPr>
-                <w:rFonts w:ascii="Calibri" w:eastAsia="Times New Roman" w:hAnsi="Calibri" w:cs="Times New Roman"/>
-                <w:b/>
-                <w:bCs/>
-                <w:color w:val="00000A"/>
-                <w:sz w:val="24"/>
-                <w:szCs w:val="24"/>
-                <w:lang w:eastAsia="da-DK"/>
-              </w:rPr>
               <w:t>Context</w:t>
             </w:r>
             <w:r>
@@ -15797,7 +15084,7 @@
 </file>
 
 <file path=word/endnotes.xml><?xml version="1.0" encoding="utf-8"?>
-<w:endnotes xmlns:wpc="http://schemas.microsoft.com/office/word/2010/wordprocessingCanvas" xmlns:cx="http://schemas.microsoft.com/office/drawing/2014/chartex" xmlns:cx1="http://schemas.microsoft.com/office/drawing/2015/9/8/chartex" xmlns:cx2="http://schemas.microsoft.com/office/drawing/2015/10/21/chartex" xmlns:cx3="http://schemas.microsoft.com/office/drawing/2016/5/9/chartex" xmlns:cx4="http://schemas.microsoft.com/office/drawing/2016/5/10/chartex" xmlns:cx5="http://schemas.microsoft.com/office/drawing/2016/5/11/chartex" xmlns:cx6="http://schemas.microsoft.com/office/drawing/2016/5/12/chartex" xmlns:cx7="http://schemas.microsoft.com/office/drawing/2016/5/13/chartex" xmlns:cx8="http://schemas.microsoft.com/office/drawing/2016/5/14/chartex" xmlns:mc="http://schemas.openxmlformats.org/markup-compatibility/2006" xmlns:aink="http://schemas.microsoft.com/office/drawing/2016/ink" xmlns:am3d="http://schemas.microsoft.com/office/drawing/2017/model3d" xmlns:o="urn:schemas-microsoft-com:office:office" xmlns:oel="http://schemas.microsoft.com/office/2019/extlst" xmlns:r="http://schemas.openxmlformats.org/officeDocument/2006/relationships" xmlns:m="http://schemas.openxmlformats.org/officeDocument/2006/math" xmlns:v="urn:schemas-microsoft-com:vml" xmlns:wp14="http://schemas.microsoft.com/office/word/2010/wordprocessingDrawing" xmlns:wp="http://schemas.openxmlformats.org/drawingml/2006/wordprocessingDrawing" xmlns:w10="urn:schemas-microsoft-com:office:word" xmlns:w="http://schemas.openxmlformats.org/wordprocessingml/2006/main" xmlns:w14="http://schemas.microsoft.com/office/word/2010/wordml" xmlns:w15="http://schemas.microsoft.com/office/word/2012/wordml" xmlns:w16cex="http://schemas.microsoft.com/office/word/2018/wordml/cex" xmlns:w16cid="http://schemas.microsoft.com/office/word/2016/wordml/cid" xmlns:w16="http://schemas.microsoft.com/office/word/2018/wordml" xmlns:w16sdtdh="http://schemas.microsoft.com/office/word/2020/wordml/sdtdatahash" xmlns:w16se="http://schemas.microsoft.com/office/word/2015/wordml/symex" xmlns:wpg="http://schemas.microsoft.com/office/word/2010/wordprocessingGroup" xmlns:wpi="http://schemas.microsoft.com/office/word/2010/wordprocessingInk" xmlns:wne="http://schemas.microsoft.com/office/word/2006/wordml" xmlns:wps="http://schemas.microsoft.com/office/word/2010/wordprocessingShape" mc:Ignorable="w14 w15 w16se w16cid w16 w16cex w16sdtdh wp14">
+<w:endnotes xmlns:wpc="http://schemas.microsoft.com/office/word/2010/wordprocessingCanvas" xmlns:cx="http://schemas.microsoft.com/office/drawing/2014/chartex" xmlns:cx1="http://schemas.microsoft.com/office/drawing/2015/9/8/chartex" xmlns:cx2="http://schemas.microsoft.com/office/drawing/2015/10/21/chartex" xmlns:cx3="http://schemas.microsoft.com/office/drawing/2016/5/9/chartex" xmlns:cx4="http://schemas.microsoft.com/office/drawing/2016/5/10/chartex" xmlns:cx5="http://schemas.microsoft.com/office/drawing/2016/5/11/chartex" xmlns:cx6="http://schemas.microsoft.com/office/drawing/2016/5/12/chartex" xmlns:cx7="http://schemas.microsoft.com/office/drawing/2016/5/13/chartex" xmlns:cx8="http://schemas.microsoft.com/office/drawing/2016/5/14/chartex" xmlns:mc="http://schemas.openxmlformats.org/markup-compatibility/2006" xmlns:aink="http://schemas.microsoft.com/office/drawing/2016/ink" xmlns:am3d="http://schemas.microsoft.com/office/drawing/2017/model3d" xmlns:o="urn:schemas-microsoft-com:office:office" xmlns:oel="http://schemas.microsoft.com/office/2019/extlst" xmlns:r="http://schemas.openxmlformats.org/officeDocument/2006/relationships" xmlns:m="http://schemas.openxmlformats.org/officeDocument/2006/math" xmlns:v="urn:schemas-microsoft-com:vml" xmlns:wp14="http://schemas.microsoft.com/office/word/2010/wordprocessingDrawing" xmlns:wp="http://schemas.openxmlformats.org/drawingml/2006/wordprocessingDrawing" xmlns:w10="urn:schemas-microsoft-com:office:word" xmlns:w="http://schemas.openxmlformats.org/wordprocessingml/2006/main" xmlns:w14="http://schemas.microsoft.com/office/word/2010/wordml" xmlns:w15="http://schemas.microsoft.com/office/word/2012/wordml" xmlns:w16cex="http://schemas.microsoft.com/office/word/2018/wordml/cex" xmlns:w16cid="http://schemas.microsoft.com/office/word/2016/wordml/cid" xmlns:w16="http://schemas.microsoft.com/office/word/2018/wordml" xmlns:w16du="http://schemas.microsoft.com/office/word/2023/wordml/word16du" xmlns:w16sdtdh="http://schemas.microsoft.com/office/word/2020/wordml/sdtdatahash" xmlns:w16se="http://schemas.microsoft.com/office/word/2015/wordml/symex" xmlns:wpg="http://schemas.microsoft.com/office/word/2010/wordprocessingGroup" xmlns:wpi="http://schemas.microsoft.com/office/word/2010/wordprocessingInk" xmlns:wne="http://schemas.microsoft.com/office/word/2006/wordml" xmlns:wps="http://schemas.microsoft.com/office/word/2010/wordprocessingShape" mc:Ignorable="w14 w15 w16se w16cid w16 w16cex w16sdtdh wp14">
   <w:endnote w:type="separator" w:id="-1">
     <w:p>
       <w:r>
@@ -15816,7 +15103,7 @@
 </file>
 
 <file path=word/footer1.xml><?xml version="1.0" encoding="utf-8"?>
-<w:ftr xmlns:wpc="http://schemas.microsoft.com/office/word/2010/wordprocessingCanvas" xmlns:cx="http://schemas.microsoft.com/office/drawing/2014/chartex" xmlns:cx1="http://schemas.microsoft.com/office/drawing/2015/9/8/chartex" xmlns:cx2="http://schemas.microsoft.com/office/drawing/2015/10/21/chartex" xmlns:cx3="http://schemas.microsoft.com/office/drawing/2016/5/9/chartex" xmlns:cx4="http://schemas.microsoft.com/office/drawing/2016/5/10/chartex" xmlns:cx5="http://schemas.microsoft.com/office/drawing/2016/5/11/chartex" xmlns:cx6="http://schemas.microsoft.com/office/drawing/2016/5/12/chartex" xmlns:cx7="http://schemas.microsoft.com/office/drawing/2016/5/13/chartex" xmlns:cx8="http://schemas.microsoft.com/office/drawing/2016/5/14/chartex" xmlns:mc="http://schemas.openxmlformats.org/markup-compatibility/2006" xmlns:aink="http://schemas.microsoft.com/office/drawing/2016/ink" xmlns:am3d="http://schemas.microsoft.com/office/drawing/2017/model3d" xmlns:o="urn:schemas-microsoft-com:office:office" xmlns:oel="http://schemas.microsoft.com/office/2019/extlst" xmlns:r="http://schemas.openxmlformats.org/officeDocument/2006/relationships" xmlns:m="http://schemas.openxmlformats.org/officeDocument/2006/math" xmlns:v="urn:schemas-microsoft-com:vml" xmlns:wp14="http://schemas.microsoft.com/office/word/2010/wordprocessingDrawing" xmlns:wp="http://schemas.openxmlformats.org/drawingml/2006/wordprocessingDrawing" xmlns:w10="urn:schemas-microsoft-com:office:word" xmlns:w="http://schemas.openxmlformats.org/wordprocessingml/2006/main" xmlns:w14="http://schemas.microsoft.com/office/word/2010/wordml" xmlns:w15="http://schemas.microsoft.com/office/word/2012/wordml" xmlns:w16cex="http://schemas.microsoft.com/office/word/2018/wordml/cex" xmlns:w16cid="http://schemas.microsoft.com/office/word/2016/wordml/cid" xmlns:w16="http://schemas.microsoft.com/office/word/2018/wordml" xmlns:w16sdtdh="http://schemas.microsoft.com/office/word/2020/wordml/sdtdatahash" xmlns:w16se="http://schemas.microsoft.com/office/word/2015/wordml/symex" xmlns:wpg="http://schemas.microsoft.com/office/word/2010/wordprocessingGroup" xmlns:wpi="http://schemas.microsoft.com/office/word/2010/wordprocessingInk" xmlns:wne="http://schemas.microsoft.com/office/word/2006/wordml" xmlns:wps="http://schemas.microsoft.com/office/word/2010/wordprocessingShape" mc:Ignorable="w14 w15 w16se w16cid w16 w16cex w16sdtdh wp14">
+<w:ftr xmlns:wpc="http://schemas.microsoft.com/office/word/2010/wordprocessingCanvas" xmlns:cx="http://schemas.microsoft.com/office/drawing/2014/chartex" xmlns:cx1="http://schemas.microsoft.com/office/drawing/2015/9/8/chartex" xmlns:cx2="http://schemas.microsoft.com/office/drawing/2015/10/21/chartex" xmlns:cx3="http://schemas.microsoft.com/office/drawing/2016/5/9/chartex" xmlns:cx4="http://schemas.microsoft.com/office/drawing/2016/5/10/chartex" xmlns:cx5="http://schemas.microsoft.com/office/drawing/2016/5/11/chartex" xmlns:cx6="http://schemas.microsoft.com/office/drawing/2016/5/12/chartex" xmlns:cx7="http://schemas.microsoft.com/office/drawing/2016/5/13/chartex" xmlns:cx8="http://schemas.microsoft.com/office/drawing/2016/5/14/chartex" xmlns:mc="http://schemas.openxmlformats.org/markup-compatibility/2006" xmlns:aink="http://schemas.microsoft.com/office/drawing/2016/ink" xmlns:am3d="http://schemas.microsoft.com/office/drawing/2017/model3d" xmlns:o="urn:schemas-microsoft-com:office:office" xmlns:oel="http://schemas.microsoft.com/office/2019/extlst" xmlns:r="http://schemas.openxmlformats.org/officeDocument/2006/relationships" xmlns:m="http://schemas.openxmlformats.org/officeDocument/2006/math" xmlns:v="urn:schemas-microsoft-com:vml" xmlns:wp14="http://schemas.microsoft.com/office/word/2010/wordprocessingDrawing" xmlns:wp="http://schemas.openxmlformats.org/drawingml/2006/wordprocessingDrawing" xmlns:w10="urn:schemas-microsoft-com:office:word" xmlns:w="http://schemas.openxmlformats.org/wordprocessingml/2006/main" xmlns:w14="http://schemas.microsoft.com/office/word/2010/wordml" xmlns:w15="http://schemas.microsoft.com/office/word/2012/wordml" xmlns:w16cex="http://schemas.microsoft.com/office/word/2018/wordml/cex" xmlns:w16cid="http://schemas.microsoft.com/office/word/2016/wordml/cid" xmlns:w16="http://schemas.microsoft.com/office/word/2018/wordml" xmlns:w16du="http://schemas.microsoft.com/office/word/2023/wordml/word16du" xmlns:w16sdtdh="http://schemas.microsoft.com/office/word/2020/wordml/sdtdatahash" xmlns:w16se="http://schemas.microsoft.com/office/word/2015/wordml/symex" xmlns:wpg="http://schemas.microsoft.com/office/word/2010/wordprocessingGroup" xmlns:wpi="http://schemas.microsoft.com/office/word/2010/wordprocessingInk" xmlns:wne="http://schemas.microsoft.com/office/word/2006/wordml" xmlns:wps="http://schemas.microsoft.com/office/word/2010/wordprocessingShape" mc:Ignorable="w14 w15 w16se w16cid w16 w16cex w16sdtdh wp14">
   <w:sdt>
     <w:sdtPr>
       <w:id w:val="-645208757"/>
@@ -15862,7 +15149,7 @@
 </file>
 
 <file path=word/footnotes.xml><?xml version="1.0" encoding="utf-8"?>
-<w:footnotes xmlns:wpc="http://schemas.microsoft.com/office/word/2010/wordprocessingCanvas" xmlns:cx="http://schemas.microsoft.com/office/drawing/2014/chartex" xmlns:cx1="http://schemas.microsoft.com/office/drawing/2015/9/8/chartex" xmlns:cx2="http://schemas.microsoft.com/office/drawing/2015/10/21/chartex" xmlns:cx3="http://schemas.microsoft.com/office/drawing/2016/5/9/chartex" xmlns:cx4="http://schemas.microsoft.com/office/drawing/2016/5/10/chartex" xmlns:cx5="http://schemas.microsoft.com/office/drawing/2016/5/11/chartex" xmlns:cx6="http://schemas.microsoft.com/office/drawing/2016/5/12/chartex" xmlns:cx7="http://schemas.microsoft.com/office/drawing/2016/5/13/chartex" xmlns:cx8="http://schemas.microsoft.com/office/drawing/2016/5/14/chartex" xmlns:mc="http://schemas.openxmlformats.org/markup-compatibility/2006" xmlns:aink="http://schemas.microsoft.com/office/drawing/2016/ink" xmlns:am3d="http://schemas.microsoft.com/office/drawing/2017/model3d" xmlns:o="urn:schemas-microsoft-com:office:office" xmlns:oel="http://schemas.microsoft.com/office/2019/extlst" xmlns:r="http://schemas.openxmlformats.org/officeDocument/2006/relationships" xmlns:m="http://schemas.openxmlformats.org/officeDocument/2006/math" xmlns:v="urn:schemas-microsoft-com:vml" xmlns:wp14="http://schemas.microsoft.com/office/word/2010/wordprocessingDrawing" xmlns:wp="http://schemas.openxmlformats.org/drawingml/2006/wordprocessingDrawing" xmlns:w10="urn:schemas-microsoft-com:office:word" xmlns:w="http://schemas.openxmlformats.org/wordprocessingml/2006/main" xmlns:w14="http://schemas.microsoft.com/office/word/2010/wordml" xmlns:w15="http://schemas.microsoft.com/office/word/2012/wordml" xmlns:w16cex="http://schemas.microsoft.com/office/word/2018/wordml/cex" xmlns:w16cid="http://schemas.microsoft.com/office/word/2016/wordml/cid" xmlns:w16="http://schemas.microsoft.com/office/word/2018/wordml" xmlns:w16sdtdh="http://schemas.microsoft.com/office/word/2020/wordml/sdtdatahash" xmlns:w16se="http://schemas.microsoft.com/office/word/2015/wordml/symex" xmlns:wpg="http://schemas.microsoft.com/office/word/2010/wordprocessingGroup" xmlns:wpi="http://schemas.microsoft.com/office/word/2010/wordprocessingInk" xmlns:wne="http://schemas.microsoft.com/office/word/2006/wordml" xmlns:wps="http://schemas.microsoft.com/office/word/2010/wordprocessingShape" mc:Ignorable="w14 w15 w16se w16cid w16 w16cex w16sdtdh wp14">
+<w:footnotes xmlns:wpc="http://schemas.microsoft.com/office/word/2010/wordprocessingCanvas" xmlns:cx="http://schemas.microsoft.com/office/drawing/2014/chartex" xmlns:cx1="http://schemas.microsoft.com/office/drawing/2015/9/8/chartex" xmlns:cx2="http://schemas.microsoft.com/office/drawing/2015/10/21/chartex" xmlns:cx3="http://schemas.microsoft.com/office/drawing/2016/5/9/chartex" xmlns:cx4="http://schemas.microsoft.com/office/drawing/2016/5/10/chartex" xmlns:cx5="http://schemas.microsoft.com/office/drawing/2016/5/11/chartex" xmlns:cx6="http://schemas.microsoft.com/office/drawing/2016/5/12/chartex" xmlns:cx7="http://schemas.microsoft.com/office/drawing/2016/5/13/chartex" xmlns:cx8="http://schemas.microsoft.com/office/drawing/2016/5/14/chartex" xmlns:mc="http://schemas.openxmlformats.org/markup-compatibility/2006" xmlns:aink="http://schemas.microsoft.com/office/drawing/2016/ink" xmlns:am3d="http://schemas.microsoft.com/office/drawing/2017/model3d" xmlns:o="urn:schemas-microsoft-com:office:office" xmlns:oel="http://schemas.microsoft.com/office/2019/extlst" xmlns:r="http://schemas.openxmlformats.org/officeDocument/2006/relationships" xmlns:m="http://schemas.openxmlformats.org/officeDocument/2006/math" xmlns:v="urn:schemas-microsoft-com:vml" xmlns:wp14="http://schemas.microsoft.com/office/word/2010/wordprocessingDrawing" xmlns:wp="http://schemas.openxmlformats.org/drawingml/2006/wordprocessingDrawing" xmlns:w10="urn:schemas-microsoft-com:office:word" xmlns:w="http://schemas.openxmlformats.org/wordprocessingml/2006/main" xmlns:w14="http://schemas.microsoft.com/office/word/2010/wordml" xmlns:w15="http://schemas.microsoft.com/office/word/2012/wordml" xmlns:w16cex="http://schemas.microsoft.com/office/word/2018/wordml/cex" xmlns:w16cid="http://schemas.microsoft.com/office/word/2016/wordml/cid" xmlns:w16="http://schemas.microsoft.com/office/word/2018/wordml" xmlns:w16du="http://schemas.microsoft.com/office/word/2023/wordml/word16du" xmlns:w16sdtdh="http://schemas.microsoft.com/office/word/2020/wordml/sdtdatahash" xmlns:w16se="http://schemas.microsoft.com/office/word/2015/wordml/symex" xmlns:wpg="http://schemas.microsoft.com/office/word/2010/wordprocessingGroup" xmlns:wpi="http://schemas.microsoft.com/office/word/2010/wordprocessingInk" xmlns:wne="http://schemas.microsoft.com/office/word/2006/wordml" xmlns:wps="http://schemas.microsoft.com/office/word/2010/wordprocessingShape" mc:Ignorable="w14 w15 w16se w16cid w16 w16cex w16sdtdh wp14">
   <w:footnote w:type="separator" w:id="-1">
     <w:p>
       <w:r>
@@ -15881,7 +15168,7 @@
 </file>
 
 <file path=word/numbering.xml><?xml version="1.0" encoding="utf-8"?>
-<w:numbering xmlns:wpc="http://schemas.microsoft.com/office/word/2010/wordprocessingCanvas" xmlns:cx="http://schemas.microsoft.com/office/drawing/2014/chartex" xmlns:cx1="http://schemas.microsoft.com/office/drawing/2015/9/8/chartex" xmlns:cx2="http://schemas.microsoft.com/office/drawing/2015/10/21/chartex" xmlns:cx3="http://schemas.microsoft.com/office/drawing/2016/5/9/chartex" xmlns:cx4="http://schemas.microsoft.com/office/drawing/2016/5/10/chartex" xmlns:cx5="http://schemas.microsoft.com/office/drawing/2016/5/11/chartex" xmlns:cx6="http://schemas.microsoft.com/office/drawing/2016/5/12/chartex" xmlns:cx7="http://schemas.microsoft.com/office/drawing/2016/5/13/chartex" xmlns:cx8="http://schemas.microsoft.com/office/drawing/2016/5/14/chartex" xmlns:mc="http://schemas.openxmlformats.org/markup-compatibility/2006" xmlns:aink="http://schemas.microsoft.com/office/drawing/2016/ink" xmlns:am3d="http://schemas.microsoft.com/office/drawing/2017/model3d" xmlns:o="urn:schemas-microsoft-com:office:office" xmlns:oel="http://schemas.microsoft.com/office/2019/extlst" xmlns:r="http://schemas.openxmlformats.org/officeDocument/2006/relationships" xmlns:m="http://schemas.openxmlformats.org/officeDocument/2006/math" xmlns:v="urn:schemas-microsoft-com:vml" xmlns:wp14="http://schemas.microsoft.com/office/word/2010/wordprocessingDrawing" xmlns:wp="http://schemas.openxmlformats.org/drawingml/2006/wordprocessingDrawing" xmlns:w10="urn:schemas-microsoft-com:office:word" xmlns:w="http://schemas.openxmlformats.org/wordprocessingml/2006/main" xmlns:w14="http://schemas.microsoft.com/office/word/2010/wordml" xmlns:w15="http://schemas.microsoft.com/office/word/2012/wordml" xmlns:w16cex="http://schemas.microsoft.com/office/word/2018/wordml/cex" xmlns:w16cid="http://schemas.microsoft.com/office/word/2016/wordml/cid" xmlns:w16="http://schemas.microsoft.com/office/word/2018/wordml" xmlns:w16sdtdh="http://schemas.microsoft.com/office/word/2020/wordml/sdtdatahash" xmlns:w16se="http://schemas.microsoft.com/office/word/2015/wordml/symex" xmlns:wpg="http://schemas.microsoft.com/office/word/2010/wordprocessingGroup" xmlns:wpi="http://schemas.microsoft.com/office/word/2010/wordprocessingInk" xmlns:wne="http://schemas.microsoft.com/office/word/2006/wordml" xmlns:wps="http://schemas.microsoft.com/office/word/2010/wordprocessingShape" mc:Ignorable="w14 w15 w16se w16cid w16 w16cex w16sdtdh wp14">
+<w:numbering xmlns:wpc="http://schemas.microsoft.com/office/word/2010/wordprocessingCanvas" xmlns:cx="http://schemas.microsoft.com/office/drawing/2014/chartex" xmlns:cx1="http://schemas.microsoft.com/office/drawing/2015/9/8/chartex" xmlns:cx2="http://schemas.microsoft.com/office/drawing/2015/10/21/chartex" xmlns:cx3="http://schemas.microsoft.com/office/drawing/2016/5/9/chartex" xmlns:cx4="http://schemas.microsoft.com/office/drawing/2016/5/10/chartex" xmlns:cx5="http://schemas.microsoft.com/office/drawing/2016/5/11/chartex" xmlns:cx6="http://schemas.microsoft.com/office/drawing/2016/5/12/chartex" xmlns:cx7="http://schemas.microsoft.com/office/drawing/2016/5/13/chartex" xmlns:cx8="http://schemas.microsoft.com/office/drawing/2016/5/14/chartex" xmlns:mc="http://schemas.openxmlformats.org/markup-compatibility/2006" xmlns:aink="http://schemas.microsoft.com/office/drawing/2016/ink" xmlns:am3d="http://schemas.microsoft.com/office/drawing/2017/model3d" xmlns:o="urn:schemas-microsoft-com:office:office" xmlns:oel="http://schemas.microsoft.com/office/2019/extlst" xmlns:r="http://schemas.openxmlformats.org/officeDocument/2006/relationships" xmlns:m="http://schemas.openxmlformats.org/officeDocument/2006/math" xmlns:v="urn:schemas-microsoft-com:vml" xmlns:wp14="http://schemas.microsoft.com/office/word/2010/wordprocessingDrawing" xmlns:wp="http://schemas.openxmlformats.org/drawingml/2006/wordprocessingDrawing" xmlns:w10="urn:schemas-microsoft-com:office:word" xmlns:w="http://schemas.openxmlformats.org/wordprocessingml/2006/main" xmlns:w14="http://schemas.microsoft.com/office/word/2010/wordml" xmlns:w15="http://schemas.microsoft.com/office/word/2012/wordml" xmlns:w16cex="http://schemas.microsoft.com/office/word/2018/wordml/cex" xmlns:w16cid="http://schemas.microsoft.com/office/word/2016/wordml/cid" xmlns:w16="http://schemas.microsoft.com/office/word/2018/wordml" xmlns:w16du="http://schemas.microsoft.com/office/word/2023/wordml/word16du" xmlns:w16sdtdh="http://schemas.microsoft.com/office/word/2020/wordml/sdtdatahash" xmlns:w16se="http://schemas.microsoft.com/office/word/2015/wordml/symex" xmlns:wpg="http://schemas.microsoft.com/office/word/2010/wordprocessingGroup" xmlns:wpi="http://schemas.microsoft.com/office/word/2010/wordprocessingInk" xmlns:wne="http://schemas.microsoft.com/office/word/2006/wordml" xmlns:wps="http://schemas.microsoft.com/office/word/2010/wordprocessingShape" mc:Ignorable="w14 w15 w16se w16cid w16 w16cex w16sdtdh wp14">
   <w:abstractNum w:abstractNumId="0" w15:restartNumberingAfterBreak="0">
     <w:nsid w:val="0F1B261E"/>
     <w:multiLevelType w:val="multilevel"/>

--- a/Chap/EFCore/EFCore.docx
+++ b/Chap/EFCore/EFCore.docx
@@ -1,6 +1,6 @@
 
 <file path=word/document.xml><?xml version="1.0" encoding="utf-8"?>
-<w:document xmlns:wpc="http://schemas.microsoft.com/office/word/2010/wordprocessingCanvas" xmlns:cx="http://schemas.microsoft.com/office/drawing/2014/chartex" xmlns:cx1="http://schemas.microsoft.com/office/drawing/2015/9/8/chartex" xmlns:cx2="http://schemas.microsoft.com/office/drawing/2015/10/21/chartex" xmlns:cx3="http://schemas.microsoft.com/office/drawing/2016/5/9/chartex" xmlns:cx4="http://schemas.microsoft.com/office/drawing/2016/5/10/chartex" xmlns:cx5="http://schemas.microsoft.com/office/drawing/2016/5/11/chartex" xmlns:cx6="http://schemas.microsoft.com/office/drawing/2016/5/12/chartex" xmlns:cx7="http://schemas.microsoft.com/office/drawing/2016/5/13/chartex" xmlns:cx8="http://schemas.microsoft.com/office/drawing/2016/5/14/chartex" xmlns:mc="http://schemas.openxmlformats.org/markup-compatibility/2006" xmlns:aink="http://schemas.microsoft.com/office/drawing/2016/ink" xmlns:am3d="http://schemas.microsoft.com/office/drawing/2017/model3d" xmlns:o="urn:schemas-microsoft-com:office:office" xmlns:oel="http://schemas.microsoft.com/office/2019/extlst" xmlns:r="http://schemas.openxmlformats.org/officeDocument/2006/relationships" xmlns:m="http://schemas.openxmlformats.org/officeDocument/2006/math" xmlns:v="urn:schemas-microsoft-com:vml" xmlns:wp14="http://schemas.microsoft.com/office/word/2010/wordprocessingDrawing" xmlns:wp="http://schemas.openxmlformats.org/drawingml/2006/wordprocessingDrawing" xmlns:w10="urn:schemas-microsoft-com:office:word" xmlns:w="http://schemas.openxmlformats.org/wordprocessingml/2006/main" xmlns:w14="http://schemas.microsoft.com/office/word/2010/wordml" xmlns:w15="http://schemas.microsoft.com/office/word/2012/wordml" xmlns:w16cex="http://schemas.microsoft.com/office/word/2018/wordml/cex" xmlns:w16cid="http://schemas.microsoft.com/office/word/2016/wordml/cid" xmlns:w16="http://schemas.microsoft.com/office/word/2018/wordml" xmlns:w16du="http://schemas.microsoft.com/office/word/2023/wordml/word16du" xmlns:w16sdtdh="http://schemas.microsoft.com/office/word/2020/wordml/sdtdatahash" xmlns:w16se="http://schemas.microsoft.com/office/word/2015/wordml/symex" xmlns:wpg="http://schemas.microsoft.com/office/word/2010/wordprocessingGroup" xmlns:wpi="http://schemas.microsoft.com/office/word/2010/wordprocessingInk" xmlns:wne="http://schemas.microsoft.com/office/word/2006/wordml" xmlns:wps="http://schemas.microsoft.com/office/word/2010/wordprocessingShape" mc:Ignorable="w14 w15 w16se w16cid w16 w16cex w16sdtdh wp14">
+<w:document xmlns:wpc="http://schemas.microsoft.com/office/word/2010/wordprocessingCanvas" xmlns:cx="http://schemas.microsoft.com/office/drawing/2014/chartex" xmlns:cx1="http://schemas.microsoft.com/office/drawing/2015/9/8/chartex" xmlns:cx2="http://schemas.microsoft.com/office/drawing/2015/10/21/chartex" xmlns:cx3="http://schemas.microsoft.com/office/drawing/2016/5/9/chartex" xmlns:cx4="http://schemas.microsoft.com/office/drawing/2016/5/10/chartex" xmlns:cx5="http://schemas.microsoft.com/office/drawing/2016/5/11/chartex" xmlns:cx6="http://schemas.microsoft.com/office/drawing/2016/5/12/chartex" xmlns:cx7="http://schemas.microsoft.com/office/drawing/2016/5/13/chartex" xmlns:cx8="http://schemas.microsoft.com/office/drawing/2016/5/14/chartex" xmlns:mc="http://schemas.openxmlformats.org/markup-compatibility/2006" xmlns:aink="http://schemas.microsoft.com/office/drawing/2016/ink" xmlns:am3d="http://schemas.microsoft.com/office/drawing/2017/model3d" xmlns:o="urn:schemas-microsoft-com:office:office" xmlns:r="http://schemas.openxmlformats.org/officeDocument/2006/relationships" xmlns:m="http://schemas.openxmlformats.org/officeDocument/2006/math" xmlns:v="urn:schemas-microsoft-com:vml" xmlns:wp14="http://schemas.microsoft.com/office/word/2010/wordprocessingDrawing" xmlns:wp="http://schemas.openxmlformats.org/drawingml/2006/wordprocessingDrawing" xmlns:w10="urn:schemas-microsoft-com:office:word" xmlns:w="http://schemas.openxmlformats.org/wordprocessingml/2006/main" xmlns:w14="http://schemas.microsoft.com/office/word/2010/wordml" xmlns:w15="http://schemas.microsoft.com/office/word/2012/wordml" xmlns:w16cid="http://schemas.microsoft.com/office/word/2016/wordml/cid" xmlns:w16se="http://schemas.microsoft.com/office/word/2015/wordml/symex" xmlns:wpg="http://schemas.microsoft.com/office/word/2010/wordprocessingGroup" xmlns:wpi="http://schemas.microsoft.com/office/word/2010/wordprocessingInk" xmlns:wne="http://schemas.microsoft.com/office/word/2006/wordml" xmlns:wps="http://schemas.microsoft.com/office/word/2010/wordprocessingShape" mc:Ignorable="w14 w15 w16se w16cid wp14">
   <w:body>
     <w:sdt>
       <w:sdtPr>
@@ -50,6 +50,13 @@
                     <w:rFonts w:asciiTheme="majorHAnsi" w:eastAsiaTheme="majorEastAsia" w:hAnsiTheme="majorHAnsi" w:cstheme="majorBidi"/>
                   </w:rPr>
                 </w:pPr>
+                <w:r>
+                  <w:rPr>
+                    <w:rFonts w:asciiTheme="majorHAnsi" w:eastAsiaTheme="majorEastAsia" w:hAnsiTheme="majorHAnsi" w:cstheme="majorBidi"/>
+                    <w:lang w:val="en-US"/>
+                  </w:rPr>
+                  <w:t xml:space="preserve"> </w:t>
+                </w:r>
               </w:p>
             </w:tc>
           </w:tr>
@@ -72,6 +79,7 @@
                   <w:dataBinding w:prefixMappings="xmlns:ns0='http://schemas.openxmlformats.org/package/2006/metadata/core-properties' xmlns:ns1='http://purl.org/dc/elements/1.1/'" w:xpath="/ns0:coreProperties[1]/ns1:title[1]" w:storeItemID="{6C3C8BC8-F283-45AE-878A-BAB7291924A1}"/>
                   <w:text/>
                 </w:sdtPr>
+                <w:sdtEndPr/>
                 <w:sdtContent>
                   <w:p>
                     <w:pPr>
@@ -163,6 +171,7 @@
                 <w:dataBinding w:prefixMappings="xmlns:ns0='http://schemas.openxmlformats.org/package/2006/metadata/core-properties' xmlns:ns1='http://purl.org/dc/elements/1.1/'" w:xpath="/ns0:coreProperties[1]/ns1:subject[1]" w:storeItemID="{6C3C8BC8-F283-45AE-878A-BAB7291924A1}"/>
                 <w:text/>
               </w:sdtPr>
+              <w:sdtEndPr/>
               <w:sdtContent>
                 <w:tc>
                   <w:tcPr>
@@ -239,6 +248,7 @@
                   <w:dataBinding w:prefixMappings="xmlns:ns0='http://schemas.openxmlformats.org/package/2006/metadata/core-properties' xmlns:ns1='http://purl.org/dc/elements/1.1/'" w:xpath="/ns0:coreProperties[1]/ns1:creator[1]" w:storeItemID="{6C3C8BC8-F283-45AE-878A-BAB7291924A1}"/>
                   <w:text/>
                 </w:sdtPr>
+                <w:sdtEndPr/>
                 <w:sdtContent>
                   <w:p>
                     <w:pPr>
@@ -267,13 +277,14 @@
                   <w:alias w:val="Dato"/>
                   <w:id w:val="13406932"/>
                   <w:dataBinding w:prefixMappings="xmlns:ns0='http://schemas.microsoft.com/office/2006/coverPageProps'" w:xpath="/ns0:CoverPageProperties[1]/ns0:PublishDate[1]" w:storeItemID="{55AF091B-3C7A-41E3-B477-F2FDAA23CFDA}"/>
-                  <w:date w:fullDate="2023-04-04T00:00:00Z">
+                  <w:date w:fullDate="2023-04-10T00:00:00Z">
                     <w:dateFormat w:val="dd-MM-yyyy"/>
                     <w:lid w:val="da-DK"/>
                     <w:storeMappedDataAs w:val="dateTime"/>
                     <w:calendar w:val="gregorian"/>
                   </w:date>
                 </w:sdtPr>
+                <w:sdtEndPr/>
                 <w:sdtContent>
                   <w:p>
                     <w:pPr>
@@ -287,7 +298,7 @@
                       <w:rPr>
                         <w:color w:val="4F81BD" w:themeColor="accent1"/>
                       </w:rPr>
-                      <w:t>04-04-2023</w:t>
+                      <w:t>10-04-2023</w:t>
                     </w:r>
                   </w:p>
                 </w:sdtContent>
@@ -355,7 +366,7 @@
       <w:r>
         <w:fldChar w:fldCharType="separate"/>
       </w:r>
-      <w:hyperlink w:anchor="_Toc131526800" w:history="1">
+      <w:hyperlink w:anchor="_Toc132039729" w:history="1">
         <w:r>
           <w:rPr>
             <w:rStyle w:val="Hyperlink"/>
@@ -382,7 +393,7 @@
             <w:noProof/>
             <w:webHidden/>
           </w:rPr>
-          <w:instrText xml:space="preserve"> PAGEREF _Toc131526800 \h </w:instrText>
+          <w:instrText xml:space="preserve"> PAGEREF _Toc132039729 \h </w:instrText>
         </w:r>
         <w:r>
           <w:rPr>
@@ -430,7 +441,7 @@
           <w:lang w:val="da-DK" w:eastAsia="da-DK"/>
         </w:rPr>
       </w:pPr>
-      <w:hyperlink w:anchor="_Toc131526801" w:history="1">
+      <w:hyperlink w:anchor="_Toc132039730" w:history="1">
         <w:r>
           <w:rPr>
             <w:rStyle w:val="Hyperlink"/>
@@ -457,7 +468,7 @@
             <w:noProof/>
             <w:webHidden/>
           </w:rPr>
-          <w:instrText xml:space="preserve"> PAGEREF _Toc131526801 \h </w:instrText>
+          <w:instrText xml:space="preserve"> PAGEREF _Toc132039730 \h </w:instrText>
         </w:r>
         <w:r>
           <w:rPr>
@@ -499,7 +510,7 @@
           <w:lang w:val="da-DK" w:eastAsia="da-DK"/>
         </w:rPr>
       </w:pPr>
-      <w:hyperlink w:anchor="_Toc131526802" w:history="1">
+      <w:hyperlink w:anchor="_Toc132039731" w:history="1">
         <w:r>
           <w:rPr>
             <w:rStyle w:val="Hyperlink"/>
@@ -523,7 +534,7 @@
           <w:rPr>
             <w:webHidden/>
           </w:rPr>
-          <w:instrText xml:space="preserve"> PAGEREF _Toc131526802 \h </w:instrText>
+          <w:instrText xml:space="preserve"> PAGEREF _Toc132039731 \h </w:instrText>
         </w:r>
         <w:r>
           <w:rPr>
@@ -561,7 +572,7 @@
           <w:lang w:val="da-DK" w:eastAsia="da-DK"/>
         </w:rPr>
       </w:pPr>
-      <w:hyperlink w:anchor="_Toc131526803" w:history="1">
+      <w:hyperlink w:anchor="_Toc132039732" w:history="1">
         <w:r>
           <w:rPr>
             <w:rStyle w:val="Hyperlink"/>
@@ -585,7 +596,7 @@
           <w:rPr>
             <w:webHidden/>
           </w:rPr>
-          <w:instrText xml:space="preserve"> PAGEREF _Toc131526803 \h </w:instrText>
+          <w:instrText xml:space="preserve"> PAGEREF _Toc132039732 \h </w:instrText>
         </w:r>
         <w:r>
           <w:rPr>
@@ -623,7 +634,7 @@
           <w:lang w:val="da-DK" w:eastAsia="da-DK"/>
         </w:rPr>
       </w:pPr>
-      <w:hyperlink w:anchor="_Toc131526804" w:history="1">
+      <w:hyperlink w:anchor="_Toc132039733" w:history="1">
         <w:r>
           <w:rPr>
             <w:rStyle w:val="Hyperlink"/>
@@ -647,7 +658,7 @@
           <w:rPr>
             <w:webHidden/>
           </w:rPr>
-          <w:instrText xml:space="preserve"> PAGEREF _Toc131526804 \h </w:instrText>
+          <w:instrText xml:space="preserve"> PAGEREF _Toc132039733 \h </w:instrText>
         </w:r>
         <w:r>
           <w:rPr>
@@ -685,7 +696,7 @@
           <w:lang w:val="da-DK" w:eastAsia="da-DK"/>
         </w:rPr>
       </w:pPr>
-      <w:hyperlink w:anchor="_Toc131526805" w:history="1">
+      <w:hyperlink w:anchor="_Toc132039734" w:history="1">
         <w:r>
           <w:rPr>
             <w:rStyle w:val="Hyperlink"/>
@@ -709,7 +720,7 @@
           <w:rPr>
             <w:webHidden/>
           </w:rPr>
-          <w:instrText xml:space="preserve"> PAGEREF _Toc131526805 \h </w:instrText>
+          <w:instrText xml:space="preserve"> PAGEREF _Toc132039734 \h </w:instrText>
         </w:r>
         <w:r>
           <w:rPr>
@@ -747,7 +758,7 @@
           <w:lang w:val="da-DK" w:eastAsia="da-DK"/>
         </w:rPr>
       </w:pPr>
-      <w:hyperlink w:anchor="_Toc131526806" w:history="1">
+      <w:hyperlink w:anchor="_Toc132039735" w:history="1">
         <w:r>
           <w:rPr>
             <w:rStyle w:val="Hyperlink"/>
@@ -771,7 +782,7 @@
           <w:rPr>
             <w:webHidden/>
           </w:rPr>
-          <w:instrText xml:space="preserve"> PAGEREF _Toc131526806 \h </w:instrText>
+          <w:instrText xml:space="preserve"> PAGEREF _Toc132039735 \h </w:instrText>
         </w:r>
         <w:r>
           <w:rPr>
@@ -805,18 +816,20 @@
       <w:r>
         <w:br w:type="page"/>
       </w:r>
+      <w:bookmarkStart w:id="1" w:name="_GoBack"/>
+      <w:bookmarkEnd w:id="1"/>
     </w:p>
     <w:p>
       <w:pPr>
         <w:pStyle w:val="Overskrift1"/>
         <w:ind w:left="0"/>
       </w:pPr>
-      <w:bookmarkStart w:id="1" w:name="_Toc131526800"/>
+      <w:bookmarkStart w:id="2" w:name="_Toc132039729"/>
       <w:r>
         <w:lastRenderedPageBreak/>
         <w:t>Introduction</w:t>
       </w:r>
-      <w:bookmarkEnd w:id="1"/>
+      <w:bookmarkEnd w:id="2"/>
     </w:p>
     <w:p>
       <w:pPr>
@@ -863,7 +876,7 @@
         <w:t xml:space="preserve"> (version </w:t>
       </w:r>
       <w:r>
-        <w:t>6</w:t>
+        <w:t>7</w:t>
       </w:r>
       <w:r>
         <w:t>)</w:t>
@@ -990,7 +1003,37 @@
         <w:t>EFCore.2</w:t>
       </w:r>
       <w:r>
-        <w:t>: TBD</w:t>
+        <w:t xml:space="preserve">: </w:t>
+      </w:r>
+      <w:r>
+        <w:t xml:space="preserve">Use </w:t>
+      </w:r>
+      <w:r>
+        <w:rPr>
+          <w:b/>
+        </w:rPr>
+        <w:t>EFCore</w:t>
+      </w:r>
+      <w:r>
+        <w:t xml:space="preserve"> and </w:t>
+      </w:r>
+      <w:r>
+        <w:rPr>
+          <w:i/>
+        </w:rPr>
+        <w:t>EFCore Power Tools</w:t>
+      </w:r>
+      <w:r>
+        <w:t xml:space="preserve"> to create and access two related tables. See </w:t>
+      </w:r>
+      <w:r>
+        <w:rPr>
+          <w:b/>
+        </w:rPr>
+        <w:t>EFCore</w:t>
+      </w:r>
+      <w:r>
+        <w:t xml:space="preserve"> manage object references.</w:t>
       </w:r>
     </w:p>
     <w:p>
@@ -1023,7 +1066,19 @@
         <w:t>3</w:t>
       </w:r>
       <w:r>
-        <w:t>: TBD</w:t>
+        <w:t xml:space="preserve">: </w:t>
+      </w:r>
+      <w:r>
+        <w:t xml:space="preserve">Use </w:t>
+      </w:r>
+      <w:r>
+        <w:rPr>
+          <w:b/>
+        </w:rPr>
+        <w:t>EFCore</w:t>
+      </w:r>
+      <w:r>
+        <w:t xml:space="preserve"> to access two related tables. Use a “data service” abstraction layer.</w:t>
       </w:r>
     </w:p>
     <w:p>
@@ -1056,7 +1111,19 @@
         <w:t>4</w:t>
       </w:r>
       <w:r>
-        <w:t>: TBD</w:t>
+        <w:t xml:space="preserve">: </w:t>
+      </w:r>
+      <w:r>
+        <w:t xml:space="preserve">Use </w:t>
+      </w:r>
+      <w:r>
+        <w:rPr>
+          <w:b/>
+        </w:rPr>
+        <w:t>EFCore</w:t>
+      </w:r>
+      <w:r>
+        <w:t xml:space="preserve"> to access three related tables. Use a “data service” abstraction layer.</w:t>
       </w:r>
     </w:p>
     <w:p>
@@ -1192,12 +1259,12 @@
         <w:pStyle w:val="Overskrift1"/>
         <w:ind w:left="0"/>
       </w:pPr>
-      <w:bookmarkStart w:id="2" w:name="_Toc131526801"/>
+      <w:bookmarkStart w:id="3" w:name="_Toc132039730"/>
       <w:r>
         <w:lastRenderedPageBreak/>
         <w:t>Exercises</w:t>
       </w:r>
-      <w:bookmarkEnd w:id="2"/>
+      <w:bookmarkEnd w:id="3"/>
     </w:p>
     <w:p>
       <w:pPr>
@@ -1284,7 +1351,7 @@
                 <w:lang w:eastAsia="da-DK"/>
               </w:rPr>
             </w:pPr>
-            <w:bookmarkStart w:id="3" w:name="_Toc131526802"/>
+            <w:bookmarkStart w:id="4" w:name="_Toc132039731"/>
             <w:r>
               <w:rPr>
                 <w:lang w:eastAsia="da-DK"/>
@@ -1303,7 +1370,7 @@
               </w:rPr>
               <w:t>0</w:t>
             </w:r>
-            <w:bookmarkEnd w:id="3"/>
+            <w:bookmarkEnd w:id="4"/>
           </w:p>
           <w:p>
             <w:pPr>
@@ -2514,7 +2581,27 @@
                 <w:lang w:eastAsia="da-DK"/>
               </w:rPr>
               <w:softHyphen/>
-              <w:t xml:space="preserve">cise. Also note that “annotations” in square brackets above some of the properties; these are also auto-generated. Finally, also note that the class has been declared as </w:t>
+              <w:t xml:space="preserve">cise. Also note </w:t>
+            </w:r>
+            <w:r>
+              <w:rPr>
+                <w:rFonts w:ascii="Calibri" w:eastAsia="Times New Roman" w:hAnsi="Calibri" w:cs="Times New Roman"/>
+                <w:color w:val="00000A"/>
+                <w:sz w:val="24"/>
+                <w:szCs w:val="24"/>
+                <w:lang w:eastAsia="da-DK"/>
+              </w:rPr>
+              <w:t>the</w:t>
+            </w:r>
+            <w:r>
+              <w:rPr>
+                <w:rFonts w:ascii="Calibri" w:eastAsia="Times New Roman" w:hAnsi="Calibri" w:cs="Times New Roman"/>
+                <w:color w:val="00000A"/>
+                <w:sz w:val="24"/>
+                <w:szCs w:val="24"/>
+                <w:lang w:eastAsia="da-DK"/>
+              </w:rPr>
+              <w:t xml:space="preserve"> “annotations” in square brackets above some of the properties; these are also auto-generated. Finally, also note that the class has been declared as </w:t>
             </w:r>
             <w:r>
               <w:rPr>
@@ -2651,6 +2738,74 @@
             <w:r>
               <w:rPr>
                 <w:rFonts w:ascii="Calibri" w:eastAsia="Times New Roman" w:hAnsi="Calibri" w:cs="Times New Roman"/>
+                <w:b/>
+                <w:iCs/>
+                <w:color w:val="00000A"/>
+                <w:sz w:val="24"/>
+                <w:szCs w:val="24"/>
+                <w:lang w:eastAsia="da-DK"/>
+              </w:rPr>
+              <w:t>EFCore</w:t>
+            </w:r>
+            <w:r>
+              <w:rPr>
+                <w:rFonts w:ascii="Calibri" w:eastAsia="Times New Roman" w:hAnsi="Calibri" w:cs="Times New Roman"/>
+                <w:color w:val="00000A"/>
+                <w:sz w:val="24"/>
+                <w:szCs w:val="24"/>
+                <w:lang w:eastAsia="da-DK"/>
+              </w:rPr>
+              <w:t xml:space="preserve"> base class </w:t>
+            </w:r>
+            <w:r>
+              <w:rPr>
+                <w:rFonts w:ascii="Calibri" w:eastAsia="Times New Roman" w:hAnsi="Calibri" w:cs="Times New Roman"/>
+                <w:b/>
+                <w:bCs/>
+                <w:color w:val="00000A"/>
+                <w:sz w:val="24"/>
+                <w:szCs w:val="24"/>
+                <w:lang w:eastAsia="da-DK"/>
+              </w:rPr>
+              <w:t>DbCon</w:t>
+            </w:r>
+            <w:r>
+              <w:rPr>
+                <w:rFonts w:ascii="Calibri" w:eastAsia="Times New Roman" w:hAnsi="Calibri" w:cs="Times New Roman"/>
+                <w:b/>
+                <w:bCs/>
+                <w:color w:val="00000A"/>
+                <w:sz w:val="24"/>
+                <w:szCs w:val="24"/>
+                <w:lang w:eastAsia="da-DK"/>
+              </w:rPr>
+              <w:softHyphen/>
+            </w:r>
+            <w:r>
+              <w:rPr>
+                <w:rFonts w:ascii="Calibri" w:eastAsia="Times New Roman" w:hAnsi="Calibri" w:cs="Times New Roman"/>
+                <w:b/>
+                <w:bCs/>
+                <w:color w:val="00000A"/>
+                <w:sz w:val="24"/>
+                <w:szCs w:val="24"/>
+                <w:lang w:eastAsia="da-DK"/>
+              </w:rPr>
+              <w:t>text</w:t>
+            </w:r>
+            <w:r>
+              <w:rPr>
+                <w:rFonts w:ascii="Calibri" w:eastAsia="Times New Roman" w:hAnsi="Calibri" w:cs="Times New Roman"/>
+                <w:color w:val="00000A"/>
+                <w:sz w:val="24"/>
+                <w:szCs w:val="24"/>
+                <w:lang w:eastAsia="da-DK"/>
+              </w:rPr>
+              <w:t xml:space="preserve"> – as a kind of </w:t>
+            </w:r>
+            <w:r>
+              <w:rPr>
+                <w:rFonts w:ascii="Calibri" w:eastAsia="Times New Roman" w:hAnsi="Calibri" w:cs="Times New Roman"/>
                 <w:i/>
                 <w:iCs/>
                 <w:color w:val="00000A"/>
@@ -2658,35 +2813,115 @@
                 <w:szCs w:val="24"/>
                 <w:lang w:eastAsia="da-DK"/>
               </w:rPr>
-              <w:t>EFCore</w:t>
-            </w:r>
-            <w:r>
-              <w:rPr>
-                <w:rFonts w:ascii="Calibri" w:eastAsia="Times New Roman" w:hAnsi="Calibri" w:cs="Times New Roman"/>
-                <w:color w:val="00000A"/>
-                <w:sz w:val="24"/>
-                <w:szCs w:val="24"/>
-                <w:lang w:eastAsia="da-DK"/>
-              </w:rPr>
-              <w:t xml:space="preserve"> base class </w:t>
-            </w:r>
-            <w:r>
-              <w:rPr>
-                <w:rFonts w:ascii="Calibri" w:eastAsia="Times New Roman" w:hAnsi="Calibri" w:cs="Times New Roman"/>
-                <w:b/>
-                <w:bCs/>
-                <w:color w:val="00000A"/>
-                <w:sz w:val="24"/>
-                <w:szCs w:val="24"/>
-                <w:lang w:eastAsia="da-DK"/>
-              </w:rPr>
-              <w:t>DbCon</w:t>
-            </w:r>
-            <w:r>
-              <w:rPr>
-                <w:rFonts w:ascii="Calibri" w:eastAsia="Times New Roman" w:hAnsi="Calibri" w:cs="Times New Roman"/>
-                <w:b/>
-                <w:bCs/>
+              <w:t>in-memory</w:t>
+            </w:r>
+            <w:r>
+              <w:rPr>
+                <w:rFonts w:ascii="Calibri" w:eastAsia="Times New Roman" w:hAnsi="Calibri" w:cs="Times New Roman"/>
+                <w:color w:val="00000A"/>
+                <w:sz w:val="24"/>
+                <w:szCs w:val="24"/>
+                <w:lang w:eastAsia="da-DK"/>
+              </w:rPr>
+              <w:t xml:space="preserve"> representation of a database. The database is identified by </w:t>
+            </w:r>
+            <w:r>
+              <w:rPr>
+                <w:rFonts w:ascii="Calibri" w:eastAsia="Times New Roman" w:hAnsi="Calibri" w:cs="Times New Roman"/>
+                <w:color w:val="00000A"/>
+                <w:sz w:val="24"/>
+                <w:szCs w:val="24"/>
+                <w:lang w:eastAsia="da-DK"/>
+              </w:rPr>
+              <w:t>the</w:t>
+            </w:r>
+            <w:r>
+              <w:rPr>
+                <w:rFonts w:ascii="Calibri" w:eastAsia="Times New Roman" w:hAnsi="Calibri" w:cs="Times New Roman"/>
+                <w:color w:val="00000A"/>
+                <w:sz w:val="24"/>
+                <w:szCs w:val="24"/>
+                <w:lang w:eastAsia="da-DK"/>
+              </w:rPr>
+              <w:t xml:space="preserve"> connection string in the </w:t>
+            </w:r>
+            <w:r>
+              <w:rPr>
+                <w:rFonts w:ascii="Calibri" w:eastAsia="Times New Roman" w:hAnsi="Calibri" w:cs="Times New Roman"/>
+                <w:b/>
+                <w:bCs/>
+                <w:color w:val="00000A"/>
+                <w:sz w:val="24"/>
+                <w:szCs w:val="24"/>
+                <w:lang w:eastAsia="da-DK"/>
+              </w:rPr>
+              <w:t>OnConfiguring</w:t>
+            </w:r>
+            <w:r>
+              <w:rPr>
+                <w:rFonts w:ascii="Calibri" w:eastAsia="Times New Roman" w:hAnsi="Calibri" w:cs="Times New Roman"/>
+                <w:color w:val="00000A"/>
+                <w:sz w:val="24"/>
+                <w:szCs w:val="24"/>
+                <w:lang w:eastAsia="da-DK"/>
+              </w:rPr>
+              <w:t xml:space="preserve"> method</w:t>
+            </w:r>
+            <w:r>
+              <w:rPr>
+                <w:rFonts w:ascii="Calibri" w:eastAsia="Times New Roman" w:hAnsi="Calibri" w:cs="Times New Roman"/>
+                <w:color w:val="00000A"/>
+                <w:sz w:val="24"/>
+                <w:szCs w:val="24"/>
+                <w:lang w:eastAsia="da-DK"/>
+              </w:rPr>
+              <w:t xml:space="preserve"> (</w:t>
+            </w:r>
+            <w:r>
+              <w:rPr>
+                <w:rFonts w:ascii="Calibri" w:eastAsia="Times New Roman" w:hAnsi="Calibri" w:cs="Times New Roman"/>
+                <w:b/>
+                <w:color w:val="00000A"/>
+                <w:sz w:val="24"/>
+                <w:szCs w:val="24"/>
+                <w:lang w:eastAsia="da-DK"/>
+              </w:rPr>
+              <w:t>NB</w:t>
+            </w:r>
+            <w:r>
+              <w:rPr>
+                <w:rFonts w:ascii="Calibri" w:eastAsia="Times New Roman" w:hAnsi="Calibri" w:cs="Times New Roman"/>
+                <w:color w:val="00000A"/>
+                <w:sz w:val="24"/>
+                <w:szCs w:val="24"/>
+                <w:lang w:eastAsia="da-DK"/>
+              </w:rPr>
+              <w:t xml:space="preserve">: If you for some reason need to use a different database, you need to update </w:t>
+            </w:r>
+            <w:r>
+              <w:rPr>
+                <w:rFonts w:ascii="Calibri" w:eastAsia="Times New Roman" w:hAnsi="Calibri" w:cs="Times New Roman"/>
+                <w:color w:val="00000A"/>
+                <w:sz w:val="24"/>
+                <w:szCs w:val="24"/>
+                <w:lang w:eastAsia="da-DK"/>
+              </w:rPr>
+              <w:lastRenderedPageBreak/>
+              <w:t>the database connection string accordingly)</w:t>
+            </w:r>
+            <w:r>
+              <w:rPr>
+                <w:rFonts w:ascii="Calibri" w:eastAsia="Times New Roman" w:hAnsi="Calibri" w:cs="Times New Roman"/>
+                <w:color w:val="00000A"/>
+                <w:sz w:val="24"/>
+                <w:szCs w:val="24"/>
+                <w:lang w:eastAsia="da-DK"/>
+              </w:rPr>
+              <w:t>, and the class will typically con</w:t>
+            </w:r>
+            <w:r>
+              <w:rPr>
+                <w:rFonts w:ascii="Calibri" w:eastAsia="Times New Roman" w:hAnsi="Calibri" w:cs="Times New Roman"/>
                 <w:color w:val="00000A"/>
                 <w:sz w:val="24"/>
                 <w:szCs w:val="24"/>
@@ -2697,24 +2932,98 @@
             <w:r>
               <w:rPr>
                 <w:rFonts w:ascii="Calibri" w:eastAsia="Times New Roman" w:hAnsi="Calibri" w:cs="Times New Roman"/>
-                <w:b/>
-                <w:bCs/>
-                <w:color w:val="00000A"/>
-                <w:sz w:val="24"/>
-                <w:szCs w:val="24"/>
-                <w:lang w:eastAsia="da-DK"/>
-              </w:rPr>
-              <w:t>text</w:t>
-            </w:r>
-            <w:r>
-              <w:rPr>
-                <w:rFonts w:ascii="Calibri" w:eastAsia="Times New Roman" w:hAnsi="Calibri" w:cs="Times New Roman"/>
-                <w:color w:val="00000A"/>
-                <w:sz w:val="24"/>
-                <w:szCs w:val="24"/>
-                <w:lang w:eastAsia="da-DK"/>
-              </w:rPr>
-              <w:t xml:space="preserve"> – as a kind of </w:t>
+                <w:color w:val="00000A"/>
+                <w:sz w:val="24"/>
+                <w:szCs w:val="24"/>
+                <w:lang w:eastAsia="da-DK"/>
+              </w:rPr>
+              <w:t xml:space="preserve">tain a property similar to the </w:t>
+            </w:r>
+            <w:r>
+              <w:rPr>
+                <w:rFonts w:ascii="Calibri" w:eastAsia="Times New Roman" w:hAnsi="Calibri" w:cs="Times New Roman"/>
+                <w:b/>
+                <w:bCs/>
+                <w:color w:val="00000A"/>
+                <w:sz w:val="24"/>
+                <w:szCs w:val="24"/>
+                <w:lang w:eastAsia="da-DK"/>
+              </w:rPr>
+              <w:t>Drinks</w:t>
+            </w:r>
+            <w:r>
+              <w:rPr>
+                <w:rFonts w:ascii="Calibri" w:eastAsia="Times New Roman" w:hAnsi="Calibri" w:cs="Times New Roman"/>
+                <w:color w:val="00000A"/>
+                <w:sz w:val="24"/>
+                <w:szCs w:val="24"/>
+                <w:lang w:eastAsia="da-DK"/>
+              </w:rPr>
+              <w:t xml:space="preserve"> property for each table in the data</w:t>
+            </w:r>
+            <w:r>
+              <w:rPr>
+                <w:rFonts w:ascii="Calibri" w:eastAsia="Times New Roman" w:hAnsi="Calibri" w:cs="Times New Roman"/>
+                <w:color w:val="00000A"/>
+                <w:sz w:val="24"/>
+                <w:szCs w:val="24"/>
+                <w:lang w:eastAsia="da-DK"/>
+              </w:rPr>
+              <w:softHyphen/>
+            </w:r>
+            <w:r>
+              <w:rPr>
+                <w:rFonts w:ascii="Calibri" w:eastAsia="Times New Roman" w:hAnsi="Calibri" w:cs="Times New Roman"/>
+                <w:color w:val="00000A"/>
+                <w:sz w:val="24"/>
+                <w:szCs w:val="24"/>
+                <w:lang w:eastAsia="da-DK"/>
+              </w:rPr>
+              <w:t xml:space="preserve">base (i.e. a property of type </w:t>
+            </w:r>
+            <w:r>
+              <w:rPr>
+                <w:rFonts w:ascii="Calibri" w:eastAsia="Times New Roman" w:hAnsi="Calibri" w:cs="Times New Roman"/>
+                <w:b/>
+                <w:bCs/>
+                <w:color w:val="00000A"/>
+                <w:sz w:val="24"/>
+                <w:szCs w:val="24"/>
+                <w:lang w:eastAsia="da-DK"/>
+              </w:rPr>
+              <w:t>DbSet</w:t>
+            </w:r>
+            <w:r>
+              <w:rPr>
+                <w:rFonts w:ascii="Calibri" w:eastAsia="Times New Roman" w:hAnsi="Calibri" w:cs="Times New Roman"/>
+                <w:color w:val="00000A"/>
+                <w:sz w:val="24"/>
+                <w:szCs w:val="24"/>
+                <w:lang w:eastAsia="da-DK"/>
+              </w:rPr>
+              <w:t xml:space="preserve">&lt;(name of domain class)&gt;). The </w:t>
+            </w:r>
+            <w:r>
+              <w:rPr>
+                <w:rFonts w:ascii="Calibri" w:eastAsia="Times New Roman" w:hAnsi="Calibri" w:cs="Times New Roman"/>
+                <w:b/>
+                <w:bCs/>
+                <w:color w:val="00000A"/>
+                <w:sz w:val="24"/>
+                <w:szCs w:val="24"/>
+                <w:lang w:eastAsia="da-DK"/>
+              </w:rPr>
+              <w:t>Drinks</w:t>
+            </w:r>
+            <w:r>
+              <w:rPr>
+                <w:rFonts w:ascii="Calibri" w:eastAsia="Times New Roman" w:hAnsi="Calibri" w:cs="Times New Roman"/>
+                <w:color w:val="00000A"/>
+                <w:sz w:val="24"/>
+                <w:szCs w:val="24"/>
+                <w:lang w:eastAsia="da-DK"/>
+              </w:rPr>
+              <w:t xml:space="preserve"> property is thus an </w:t>
             </w:r>
             <w:r>
               <w:rPr>
@@ -2736,126 +3045,7 @@
                 <w:szCs w:val="24"/>
                 <w:lang w:eastAsia="da-DK"/>
               </w:rPr>
-              <w:t xml:space="preserve"> representation of a database. The database is identified by </w:t>
-            </w:r>
-            <w:r>
-              <w:rPr>
-                <w:rFonts w:ascii="Calibri" w:eastAsia="Times New Roman" w:hAnsi="Calibri" w:cs="Times New Roman"/>
-                <w:color w:val="00000A"/>
-                <w:sz w:val="24"/>
-                <w:szCs w:val="24"/>
-                <w:lang w:eastAsia="da-DK"/>
-              </w:rPr>
-              <w:t>the</w:t>
-            </w:r>
-            <w:r>
-              <w:rPr>
-                <w:rFonts w:ascii="Calibri" w:eastAsia="Times New Roman" w:hAnsi="Calibri" w:cs="Times New Roman"/>
-                <w:color w:val="00000A"/>
-                <w:sz w:val="24"/>
-                <w:szCs w:val="24"/>
-                <w:lang w:eastAsia="da-DK"/>
-              </w:rPr>
-              <w:t xml:space="preserve"> connection string in the </w:t>
-            </w:r>
-            <w:r>
-              <w:rPr>
-                <w:rFonts w:ascii="Calibri" w:eastAsia="Times New Roman" w:hAnsi="Calibri" w:cs="Times New Roman"/>
-                <w:b/>
-                <w:bCs/>
-                <w:color w:val="00000A"/>
-                <w:sz w:val="24"/>
-                <w:szCs w:val="24"/>
-                <w:lang w:eastAsia="da-DK"/>
-              </w:rPr>
-              <w:t>OnConfiguring</w:t>
-            </w:r>
-            <w:r>
-              <w:rPr>
-                <w:rFonts w:ascii="Calibri" w:eastAsia="Times New Roman" w:hAnsi="Calibri" w:cs="Times New Roman"/>
-                <w:color w:val="00000A"/>
-                <w:sz w:val="24"/>
-                <w:szCs w:val="24"/>
-                <w:lang w:eastAsia="da-DK"/>
-              </w:rPr>
-              <w:t xml:space="preserve"> method, and the class will typically contain a property similar to the </w:t>
-            </w:r>
-            <w:r>
-              <w:rPr>
-                <w:rFonts w:ascii="Calibri" w:eastAsia="Times New Roman" w:hAnsi="Calibri" w:cs="Times New Roman"/>
-                <w:b/>
-                <w:bCs/>
-                <w:color w:val="00000A"/>
-                <w:sz w:val="24"/>
-                <w:szCs w:val="24"/>
-                <w:lang w:eastAsia="da-DK"/>
-              </w:rPr>
-              <w:t>Drinks</w:t>
-            </w:r>
-            <w:r>
-              <w:rPr>
-                <w:rFonts w:ascii="Calibri" w:eastAsia="Times New Roman" w:hAnsi="Calibri" w:cs="Times New Roman"/>
-                <w:color w:val="00000A"/>
-                <w:sz w:val="24"/>
-                <w:szCs w:val="24"/>
-                <w:lang w:eastAsia="da-DK"/>
-              </w:rPr>
-              <w:t xml:space="preserve"> property for </w:t>
-            </w:r>
-            <w:r>
-              <w:rPr>
-                <w:rFonts w:ascii="Calibri" w:eastAsia="Times New Roman" w:hAnsi="Calibri" w:cs="Times New Roman"/>
-                <w:color w:val="00000A"/>
-                <w:sz w:val="24"/>
-                <w:szCs w:val="24"/>
-                <w:lang w:eastAsia="da-DK"/>
-              </w:rPr>
-              <w:lastRenderedPageBreak/>
-              <w:t xml:space="preserve">each table in the database (i.e. a property of type </w:t>
-            </w:r>
-            <w:r>
-              <w:rPr>
-                <w:rFonts w:ascii="Calibri" w:eastAsia="Times New Roman" w:hAnsi="Calibri" w:cs="Times New Roman"/>
-                <w:b/>
-                <w:bCs/>
-                <w:color w:val="00000A"/>
-                <w:sz w:val="24"/>
-                <w:szCs w:val="24"/>
-                <w:lang w:eastAsia="da-DK"/>
-              </w:rPr>
-              <w:t>DbSet</w:t>
-            </w:r>
-            <w:r>
-              <w:rPr>
-                <w:rFonts w:ascii="Calibri" w:eastAsia="Times New Roman" w:hAnsi="Calibri" w:cs="Times New Roman"/>
-                <w:color w:val="00000A"/>
-                <w:sz w:val="24"/>
-                <w:szCs w:val="24"/>
-                <w:lang w:eastAsia="da-DK"/>
-              </w:rPr>
-              <w:t xml:space="preserve">&lt;(name of domain class)&gt;). The </w:t>
-            </w:r>
-            <w:r>
-              <w:rPr>
-                <w:rFonts w:ascii="Calibri" w:eastAsia="Times New Roman" w:hAnsi="Calibri" w:cs="Times New Roman"/>
-                <w:b/>
-                <w:bCs/>
-                <w:color w:val="00000A"/>
-                <w:sz w:val="24"/>
-                <w:szCs w:val="24"/>
-                <w:lang w:eastAsia="da-DK"/>
-              </w:rPr>
-              <w:t>Drinks</w:t>
-            </w:r>
-            <w:r>
-              <w:rPr>
-                <w:rFonts w:ascii="Calibri" w:eastAsia="Times New Roman" w:hAnsi="Calibri" w:cs="Times New Roman"/>
-                <w:color w:val="00000A"/>
-                <w:sz w:val="24"/>
-                <w:szCs w:val="24"/>
-                <w:lang w:eastAsia="da-DK"/>
-              </w:rPr>
-              <w:t xml:space="preserve"> property is thus an </w:t>
+              <w:t xml:space="preserve"> representation of the content of the </w:t>
             </w:r>
             <w:r>
               <w:rPr>
@@ -2867,28 +3057,6 @@
                 <w:szCs w:val="24"/>
                 <w:lang w:eastAsia="da-DK"/>
               </w:rPr>
-              <w:t>in-memory</w:t>
-            </w:r>
-            <w:r>
-              <w:rPr>
-                <w:rFonts w:ascii="Calibri" w:eastAsia="Times New Roman" w:hAnsi="Calibri" w:cs="Times New Roman"/>
-                <w:color w:val="00000A"/>
-                <w:sz w:val="24"/>
-                <w:szCs w:val="24"/>
-                <w:lang w:eastAsia="da-DK"/>
-              </w:rPr>
-              <w:t xml:space="preserve"> representation of the content of the </w:t>
-            </w:r>
-            <w:r>
-              <w:rPr>
-                <w:rFonts w:ascii="Calibri" w:eastAsia="Times New Roman" w:hAnsi="Calibri" w:cs="Times New Roman"/>
-                <w:i/>
-                <w:iCs/>
-                <w:color w:val="00000A"/>
-                <w:sz w:val="24"/>
-                <w:szCs w:val="24"/>
-                <w:lang w:eastAsia="da-DK"/>
-              </w:rPr>
               <w:t>DrinkFlat</w:t>
             </w:r>
             <w:r>
@@ -2945,6 +3113,18 @@
                 <w:szCs w:val="24"/>
                 <w:lang w:eastAsia="da-DK"/>
               </w:rPr>
+              <w:softHyphen/>
+            </w:r>
+            <w:r>
+              <w:rPr>
+                <w:rFonts w:ascii="Calibri" w:eastAsia="Times New Roman" w:hAnsi="Calibri" w:cs="Times New Roman"/>
+                <w:b/>
+                <w:bCs/>
+                <w:color w:val="00000A"/>
+                <w:sz w:val="24"/>
+                <w:szCs w:val="24"/>
+                <w:lang w:eastAsia="da-DK"/>
+              </w:rPr>
               <w:t>Flat</w:t>
             </w:r>
             <w:r>
@@ -2965,12 +3145,32 @@
                 <w:szCs w:val="24"/>
                 <w:lang w:eastAsia="da-DK"/>
               </w:rPr>
-              <w:t xml:space="preserve">. That is, we can use this property for data access and data alteration, and </w:t>
-            </w:r>
-            <w:r>
-              <w:rPr>
-                <w:rFonts w:ascii="Calibri" w:eastAsia="Times New Roman" w:hAnsi="Calibri" w:cs="Times New Roman"/>
-                <w:i/>
+              <w:t>. That is, we can use this property for data access and data alter</w:t>
+            </w:r>
+            <w:r>
+              <w:rPr>
+                <w:rFonts w:ascii="Calibri" w:eastAsia="Times New Roman" w:hAnsi="Calibri" w:cs="Times New Roman"/>
+                <w:color w:val="00000A"/>
+                <w:sz w:val="24"/>
+                <w:szCs w:val="24"/>
+                <w:lang w:eastAsia="da-DK"/>
+              </w:rPr>
+              <w:softHyphen/>
+            </w:r>
+            <w:r>
+              <w:rPr>
+                <w:rFonts w:ascii="Calibri" w:eastAsia="Times New Roman" w:hAnsi="Calibri" w:cs="Times New Roman"/>
+                <w:color w:val="00000A"/>
+                <w:sz w:val="24"/>
+                <w:szCs w:val="24"/>
+                <w:lang w:eastAsia="da-DK"/>
+              </w:rPr>
+              <w:t xml:space="preserve">ation, and </w:t>
+            </w:r>
+            <w:r>
+              <w:rPr>
+                <w:rFonts w:ascii="Calibri" w:eastAsia="Times New Roman" w:hAnsi="Calibri" w:cs="Times New Roman"/>
+                <w:b/>
                 <w:iCs/>
                 <w:color w:val="00000A"/>
                 <w:sz w:val="24"/>
@@ -3500,8 +3700,8 @@
                 <w:lang w:eastAsia="da-DK"/>
               </w:rPr>
             </w:pPr>
-            <w:bookmarkStart w:id="4" w:name="_Toc510676429"/>
-            <w:bookmarkStart w:id="5" w:name="_Toc131526803"/>
+            <w:bookmarkStart w:id="5" w:name="_Toc510676429"/>
+            <w:bookmarkStart w:id="6" w:name="_Toc132039732"/>
             <w:r>
               <w:rPr>
                 <w:lang w:eastAsia="da-DK"/>
@@ -3514,8 +3714,8 @@
               </w:rPr>
               <w:t>.1</w:t>
             </w:r>
-            <w:bookmarkEnd w:id="4"/>
             <w:bookmarkEnd w:id="5"/>
+            <w:bookmarkEnd w:id="6"/>
           </w:p>
           <w:p>
             <w:pPr>
@@ -3719,7 +3919,7 @@
             <w:r>
               <w:rPr>
                 <w:rFonts w:ascii="Calibri" w:eastAsia="Times New Roman" w:hAnsi="Calibri" w:cs="Times New Roman"/>
-                <w:i/>
+                <w:b/>
                 <w:iCs/>
                 <w:color w:val="00000A"/>
                 <w:sz w:val="28"/>
@@ -5971,7 +6171,7 @@
             <w:r>
               <w:rPr>
                 <w:rFonts w:ascii="Calibri" w:eastAsia="Times New Roman" w:hAnsi="Calibri" w:cs="Times New Roman"/>
-                <w:i/>
+                <w:b/>
                 <w:iCs/>
                 <w:color w:val="00000A"/>
                 <w:sz w:val="24"/>
@@ -6689,7 +6889,7 @@
                 <w:lang w:eastAsia="da-DK"/>
               </w:rPr>
             </w:pPr>
-            <w:bookmarkStart w:id="6" w:name="_Toc131526804"/>
+            <w:bookmarkStart w:id="7" w:name="_Toc132039733"/>
             <w:r>
               <w:rPr>
                 <w:lang w:eastAsia="da-DK"/>
@@ -6708,7 +6908,7 @@
               </w:rPr>
               <w:t>2</w:t>
             </w:r>
-            <w:bookmarkEnd w:id="6"/>
+            <w:bookmarkEnd w:id="7"/>
           </w:p>
           <w:p>
             <w:pPr>
@@ -6877,6 +7077,7 @@
                 <w:lang w:eastAsia="da-DK"/>
               </w:rPr>
             </w:pPr>
+            <w:bookmarkStart w:id="8" w:name="_Hlk132038200"/>
             <w:r>
               <w:rPr>
                 <w:rFonts w:ascii="Calibri" w:eastAsia="Times New Roman" w:hAnsi="Calibri" w:cs="Times New Roman"/>
@@ -6886,6 +7087,28 @@
                 <w:lang w:eastAsia="da-DK"/>
               </w:rPr>
               <w:t xml:space="preserve">Use </w:t>
+            </w:r>
+            <w:r>
+              <w:rPr>
+                <w:rFonts w:ascii="Calibri" w:eastAsia="Times New Roman" w:hAnsi="Calibri" w:cs="Times New Roman"/>
+                <w:b/>
+                <w:iCs/>
+                <w:color w:val="00000A"/>
+                <w:sz w:val="28"/>
+                <w:szCs w:val="24"/>
+                <w:lang w:eastAsia="da-DK"/>
+              </w:rPr>
+              <w:t>EFCore</w:t>
+            </w:r>
+            <w:r>
+              <w:rPr>
+                <w:rFonts w:ascii="Calibri" w:eastAsia="Times New Roman" w:hAnsi="Calibri" w:cs="Times New Roman"/>
+                <w:color w:val="00000A"/>
+                <w:sz w:val="28"/>
+                <w:szCs w:val="24"/>
+                <w:lang w:eastAsia="da-DK"/>
+              </w:rPr>
+              <w:t xml:space="preserve"> and </w:t>
             </w:r>
             <w:r>
               <w:rPr>
@@ -6897,6 +7120,58 @@
                 <w:szCs w:val="24"/>
                 <w:lang w:eastAsia="da-DK"/>
               </w:rPr>
+              <w:t>EFCore Power Tools</w:t>
+            </w:r>
+            <w:r>
+              <w:rPr>
+                <w:rFonts w:ascii="Calibri" w:eastAsia="Times New Roman" w:hAnsi="Calibri" w:cs="Times New Roman"/>
+                <w:color w:val="00000A"/>
+                <w:sz w:val="28"/>
+                <w:szCs w:val="24"/>
+                <w:lang w:eastAsia="da-DK"/>
+              </w:rPr>
+              <w:t xml:space="preserve"> to create and access </w:t>
+            </w:r>
+            <w:r>
+              <w:rPr>
+                <w:rFonts w:ascii="Calibri" w:eastAsia="Times New Roman" w:hAnsi="Calibri" w:cs="Times New Roman"/>
+                <w:color w:val="00000A"/>
+                <w:sz w:val="28"/>
+                <w:szCs w:val="24"/>
+                <w:lang w:eastAsia="da-DK"/>
+              </w:rPr>
+              <w:t>two related tables</w:t>
+            </w:r>
+            <w:r>
+              <w:rPr>
+                <w:rFonts w:ascii="Calibri" w:eastAsia="Times New Roman" w:hAnsi="Calibri" w:cs="Times New Roman"/>
+                <w:color w:val="00000A"/>
+                <w:sz w:val="28"/>
+                <w:szCs w:val="24"/>
+                <w:lang w:eastAsia="da-DK"/>
+              </w:rPr>
+              <w:t>.</w:t>
+            </w:r>
+            <w:r>
+              <w:rPr>
+                <w:rFonts w:ascii="Calibri" w:eastAsia="Times New Roman" w:hAnsi="Calibri" w:cs="Times New Roman"/>
+                <w:color w:val="00000A"/>
+                <w:sz w:val="28"/>
+                <w:szCs w:val="24"/>
+                <w:lang w:eastAsia="da-DK"/>
+              </w:rPr>
+              <w:t xml:space="preserve"> See </w:t>
+            </w:r>
+            <w:r>
+              <w:rPr>
+                <w:rFonts w:ascii="Calibri" w:eastAsia="Times New Roman" w:hAnsi="Calibri" w:cs="Times New Roman"/>
+                <w:b/>
+                <w:iCs/>
+                <w:color w:val="00000A"/>
+                <w:sz w:val="28"/>
+                <w:szCs w:val="24"/>
+                <w:lang w:eastAsia="da-DK"/>
+              </w:rPr>
               <w:t>EFCore</w:t>
             </w:r>
             <w:r>
@@ -6907,83 +7182,10 @@
                 <w:szCs w:val="24"/>
                 <w:lang w:eastAsia="da-DK"/>
               </w:rPr>
-              <w:t xml:space="preserve"> and </w:t>
-            </w:r>
-            <w:r>
-              <w:rPr>
-                <w:rFonts w:ascii="Calibri" w:eastAsia="Times New Roman" w:hAnsi="Calibri" w:cs="Times New Roman"/>
-                <w:i/>
-                <w:iCs/>
-                <w:color w:val="00000A"/>
-                <w:sz w:val="28"/>
-                <w:szCs w:val="24"/>
-                <w:lang w:eastAsia="da-DK"/>
-              </w:rPr>
-              <w:t>EFCore Power Tools</w:t>
-            </w:r>
-            <w:r>
-              <w:rPr>
-                <w:rFonts w:ascii="Calibri" w:eastAsia="Times New Roman" w:hAnsi="Calibri" w:cs="Times New Roman"/>
-                <w:color w:val="00000A"/>
-                <w:sz w:val="28"/>
-                <w:szCs w:val="24"/>
-                <w:lang w:eastAsia="da-DK"/>
-              </w:rPr>
-              <w:t xml:space="preserve"> to create and access </w:t>
-            </w:r>
-            <w:r>
-              <w:rPr>
-                <w:rFonts w:ascii="Calibri" w:eastAsia="Times New Roman" w:hAnsi="Calibri" w:cs="Times New Roman"/>
-                <w:color w:val="00000A"/>
-                <w:sz w:val="28"/>
-                <w:szCs w:val="24"/>
-                <w:lang w:eastAsia="da-DK"/>
-              </w:rPr>
-              <w:t>two related tables</w:t>
-            </w:r>
-            <w:r>
-              <w:rPr>
-                <w:rFonts w:ascii="Calibri" w:eastAsia="Times New Roman" w:hAnsi="Calibri" w:cs="Times New Roman"/>
-                <w:color w:val="00000A"/>
-                <w:sz w:val="28"/>
-                <w:szCs w:val="24"/>
-                <w:lang w:eastAsia="da-DK"/>
-              </w:rPr>
-              <w:t>.</w:t>
-            </w:r>
-            <w:r>
-              <w:rPr>
-                <w:rFonts w:ascii="Calibri" w:eastAsia="Times New Roman" w:hAnsi="Calibri" w:cs="Times New Roman"/>
-                <w:color w:val="00000A"/>
-                <w:sz w:val="28"/>
-                <w:szCs w:val="24"/>
-                <w:lang w:eastAsia="da-DK"/>
-              </w:rPr>
-              <w:t xml:space="preserve"> See </w:t>
-            </w:r>
-            <w:r>
-              <w:rPr>
-                <w:rFonts w:ascii="Calibri" w:eastAsia="Times New Roman" w:hAnsi="Calibri" w:cs="Times New Roman"/>
-                <w:i/>
-                <w:iCs/>
-                <w:color w:val="00000A"/>
-                <w:sz w:val="28"/>
-                <w:szCs w:val="24"/>
-                <w:lang w:eastAsia="da-DK"/>
-              </w:rPr>
-              <w:t>EFCore</w:t>
-            </w:r>
-            <w:r>
-              <w:rPr>
-                <w:rFonts w:ascii="Calibri" w:eastAsia="Times New Roman" w:hAnsi="Calibri" w:cs="Times New Roman"/>
-                <w:color w:val="00000A"/>
-                <w:sz w:val="28"/>
-                <w:szCs w:val="24"/>
-                <w:lang w:eastAsia="da-DK"/>
-              </w:rPr>
               <w:t xml:space="preserve"> manage object references.</w:t>
             </w:r>
           </w:p>
+          <w:bookmarkEnd w:id="8"/>
           <w:p>
             <w:pPr>
               <w:widowControl/>
@@ -7825,7 +8027,7 @@
             <w:r>
               <w:rPr>
                 <w:rFonts w:ascii="Calibri" w:eastAsia="Times New Roman" w:hAnsi="Calibri" w:cs="Times New Roman"/>
-                <w:i/>
+                <w:b/>
                 <w:iCs/>
                 <w:color w:val="00000A"/>
                 <w:sz w:val="24"/>
@@ -8843,7 +9045,27 @@
                 <w:lang w:eastAsia="da-DK"/>
               </w:rPr>
               <w:softHyphen/>
-              <w:t>ment these steps: (you can use your solution to the previous exercise as inspiration):</w:t>
+              <w:t xml:space="preserve">ment these steps: (you can use </w:t>
+            </w:r>
+            <w:r>
+              <w:rPr>
+                <w:rFonts w:ascii="Calibri" w:eastAsia="Times New Roman" w:hAnsi="Calibri" w:cs="Times New Roman"/>
+                <w:color w:val="00000A"/>
+                <w:sz w:val="24"/>
+                <w:szCs w:val="24"/>
+                <w:lang w:eastAsia="da-DK"/>
+              </w:rPr>
+              <w:t>the</w:t>
+            </w:r>
+            <w:r>
+              <w:rPr>
+                <w:rFonts w:ascii="Calibri" w:eastAsia="Times New Roman" w:hAnsi="Calibri" w:cs="Times New Roman"/>
+                <w:color w:val="00000A"/>
+                <w:sz w:val="24"/>
+                <w:szCs w:val="24"/>
+                <w:lang w:eastAsia="da-DK"/>
+              </w:rPr>
+              <w:t xml:space="preserve"> solution to the previous exercise as inspiration):</w:t>
             </w:r>
           </w:p>
           <w:p>
@@ -9530,7 +9752,7 @@
             <w:r>
               <w:rPr>
                 <w:rFonts w:ascii="Calibri" w:eastAsia="Times New Roman" w:hAnsi="Calibri" w:cs="Times New Roman"/>
-                <w:i/>
+                <w:b/>
                 <w:iCs/>
                 <w:color w:val="00000A"/>
                 <w:sz w:val="24"/>
@@ -9620,7 +9842,7 @@
             <w:r>
               <w:rPr>
                 <w:rFonts w:ascii="Calibri" w:eastAsia="Times New Roman" w:hAnsi="Calibri" w:cs="Times New Roman"/>
-                <w:i/>
+                <w:b/>
                 <w:iCs/>
                 <w:color w:val="00000A"/>
                 <w:sz w:val="24"/>
@@ -9855,7 +10077,7 @@
                 <w:lang w:eastAsia="da-DK"/>
               </w:rPr>
             </w:pPr>
-            <w:bookmarkStart w:id="7" w:name="_Toc131526805"/>
+            <w:bookmarkStart w:id="9" w:name="_Toc132039734"/>
             <w:r>
               <w:rPr>
                 <w:lang w:eastAsia="da-DK"/>
@@ -9874,7 +10096,7 @@
               </w:rPr>
               <w:t>3</w:t>
             </w:r>
-            <w:bookmarkEnd w:id="7"/>
+            <w:bookmarkEnd w:id="9"/>
           </w:p>
           <w:p>
             <w:pPr>
@@ -10033,6 +10255,7 @@
                 <w:lang w:eastAsia="da-DK"/>
               </w:rPr>
             </w:pPr>
+            <w:bookmarkStart w:id="10" w:name="_Hlk132038234"/>
             <w:r>
               <w:rPr>
                 <w:rFonts w:ascii="Calibri" w:eastAsia="Times New Roman" w:hAnsi="Calibri" w:cs="Times New Roman"/>
@@ -10046,7 +10269,7 @@
             <w:r>
               <w:rPr>
                 <w:rFonts w:ascii="Calibri" w:eastAsia="Times New Roman" w:hAnsi="Calibri" w:cs="Times New Roman"/>
-                <w:i/>
+                <w:b/>
                 <w:iCs/>
                 <w:color w:val="00000A"/>
                 <w:sz w:val="28"/>
@@ -10108,6 +10331,7 @@
               <w:t>Use a “data service” abstraction layer.</w:t>
             </w:r>
           </w:p>
+          <w:bookmarkEnd w:id="10"/>
           <w:p>
             <w:pPr>
               <w:widowControl/>
@@ -10952,7 +11176,7 @@
             <w:r>
               <w:rPr>
                 <w:rFonts w:ascii="Calibri" w:eastAsia="Times New Roman" w:hAnsi="Calibri" w:cs="Times New Roman"/>
-                <w:i/>
+                <w:b/>
                 <w:iCs/>
                 <w:color w:val="00000A"/>
                 <w:sz w:val="24"/>
@@ -12007,7 +12231,27 @@
                 <w:lang w:eastAsia="da-DK"/>
               </w:rPr>
               <w:softHyphen/>
-              <w:t xml:space="preserve">ment new interfaces and classes the data service layer, and try it out in </w:t>
+              <w:t xml:space="preserve">ment new interfaces and classes </w:t>
+            </w:r>
+            <w:r>
+              <w:rPr>
+                <w:rFonts w:ascii="Calibri" w:eastAsia="Times New Roman" w:hAnsi="Calibri" w:cs="Times New Roman"/>
+                <w:color w:val="00000A"/>
+                <w:sz w:val="24"/>
+                <w:szCs w:val="24"/>
+                <w:lang w:eastAsia="da-DK"/>
+              </w:rPr>
+              <w:t xml:space="preserve">in </w:t>
+            </w:r>
+            <w:r>
+              <w:rPr>
+                <w:rFonts w:ascii="Calibri" w:eastAsia="Times New Roman" w:hAnsi="Calibri" w:cs="Times New Roman"/>
+                <w:color w:val="00000A"/>
+                <w:sz w:val="24"/>
+                <w:szCs w:val="24"/>
+                <w:lang w:eastAsia="da-DK"/>
+              </w:rPr>
+              <w:t xml:space="preserve">the data service layer, and try it out in </w:t>
             </w:r>
             <w:r>
               <w:rPr>
@@ -12129,19 +12373,63 @@
                 <w:szCs w:val="24"/>
                 <w:lang w:eastAsia="da-DK"/>
               </w:rPr>
-              <w:t xml:space="preserve">. The are currently implemented by the corresponding </w:t>
-            </w:r>
-            <w:r>
-              <w:rPr>
-                <w:rFonts w:ascii="Calibri" w:eastAsia="Times New Roman" w:hAnsi="Calibri" w:cs="Times New Roman"/>
-                <w:b/>
-                <w:bCs/>
-                <w:color w:val="00000A"/>
-                <w:sz w:val="24"/>
-                <w:szCs w:val="24"/>
-                <w:lang w:eastAsia="da-DK"/>
-              </w:rPr>
-              <w:t>EFCCore…DataService</w:t>
+              <w:t>. The</w:t>
+            </w:r>
+            <w:r>
+              <w:rPr>
+                <w:rFonts w:ascii="Calibri" w:eastAsia="Times New Roman" w:hAnsi="Calibri" w:cs="Times New Roman"/>
+                <w:color w:val="00000A"/>
+                <w:sz w:val="24"/>
+                <w:szCs w:val="24"/>
+                <w:lang w:eastAsia="da-DK"/>
+              </w:rPr>
+              <w:t>y</w:t>
+            </w:r>
+            <w:r>
+              <w:rPr>
+                <w:rFonts w:ascii="Calibri" w:eastAsia="Times New Roman" w:hAnsi="Calibri" w:cs="Times New Roman"/>
+                <w:color w:val="00000A"/>
+                <w:sz w:val="24"/>
+                <w:szCs w:val="24"/>
+                <w:lang w:eastAsia="da-DK"/>
+              </w:rPr>
+              <w:t xml:space="preserve"> are currently implemented by the corresponding </w:t>
+            </w:r>
+            <w:r>
+              <w:rPr>
+                <w:rFonts w:ascii="Calibri" w:eastAsia="Times New Roman" w:hAnsi="Calibri" w:cs="Times New Roman"/>
+                <w:b/>
+                <w:bCs/>
+                <w:color w:val="00000A"/>
+                <w:sz w:val="24"/>
+                <w:szCs w:val="24"/>
+                <w:lang w:eastAsia="da-DK"/>
+              </w:rPr>
+              <w:t>EFCCore…DataSer</w:t>
+            </w:r>
+            <w:r>
+              <w:rPr>
+                <w:rFonts w:ascii="Calibri" w:eastAsia="Times New Roman" w:hAnsi="Calibri" w:cs="Times New Roman"/>
+                <w:b/>
+                <w:bCs/>
+                <w:color w:val="00000A"/>
+                <w:sz w:val="24"/>
+                <w:szCs w:val="24"/>
+                <w:lang w:eastAsia="da-DK"/>
+              </w:rPr>
+              <w:softHyphen/>
+            </w:r>
+            <w:r>
+              <w:rPr>
+                <w:rFonts w:ascii="Calibri" w:eastAsia="Times New Roman" w:hAnsi="Calibri" w:cs="Times New Roman"/>
+                <w:b/>
+                <w:bCs/>
+                <w:color w:val="00000A"/>
+                <w:sz w:val="24"/>
+                <w:szCs w:val="24"/>
+                <w:lang w:eastAsia="da-DK"/>
+              </w:rPr>
+              <w:t>vice</w:t>
             </w:r>
             <w:r>
               <w:rPr>
@@ -12569,7 +12857,7 @@
                 <w:lang w:eastAsia="da-DK"/>
               </w:rPr>
             </w:pPr>
-            <w:bookmarkStart w:id="8" w:name="_Toc131526806"/>
+            <w:bookmarkStart w:id="11" w:name="_Toc132039735"/>
             <w:r>
               <w:rPr>
                 <w:lang w:eastAsia="da-DK"/>
@@ -12588,7 +12876,7 @@
               </w:rPr>
               <w:t>4</w:t>
             </w:r>
-            <w:bookmarkEnd w:id="8"/>
+            <w:bookmarkEnd w:id="11"/>
           </w:p>
           <w:p>
             <w:pPr>
@@ -12760,7 +13048,7 @@
             <w:r>
               <w:rPr>
                 <w:rFonts w:ascii="Calibri" w:eastAsia="Times New Roman" w:hAnsi="Calibri" w:cs="Times New Roman"/>
-                <w:i/>
+                <w:b/>
                 <w:iCs/>
                 <w:color w:val="00000A"/>
                 <w:sz w:val="28"/>
@@ -14424,7 +14712,7 @@
             <w:r>
               <w:rPr>
                 <w:rFonts w:ascii="Calibri" w:eastAsia="Times New Roman" w:hAnsi="Calibri" w:cs="Times New Roman"/>
-                <w:i/>
+                <w:b/>
                 <w:iCs/>
                 <w:color w:val="00000A"/>
                 <w:sz w:val="24"/>
@@ -15084,7 +15372,7 @@
 </file>
 
 <file path=word/endnotes.xml><?xml version="1.0" encoding="utf-8"?>
-<w:endnotes xmlns:wpc="http://schemas.microsoft.com/office/word/2010/wordprocessingCanvas" xmlns:cx="http://schemas.microsoft.com/office/drawing/2014/chartex" xmlns:cx1="http://schemas.microsoft.com/office/drawing/2015/9/8/chartex" xmlns:cx2="http://schemas.microsoft.com/office/drawing/2015/10/21/chartex" xmlns:cx3="http://schemas.microsoft.com/office/drawing/2016/5/9/chartex" xmlns:cx4="http://schemas.microsoft.com/office/drawing/2016/5/10/chartex" xmlns:cx5="http://schemas.microsoft.com/office/drawing/2016/5/11/chartex" xmlns:cx6="http://schemas.microsoft.com/office/drawing/2016/5/12/chartex" xmlns:cx7="http://schemas.microsoft.com/office/drawing/2016/5/13/chartex" xmlns:cx8="http://schemas.microsoft.com/office/drawing/2016/5/14/chartex" xmlns:mc="http://schemas.openxmlformats.org/markup-compatibility/2006" xmlns:aink="http://schemas.microsoft.com/office/drawing/2016/ink" xmlns:am3d="http://schemas.microsoft.com/office/drawing/2017/model3d" xmlns:o="urn:schemas-microsoft-com:office:office" xmlns:oel="http://schemas.microsoft.com/office/2019/extlst" xmlns:r="http://schemas.openxmlformats.org/officeDocument/2006/relationships" xmlns:m="http://schemas.openxmlformats.org/officeDocument/2006/math" xmlns:v="urn:schemas-microsoft-com:vml" xmlns:wp14="http://schemas.microsoft.com/office/word/2010/wordprocessingDrawing" xmlns:wp="http://schemas.openxmlformats.org/drawingml/2006/wordprocessingDrawing" xmlns:w10="urn:schemas-microsoft-com:office:word" xmlns:w="http://schemas.openxmlformats.org/wordprocessingml/2006/main" xmlns:w14="http://schemas.microsoft.com/office/word/2010/wordml" xmlns:w15="http://schemas.microsoft.com/office/word/2012/wordml" xmlns:w16cex="http://schemas.microsoft.com/office/word/2018/wordml/cex" xmlns:w16cid="http://schemas.microsoft.com/office/word/2016/wordml/cid" xmlns:w16="http://schemas.microsoft.com/office/word/2018/wordml" xmlns:w16du="http://schemas.microsoft.com/office/word/2023/wordml/word16du" xmlns:w16sdtdh="http://schemas.microsoft.com/office/word/2020/wordml/sdtdatahash" xmlns:w16se="http://schemas.microsoft.com/office/word/2015/wordml/symex" xmlns:wpg="http://schemas.microsoft.com/office/word/2010/wordprocessingGroup" xmlns:wpi="http://schemas.microsoft.com/office/word/2010/wordprocessingInk" xmlns:wne="http://schemas.microsoft.com/office/word/2006/wordml" xmlns:wps="http://schemas.microsoft.com/office/word/2010/wordprocessingShape" mc:Ignorable="w14 w15 w16se w16cid w16 w16cex w16sdtdh wp14">
+<w:endnotes xmlns:wpc="http://schemas.microsoft.com/office/word/2010/wordprocessingCanvas" xmlns:cx="http://schemas.microsoft.com/office/drawing/2014/chartex" xmlns:cx1="http://schemas.microsoft.com/office/drawing/2015/9/8/chartex" xmlns:cx2="http://schemas.microsoft.com/office/drawing/2015/10/21/chartex" xmlns:cx3="http://schemas.microsoft.com/office/drawing/2016/5/9/chartex" xmlns:cx4="http://schemas.microsoft.com/office/drawing/2016/5/10/chartex" xmlns:cx5="http://schemas.microsoft.com/office/drawing/2016/5/11/chartex" xmlns:cx6="http://schemas.microsoft.com/office/drawing/2016/5/12/chartex" xmlns:cx7="http://schemas.microsoft.com/office/drawing/2016/5/13/chartex" xmlns:cx8="http://schemas.microsoft.com/office/drawing/2016/5/14/chartex" xmlns:mc="http://schemas.openxmlformats.org/markup-compatibility/2006" xmlns:aink="http://schemas.microsoft.com/office/drawing/2016/ink" xmlns:am3d="http://schemas.microsoft.com/office/drawing/2017/model3d" xmlns:o="urn:schemas-microsoft-com:office:office" xmlns:r="http://schemas.openxmlformats.org/officeDocument/2006/relationships" xmlns:m="http://schemas.openxmlformats.org/officeDocument/2006/math" xmlns:v="urn:schemas-microsoft-com:vml" xmlns:wp14="http://schemas.microsoft.com/office/word/2010/wordprocessingDrawing" xmlns:wp="http://schemas.openxmlformats.org/drawingml/2006/wordprocessingDrawing" xmlns:w10="urn:schemas-microsoft-com:office:word" xmlns:w="http://schemas.openxmlformats.org/wordprocessingml/2006/main" xmlns:w14="http://schemas.microsoft.com/office/word/2010/wordml" xmlns:w15="http://schemas.microsoft.com/office/word/2012/wordml" xmlns:w16cid="http://schemas.microsoft.com/office/word/2016/wordml/cid" xmlns:w16se="http://schemas.microsoft.com/office/word/2015/wordml/symex" xmlns:wpg="http://schemas.microsoft.com/office/word/2010/wordprocessingGroup" xmlns:wpi="http://schemas.microsoft.com/office/word/2010/wordprocessingInk" xmlns:wne="http://schemas.microsoft.com/office/word/2006/wordml" xmlns:wps="http://schemas.microsoft.com/office/word/2010/wordprocessingShape" mc:Ignorable="w14 w15 w16se w16cid wp14">
   <w:endnote w:type="separator" w:id="-1">
     <w:p>
       <w:r>
@@ -15103,7 +15391,7 @@
 </file>
 
 <file path=word/footer1.xml><?xml version="1.0" encoding="utf-8"?>
-<w:ftr xmlns:wpc="http://schemas.microsoft.com/office/word/2010/wordprocessingCanvas" xmlns:cx="http://schemas.microsoft.com/office/drawing/2014/chartex" xmlns:cx1="http://schemas.microsoft.com/office/drawing/2015/9/8/chartex" xmlns:cx2="http://schemas.microsoft.com/office/drawing/2015/10/21/chartex" xmlns:cx3="http://schemas.microsoft.com/office/drawing/2016/5/9/chartex" xmlns:cx4="http://schemas.microsoft.com/office/drawing/2016/5/10/chartex" xmlns:cx5="http://schemas.microsoft.com/office/drawing/2016/5/11/chartex" xmlns:cx6="http://schemas.microsoft.com/office/drawing/2016/5/12/chartex" xmlns:cx7="http://schemas.microsoft.com/office/drawing/2016/5/13/chartex" xmlns:cx8="http://schemas.microsoft.com/office/drawing/2016/5/14/chartex" xmlns:mc="http://schemas.openxmlformats.org/markup-compatibility/2006" xmlns:aink="http://schemas.microsoft.com/office/drawing/2016/ink" xmlns:am3d="http://schemas.microsoft.com/office/drawing/2017/model3d" xmlns:o="urn:schemas-microsoft-com:office:office" xmlns:oel="http://schemas.microsoft.com/office/2019/extlst" xmlns:r="http://schemas.openxmlformats.org/officeDocument/2006/relationships" xmlns:m="http://schemas.openxmlformats.org/officeDocument/2006/math" xmlns:v="urn:schemas-microsoft-com:vml" xmlns:wp14="http://schemas.microsoft.com/office/word/2010/wordprocessingDrawing" xmlns:wp="http://schemas.openxmlformats.org/drawingml/2006/wordprocessingDrawing" xmlns:w10="urn:schemas-microsoft-com:office:word" xmlns:w="http://schemas.openxmlformats.org/wordprocessingml/2006/main" xmlns:w14="http://schemas.microsoft.com/office/word/2010/wordml" xmlns:w15="http://schemas.microsoft.com/office/word/2012/wordml" xmlns:w16cex="http://schemas.microsoft.com/office/word/2018/wordml/cex" xmlns:w16cid="http://schemas.microsoft.com/office/word/2016/wordml/cid" xmlns:w16="http://schemas.microsoft.com/office/word/2018/wordml" xmlns:w16du="http://schemas.microsoft.com/office/word/2023/wordml/word16du" xmlns:w16sdtdh="http://schemas.microsoft.com/office/word/2020/wordml/sdtdatahash" xmlns:w16se="http://schemas.microsoft.com/office/word/2015/wordml/symex" xmlns:wpg="http://schemas.microsoft.com/office/word/2010/wordprocessingGroup" xmlns:wpi="http://schemas.microsoft.com/office/word/2010/wordprocessingInk" xmlns:wne="http://schemas.microsoft.com/office/word/2006/wordml" xmlns:wps="http://schemas.microsoft.com/office/word/2010/wordprocessingShape" mc:Ignorable="w14 w15 w16se w16cid w16 w16cex w16sdtdh wp14">
+<w:ftr xmlns:wpc="http://schemas.microsoft.com/office/word/2010/wordprocessingCanvas" xmlns:cx="http://schemas.microsoft.com/office/drawing/2014/chartex" xmlns:cx1="http://schemas.microsoft.com/office/drawing/2015/9/8/chartex" xmlns:cx2="http://schemas.microsoft.com/office/drawing/2015/10/21/chartex" xmlns:cx3="http://schemas.microsoft.com/office/drawing/2016/5/9/chartex" xmlns:cx4="http://schemas.microsoft.com/office/drawing/2016/5/10/chartex" xmlns:cx5="http://schemas.microsoft.com/office/drawing/2016/5/11/chartex" xmlns:cx6="http://schemas.microsoft.com/office/drawing/2016/5/12/chartex" xmlns:cx7="http://schemas.microsoft.com/office/drawing/2016/5/13/chartex" xmlns:cx8="http://schemas.microsoft.com/office/drawing/2016/5/14/chartex" xmlns:mc="http://schemas.openxmlformats.org/markup-compatibility/2006" xmlns:aink="http://schemas.microsoft.com/office/drawing/2016/ink" xmlns:am3d="http://schemas.microsoft.com/office/drawing/2017/model3d" xmlns:o="urn:schemas-microsoft-com:office:office" xmlns:r="http://schemas.openxmlformats.org/officeDocument/2006/relationships" xmlns:m="http://schemas.openxmlformats.org/officeDocument/2006/math" xmlns:v="urn:schemas-microsoft-com:vml" xmlns:wp14="http://schemas.microsoft.com/office/word/2010/wordprocessingDrawing" xmlns:wp="http://schemas.openxmlformats.org/drawingml/2006/wordprocessingDrawing" xmlns:w10="urn:schemas-microsoft-com:office:word" xmlns:w="http://schemas.openxmlformats.org/wordprocessingml/2006/main" xmlns:w14="http://schemas.microsoft.com/office/word/2010/wordml" xmlns:w15="http://schemas.microsoft.com/office/word/2012/wordml" xmlns:w16cid="http://schemas.microsoft.com/office/word/2016/wordml/cid" xmlns:w16se="http://schemas.microsoft.com/office/word/2015/wordml/symex" xmlns:wpg="http://schemas.microsoft.com/office/word/2010/wordprocessingGroup" xmlns:wpi="http://schemas.microsoft.com/office/word/2010/wordprocessingInk" xmlns:wne="http://schemas.microsoft.com/office/word/2006/wordml" xmlns:wps="http://schemas.microsoft.com/office/word/2010/wordprocessingShape" mc:Ignorable="w14 w15 w16se w16cid wp14">
   <w:sdt>
     <w:sdtPr>
       <w:id w:val="-645208757"/>
@@ -15112,6 +15400,7 @@
         <w:docPartUnique/>
       </w:docPartObj>
     </w:sdtPr>
+    <w:sdtEndPr/>
     <w:sdtContent>
       <w:p>
         <w:pPr>
@@ -15149,7 +15438,7 @@
 </file>
 
 <file path=word/footnotes.xml><?xml version="1.0" encoding="utf-8"?>
-<w:footnotes xmlns:wpc="http://schemas.microsoft.com/office/word/2010/wordprocessingCanvas" xmlns:cx="http://schemas.microsoft.com/office/drawing/2014/chartex" xmlns:cx1="http://schemas.microsoft.com/office/drawing/2015/9/8/chartex" xmlns:cx2="http://schemas.microsoft.com/office/drawing/2015/10/21/chartex" xmlns:cx3="http://schemas.microsoft.com/office/drawing/2016/5/9/chartex" xmlns:cx4="http://schemas.microsoft.com/office/drawing/2016/5/10/chartex" xmlns:cx5="http://schemas.microsoft.com/office/drawing/2016/5/11/chartex" xmlns:cx6="http://schemas.microsoft.com/office/drawing/2016/5/12/chartex" xmlns:cx7="http://schemas.microsoft.com/office/drawing/2016/5/13/chartex" xmlns:cx8="http://schemas.microsoft.com/office/drawing/2016/5/14/chartex" xmlns:mc="http://schemas.openxmlformats.org/markup-compatibility/2006" xmlns:aink="http://schemas.microsoft.com/office/drawing/2016/ink" xmlns:am3d="http://schemas.microsoft.com/office/drawing/2017/model3d" xmlns:o="urn:schemas-microsoft-com:office:office" xmlns:oel="http://schemas.microsoft.com/office/2019/extlst" xmlns:r="http://schemas.openxmlformats.org/officeDocument/2006/relationships" xmlns:m="http://schemas.openxmlformats.org/officeDocument/2006/math" xmlns:v="urn:schemas-microsoft-com:vml" xmlns:wp14="http://schemas.microsoft.com/office/word/2010/wordprocessingDrawing" xmlns:wp="http://schemas.openxmlformats.org/drawingml/2006/wordprocessingDrawing" xmlns:w10="urn:schemas-microsoft-com:office:word" xmlns:w="http://schemas.openxmlformats.org/wordprocessingml/2006/main" xmlns:w14="http://schemas.microsoft.com/office/word/2010/wordml" xmlns:w15="http://schemas.microsoft.com/office/word/2012/wordml" xmlns:w16cex="http://schemas.microsoft.com/office/word/2018/wordml/cex" xmlns:w16cid="http://schemas.microsoft.com/office/word/2016/wordml/cid" xmlns:w16="http://schemas.microsoft.com/office/word/2018/wordml" xmlns:w16du="http://schemas.microsoft.com/office/word/2023/wordml/word16du" xmlns:w16sdtdh="http://schemas.microsoft.com/office/word/2020/wordml/sdtdatahash" xmlns:w16se="http://schemas.microsoft.com/office/word/2015/wordml/symex" xmlns:wpg="http://schemas.microsoft.com/office/word/2010/wordprocessingGroup" xmlns:wpi="http://schemas.microsoft.com/office/word/2010/wordprocessingInk" xmlns:wne="http://schemas.microsoft.com/office/word/2006/wordml" xmlns:wps="http://schemas.microsoft.com/office/word/2010/wordprocessingShape" mc:Ignorable="w14 w15 w16se w16cid w16 w16cex w16sdtdh wp14">
+<w:footnotes xmlns:wpc="http://schemas.microsoft.com/office/word/2010/wordprocessingCanvas" xmlns:cx="http://schemas.microsoft.com/office/drawing/2014/chartex" xmlns:cx1="http://schemas.microsoft.com/office/drawing/2015/9/8/chartex" xmlns:cx2="http://schemas.microsoft.com/office/drawing/2015/10/21/chartex" xmlns:cx3="http://schemas.microsoft.com/office/drawing/2016/5/9/chartex" xmlns:cx4="http://schemas.microsoft.com/office/drawing/2016/5/10/chartex" xmlns:cx5="http://schemas.microsoft.com/office/drawing/2016/5/11/chartex" xmlns:cx6="http://schemas.microsoft.com/office/drawing/2016/5/12/chartex" xmlns:cx7="http://schemas.microsoft.com/office/drawing/2016/5/13/chartex" xmlns:cx8="http://schemas.microsoft.com/office/drawing/2016/5/14/chartex" xmlns:mc="http://schemas.openxmlformats.org/markup-compatibility/2006" xmlns:aink="http://schemas.microsoft.com/office/drawing/2016/ink" xmlns:am3d="http://schemas.microsoft.com/office/drawing/2017/model3d" xmlns:o="urn:schemas-microsoft-com:office:office" xmlns:r="http://schemas.openxmlformats.org/officeDocument/2006/relationships" xmlns:m="http://schemas.openxmlformats.org/officeDocument/2006/math" xmlns:v="urn:schemas-microsoft-com:vml" xmlns:wp14="http://schemas.microsoft.com/office/word/2010/wordprocessingDrawing" xmlns:wp="http://schemas.openxmlformats.org/drawingml/2006/wordprocessingDrawing" xmlns:w10="urn:schemas-microsoft-com:office:word" xmlns:w="http://schemas.openxmlformats.org/wordprocessingml/2006/main" xmlns:w14="http://schemas.microsoft.com/office/word/2010/wordml" xmlns:w15="http://schemas.microsoft.com/office/word/2012/wordml" xmlns:w16cid="http://schemas.microsoft.com/office/word/2016/wordml/cid" xmlns:w16se="http://schemas.microsoft.com/office/word/2015/wordml/symex" xmlns:wpg="http://schemas.microsoft.com/office/word/2010/wordprocessingGroup" xmlns:wpi="http://schemas.microsoft.com/office/word/2010/wordprocessingInk" xmlns:wne="http://schemas.microsoft.com/office/word/2006/wordml" xmlns:wps="http://schemas.microsoft.com/office/word/2010/wordprocessingShape" mc:Ignorable="w14 w15 w16se w16cid wp14">
   <w:footnote w:type="separator" w:id="-1">
     <w:p>
       <w:r>
@@ -15168,7 +15457,7 @@
 </file>
 
 <file path=word/numbering.xml><?xml version="1.0" encoding="utf-8"?>
-<w:numbering xmlns:wpc="http://schemas.microsoft.com/office/word/2010/wordprocessingCanvas" xmlns:cx="http://schemas.microsoft.com/office/drawing/2014/chartex" xmlns:cx1="http://schemas.microsoft.com/office/drawing/2015/9/8/chartex" xmlns:cx2="http://schemas.microsoft.com/office/drawing/2015/10/21/chartex" xmlns:cx3="http://schemas.microsoft.com/office/drawing/2016/5/9/chartex" xmlns:cx4="http://schemas.microsoft.com/office/drawing/2016/5/10/chartex" xmlns:cx5="http://schemas.microsoft.com/office/drawing/2016/5/11/chartex" xmlns:cx6="http://schemas.microsoft.com/office/drawing/2016/5/12/chartex" xmlns:cx7="http://schemas.microsoft.com/office/drawing/2016/5/13/chartex" xmlns:cx8="http://schemas.microsoft.com/office/drawing/2016/5/14/chartex" xmlns:mc="http://schemas.openxmlformats.org/markup-compatibility/2006" xmlns:aink="http://schemas.microsoft.com/office/drawing/2016/ink" xmlns:am3d="http://schemas.microsoft.com/office/drawing/2017/model3d" xmlns:o="urn:schemas-microsoft-com:office:office" xmlns:oel="http://schemas.microsoft.com/office/2019/extlst" xmlns:r="http://schemas.openxmlformats.org/officeDocument/2006/relationships" xmlns:m="http://schemas.openxmlformats.org/officeDocument/2006/math" xmlns:v="urn:schemas-microsoft-com:vml" xmlns:wp14="http://schemas.microsoft.com/office/word/2010/wordprocessingDrawing" xmlns:wp="http://schemas.openxmlformats.org/drawingml/2006/wordprocessingDrawing" xmlns:w10="urn:schemas-microsoft-com:office:word" xmlns:w="http://schemas.openxmlformats.org/wordprocessingml/2006/main" xmlns:w14="http://schemas.microsoft.com/office/word/2010/wordml" xmlns:w15="http://schemas.microsoft.com/office/word/2012/wordml" xmlns:w16cex="http://schemas.microsoft.com/office/word/2018/wordml/cex" xmlns:w16cid="http://schemas.microsoft.com/office/word/2016/wordml/cid" xmlns:w16="http://schemas.microsoft.com/office/word/2018/wordml" xmlns:w16du="http://schemas.microsoft.com/office/word/2023/wordml/word16du" xmlns:w16sdtdh="http://schemas.microsoft.com/office/word/2020/wordml/sdtdatahash" xmlns:w16se="http://schemas.microsoft.com/office/word/2015/wordml/symex" xmlns:wpg="http://schemas.microsoft.com/office/word/2010/wordprocessingGroup" xmlns:wpi="http://schemas.microsoft.com/office/word/2010/wordprocessingInk" xmlns:wne="http://schemas.microsoft.com/office/word/2006/wordml" xmlns:wps="http://schemas.microsoft.com/office/word/2010/wordprocessingShape" mc:Ignorable="w14 w15 w16se w16cid w16 w16cex w16sdtdh wp14">
+<w:numbering xmlns:wpc="http://schemas.microsoft.com/office/word/2010/wordprocessingCanvas" xmlns:cx="http://schemas.microsoft.com/office/drawing/2014/chartex" xmlns:cx1="http://schemas.microsoft.com/office/drawing/2015/9/8/chartex" xmlns:cx2="http://schemas.microsoft.com/office/drawing/2015/10/21/chartex" xmlns:cx3="http://schemas.microsoft.com/office/drawing/2016/5/9/chartex" xmlns:cx4="http://schemas.microsoft.com/office/drawing/2016/5/10/chartex" xmlns:cx5="http://schemas.microsoft.com/office/drawing/2016/5/11/chartex" xmlns:cx6="http://schemas.microsoft.com/office/drawing/2016/5/12/chartex" xmlns:cx7="http://schemas.microsoft.com/office/drawing/2016/5/13/chartex" xmlns:cx8="http://schemas.microsoft.com/office/drawing/2016/5/14/chartex" xmlns:mc="http://schemas.openxmlformats.org/markup-compatibility/2006" xmlns:aink="http://schemas.microsoft.com/office/drawing/2016/ink" xmlns:am3d="http://schemas.microsoft.com/office/drawing/2017/model3d" xmlns:o="urn:schemas-microsoft-com:office:office" xmlns:r="http://schemas.openxmlformats.org/officeDocument/2006/relationships" xmlns:m="http://schemas.openxmlformats.org/officeDocument/2006/math" xmlns:v="urn:schemas-microsoft-com:vml" xmlns:wp14="http://schemas.microsoft.com/office/word/2010/wordprocessingDrawing" xmlns:wp="http://schemas.openxmlformats.org/drawingml/2006/wordprocessingDrawing" xmlns:w10="urn:schemas-microsoft-com:office:word" xmlns:w="http://schemas.openxmlformats.org/wordprocessingml/2006/main" xmlns:w14="http://schemas.microsoft.com/office/word/2010/wordml" xmlns:w15="http://schemas.microsoft.com/office/word/2012/wordml" xmlns:w16cid="http://schemas.microsoft.com/office/word/2016/wordml/cid" xmlns:w16se="http://schemas.microsoft.com/office/word/2015/wordml/symex" xmlns:wpg="http://schemas.microsoft.com/office/word/2010/wordprocessingGroup" xmlns:wpi="http://schemas.microsoft.com/office/word/2010/wordprocessingInk" xmlns:wne="http://schemas.microsoft.com/office/word/2006/wordml" xmlns:wps="http://schemas.microsoft.com/office/word/2010/wordprocessingShape" mc:Ignorable="w14 w15 w16se w16cid wp14">
   <w:abstractNum w:abstractNumId="0" w15:restartNumberingAfterBreak="0">
     <w:nsid w:val="0F1B261E"/>
     <w:multiLevelType w:val="multilevel"/>
@@ -16196,37 +16485,37 @@
       </w:rPr>
     </w:lvl>
   </w:abstractNum>
-  <w:num w:numId="1" w16cid:durableId="1004623201">
+  <w:num w:numId="1">
     <w:abstractNumId w:val="2"/>
   </w:num>
-  <w:num w:numId="2" w16cid:durableId="484205528">
+  <w:num w:numId="2">
     <w:abstractNumId w:val="5"/>
   </w:num>
-  <w:num w:numId="3" w16cid:durableId="1903980191">
+  <w:num w:numId="3">
     <w:abstractNumId w:val="10"/>
   </w:num>
-  <w:num w:numId="4" w16cid:durableId="1111970619">
+  <w:num w:numId="4">
     <w:abstractNumId w:val="7"/>
   </w:num>
-  <w:num w:numId="5" w16cid:durableId="752122880">
+  <w:num w:numId="5">
     <w:abstractNumId w:val="4"/>
   </w:num>
-  <w:num w:numId="6" w16cid:durableId="512492997">
+  <w:num w:numId="6">
     <w:abstractNumId w:val="9"/>
   </w:num>
-  <w:num w:numId="7" w16cid:durableId="1942764528">
+  <w:num w:numId="7">
     <w:abstractNumId w:val="0"/>
   </w:num>
-  <w:num w:numId="8" w16cid:durableId="2142459879">
+  <w:num w:numId="8">
     <w:abstractNumId w:val="8"/>
   </w:num>
-  <w:num w:numId="9" w16cid:durableId="1130164">
+  <w:num w:numId="9">
     <w:abstractNumId w:val="6"/>
   </w:num>
-  <w:num w:numId="10" w16cid:durableId="1212225327">
+  <w:num w:numId="10">
     <w:abstractNumId w:val="1"/>
   </w:num>
-  <w:num w:numId="11" w16cid:durableId="1848136509">
+  <w:num w:numId="11">
     <w:abstractNumId w:val="3"/>
   </w:num>
   <w:numIdMacAtCleanup w:val="5"/>
@@ -16234,7 +16523,7 @@
 </file>
 
 <file path=word/styles.xml><?xml version="1.0" encoding="utf-8"?>
-<w:styles xmlns:mc="http://schemas.openxmlformats.org/markup-compatibility/2006" xmlns:r="http://schemas.openxmlformats.org/officeDocument/2006/relationships" xmlns:w="http://schemas.openxmlformats.org/wordprocessingml/2006/main" xmlns:w14="http://schemas.microsoft.com/office/word/2010/wordml" xmlns:w15="http://schemas.microsoft.com/office/word/2012/wordml" xmlns:w16cex="http://schemas.microsoft.com/office/word/2018/wordml/cex" xmlns:w16cid="http://schemas.microsoft.com/office/word/2016/wordml/cid" xmlns:w16="http://schemas.microsoft.com/office/word/2018/wordml" xmlns:w16sdtdh="http://schemas.microsoft.com/office/word/2020/wordml/sdtdatahash" xmlns:w16se="http://schemas.microsoft.com/office/word/2015/wordml/symex" mc:Ignorable="w14 w15 w16se w16cid w16 w16cex w16sdtdh">
+<w:styles xmlns:mc="http://schemas.openxmlformats.org/markup-compatibility/2006" xmlns:r="http://schemas.openxmlformats.org/officeDocument/2006/relationships" xmlns:w="http://schemas.openxmlformats.org/wordprocessingml/2006/main" xmlns:w14="http://schemas.microsoft.com/office/word/2010/wordml" xmlns:w15="http://schemas.microsoft.com/office/word/2012/wordml" xmlns:w16cid="http://schemas.microsoft.com/office/word/2016/wordml/cid" xmlns:w16se="http://schemas.microsoft.com/office/word/2015/wordml/symex" mc:Ignorable="w14 w15 w16se w16cid">
   <w:docDefaults>
     <w:rPrDefault>
       <w:rPr>
@@ -16250,7 +16539,7 @@
       </w:pPr>
     </w:pPrDefault>
   </w:docDefaults>
-  <w:latentStyles w:defLockedState="0" w:defUIPriority="99" w:defSemiHidden="0" w:defUnhideWhenUsed="0" w:defQFormat="0" w:count="376">
+  <w:latentStyles w:defLockedState="0" w:defUIPriority="99" w:defSemiHidden="0" w:defUnhideWhenUsed="0" w:defQFormat="0" w:count="375">
     <w:lsdException w:name="Normal" w:uiPriority="1" w:qFormat="1"/>
     <w:lsdException w:name="heading 1" w:uiPriority="9" w:qFormat="1"/>
     <w:lsdException w:name="heading 2" w:semiHidden="1" w:uiPriority="9" w:unhideWhenUsed="1" w:qFormat="1"/>
@@ -16626,7 +16915,6 @@
     <w:lsdException w:name="Smart Hyperlink" w:semiHidden="1" w:unhideWhenUsed="1"/>
     <w:lsdException w:name="Hashtag" w:semiHidden="1" w:unhideWhenUsed="1"/>
     <w:lsdException w:name="Unresolved Mention" w:semiHidden="1" w:unhideWhenUsed="1"/>
-    <w:lsdException w:name="Smart Link" w:semiHidden="1" w:unhideWhenUsed="1"/>
   </w:latentStyles>
   <w:style w:type="paragraph" w:default="1" w:styleId="Normal">
     <w:name w:val="Normal"/>
@@ -17411,7 +17699,7 @@
 
 <file path=customXml/item1.xml><?xml version="1.0" encoding="utf-8"?>
 <CoverPageProperties xmlns="http://schemas.microsoft.com/office/2006/coverPageProps">
-  <PublishDate>2023-04-04T00:00:00</PublishDate>
+  <PublishDate>2023-04-10T00:00:00</PublishDate>
   <Abstract/>
   <CompanyAddress/>
   <CompanyPhone/>
@@ -17433,7 +17721,7 @@
 </file>
 
 <file path=customXml/itemProps2.xml><?xml version="1.0" encoding="utf-8"?>
-<ds:datastoreItem xmlns:ds="http://schemas.openxmlformats.org/officeDocument/2006/customXml" ds:itemID="{00AB8787-E6AF-4B05-9CDC-52510DA71BAA}">
+<ds:datastoreItem xmlns:ds="http://schemas.openxmlformats.org/officeDocument/2006/customXml" ds:itemID="{4E974ED7-8F44-40EA-BFCD-99C141F59973}">
   <ds:schemaRefs>
     <ds:schemaRef ds:uri="http://schemas.openxmlformats.org/officeDocument/2006/bibliography"/>
   </ds:schemaRefs>

--- a/Chap/EFCore/EFCore.docx
+++ b/Chap/EFCore/EFCore.docx
@@ -1,6 +1,6 @@
 
 <file path=word/document.xml><?xml version="1.0" encoding="utf-8"?>
-<w:document xmlns:wpc="http://schemas.microsoft.com/office/word/2010/wordprocessingCanvas" xmlns:cx="http://schemas.microsoft.com/office/drawing/2014/chartex" xmlns:cx1="http://schemas.microsoft.com/office/drawing/2015/9/8/chartex" xmlns:cx2="http://schemas.microsoft.com/office/drawing/2015/10/21/chartex" xmlns:cx3="http://schemas.microsoft.com/office/drawing/2016/5/9/chartex" xmlns:cx4="http://schemas.microsoft.com/office/drawing/2016/5/10/chartex" xmlns:cx5="http://schemas.microsoft.com/office/drawing/2016/5/11/chartex" xmlns:cx6="http://schemas.microsoft.com/office/drawing/2016/5/12/chartex" xmlns:cx7="http://schemas.microsoft.com/office/drawing/2016/5/13/chartex" xmlns:cx8="http://schemas.microsoft.com/office/drawing/2016/5/14/chartex" xmlns:mc="http://schemas.openxmlformats.org/markup-compatibility/2006" xmlns:aink="http://schemas.microsoft.com/office/drawing/2016/ink" xmlns:am3d="http://schemas.microsoft.com/office/drawing/2017/model3d" xmlns:o="urn:schemas-microsoft-com:office:office" xmlns:r="http://schemas.openxmlformats.org/officeDocument/2006/relationships" xmlns:m="http://schemas.openxmlformats.org/officeDocument/2006/math" xmlns:v="urn:schemas-microsoft-com:vml" xmlns:wp14="http://schemas.microsoft.com/office/word/2010/wordprocessingDrawing" xmlns:wp="http://schemas.openxmlformats.org/drawingml/2006/wordprocessingDrawing" xmlns:w10="urn:schemas-microsoft-com:office:word" xmlns:w="http://schemas.openxmlformats.org/wordprocessingml/2006/main" xmlns:w14="http://schemas.microsoft.com/office/word/2010/wordml" xmlns:w15="http://schemas.microsoft.com/office/word/2012/wordml" xmlns:w16cid="http://schemas.microsoft.com/office/word/2016/wordml/cid" xmlns:w16se="http://schemas.microsoft.com/office/word/2015/wordml/symex" xmlns:wpg="http://schemas.microsoft.com/office/word/2010/wordprocessingGroup" xmlns:wpi="http://schemas.microsoft.com/office/word/2010/wordprocessingInk" xmlns:wne="http://schemas.microsoft.com/office/word/2006/wordml" xmlns:wps="http://schemas.microsoft.com/office/word/2010/wordprocessingShape" mc:Ignorable="w14 w15 w16se w16cid wp14">
+<w:document xmlns:wpc="http://schemas.microsoft.com/office/word/2010/wordprocessingCanvas" xmlns:cx="http://schemas.microsoft.com/office/drawing/2014/chartex" xmlns:cx1="http://schemas.microsoft.com/office/drawing/2015/9/8/chartex" xmlns:cx2="http://schemas.microsoft.com/office/drawing/2015/10/21/chartex" xmlns:cx3="http://schemas.microsoft.com/office/drawing/2016/5/9/chartex" xmlns:cx4="http://schemas.microsoft.com/office/drawing/2016/5/10/chartex" xmlns:cx5="http://schemas.microsoft.com/office/drawing/2016/5/11/chartex" xmlns:cx6="http://schemas.microsoft.com/office/drawing/2016/5/12/chartex" xmlns:cx7="http://schemas.microsoft.com/office/drawing/2016/5/13/chartex" xmlns:cx8="http://schemas.microsoft.com/office/drawing/2016/5/14/chartex" xmlns:mc="http://schemas.openxmlformats.org/markup-compatibility/2006" xmlns:aink="http://schemas.microsoft.com/office/drawing/2016/ink" xmlns:am3d="http://schemas.microsoft.com/office/drawing/2017/model3d" xmlns:o="urn:schemas-microsoft-com:office:office" xmlns:oel="http://schemas.microsoft.com/office/2019/extlst" xmlns:r="http://schemas.openxmlformats.org/officeDocument/2006/relationships" xmlns:m="http://schemas.openxmlformats.org/officeDocument/2006/math" xmlns:v="urn:schemas-microsoft-com:vml" xmlns:wp14="http://schemas.microsoft.com/office/word/2010/wordprocessingDrawing" xmlns:wp="http://schemas.openxmlformats.org/drawingml/2006/wordprocessingDrawing" xmlns:w10="urn:schemas-microsoft-com:office:word" xmlns:w="http://schemas.openxmlformats.org/wordprocessingml/2006/main" xmlns:w14="http://schemas.microsoft.com/office/word/2010/wordml" xmlns:w15="http://schemas.microsoft.com/office/word/2012/wordml" xmlns:w16cex="http://schemas.microsoft.com/office/word/2018/wordml/cex" xmlns:w16cid="http://schemas.microsoft.com/office/word/2016/wordml/cid" xmlns:w16="http://schemas.microsoft.com/office/word/2018/wordml" xmlns:w16sdtdh="http://schemas.microsoft.com/office/word/2020/wordml/sdtdatahash" xmlns:w16se="http://schemas.microsoft.com/office/word/2015/wordml/symex" xmlns:wpg="http://schemas.microsoft.com/office/word/2010/wordprocessingGroup" xmlns:wpi="http://schemas.microsoft.com/office/word/2010/wordprocessingInk" xmlns:wne="http://schemas.microsoft.com/office/word/2006/wordml" xmlns:wps="http://schemas.microsoft.com/office/word/2010/wordprocessingShape" mc:Ignorable="w14 w15 w16se w16cid w16 w16cex w16sdtdh wp14">
   <w:body>
     <w:sdt>
       <w:sdtPr>
@@ -79,7 +79,6 @@
                   <w:dataBinding w:prefixMappings="xmlns:ns0='http://schemas.openxmlformats.org/package/2006/metadata/core-properties' xmlns:ns1='http://purl.org/dc/elements/1.1/'" w:xpath="/ns0:coreProperties[1]/ns1:title[1]" w:storeItemID="{6C3C8BC8-F283-45AE-878A-BAB7291924A1}"/>
                   <w:text/>
                 </w:sdtPr>
-                <w:sdtEndPr/>
                 <w:sdtContent>
                   <w:p>
                     <w:pPr>
@@ -171,7 +170,6 @@
                 <w:dataBinding w:prefixMappings="xmlns:ns0='http://schemas.openxmlformats.org/package/2006/metadata/core-properties' xmlns:ns1='http://purl.org/dc/elements/1.1/'" w:xpath="/ns0:coreProperties[1]/ns1:subject[1]" w:storeItemID="{6C3C8BC8-F283-45AE-878A-BAB7291924A1}"/>
                 <w:text/>
               </w:sdtPr>
-              <w:sdtEndPr/>
               <w:sdtContent>
                 <w:tc>
                   <w:tcPr>
@@ -248,7 +246,6 @@
                   <w:dataBinding w:prefixMappings="xmlns:ns0='http://schemas.openxmlformats.org/package/2006/metadata/core-properties' xmlns:ns1='http://purl.org/dc/elements/1.1/'" w:xpath="/ns0:coreProperties[1]/ns1:creator[1]" w:storeItemID="{6C3C8BC8-F283-45AE-878A-BAB7291924A1}"/>
                   <w:text/>
                 </w:sdtPr>
-                <w:sdtEndPr/>
                 <w:sdtContent>
                   <w:p>
                     <w:pPr>
@@ -284,7 +281,6 @@
                     <w:calendar w:val="gregorian"/>
                   </w:date>
                 </w:sdtPr>
-                <w:sdtEndPr/>
                 <w:sdtContent>
                   <w:p>
                     <w:pPr>
@@ -816,20 +812,18 @@
       <w:r>
         <w:br w:type="page"/>
       </w:r>
-      <w:bookmarkStart w:id="1" w:name="_GoBack"/>
-      <w:bookmarkEnd w:id="1"/>
     </w:p>
     <w:p>
       <w:pPr>
         <w:pStyle w:val="Overskrift1"/>
         <w:ind w:left="0"/>
       </w:pPr>
-      <w:bookmarkStart w:id="2" w:name="_Toc132039729"/>
+      <w:bookmarkStart w:id="1" w:name="_Toc132039729"/>
       <w:r>
         <w:lastRenderedPageBreak/>
         <w:t>Introduction</w:t>
       </w:r>
-      <w:bookmarkEnd w:id="2"/>
+      <w:bookmarkEnd w:id="1"/>
     </w:p>
     <w:p>
       <w:pPr>
@@ -1259,12 +1253,12 @@
         <w:pStyle w:val="Overskrift1"/>
         <w:ind w:left="0"/>
       </w:pPr>
-      <w:bookmarkStart w:id="3" w:name="_Toc132039730"/>
+      <w:bookmarkStart w:id="2" w:name="_Toc132039730"/>
       <w:r>
         <w:lastRenderedPageBreak/>
         <w:t>Exercises</w:t>
       </w:r>
-      <w:bookmarkEnd w:id="3"/>
+      <w:bookmarkEnd w:id="2"/>
     </w:p>
     <w:p>
       <w:pPr>
@@ -1351,7 +1345,7 @@
                 <w:lang w:eastAsia="da-DK"/>
               </w:rPr>
             </w:pPr>
-            <w:bookmarkStart w:id="4" w:name="_Toc132039731"/>
+            <w:bookmarkStart w:id="3" w:name="_Toc132039731"/>
             <w:r>
               <w:rPr>
                 <w:lang w:eastAsia="da-DK"/>
@@ -1370,7 +1364,7 @@
               </w:rPr>
               <w:t>0</w:t>
             </w:r>
-            <w:bookmarkEnd w:id="4"/>
+            <w:bookmarkEnd w:id="3"/>
           </w:p>
           <w:p>
             <w:pPr>
@@ -3700,8 +3694,8 @@
                 <w:lang w:eastAsia="da-DK"/>
               </w:rPr>
             </w:pPr>
-            <w:bookmarkStart w:id="5" w:name="_Toc510676429"/>
-            <w:bookmarkStart w:id="6" w:name="_Toc132039732"/>
+            <w:bookmarkStart w:id="4" w:name="_Toc510676429"/>
+            <w:bookmarkStart w:id="5" w:name="_Toc132039732"/>
             <w:r>
               <w:rPr>
                 <w:lang w:eastAsia="da-DK"/>
@@ -3714,8 +3708,8 @@
               </w:rPr>
               <w:t>.1</w:t>
             </w:r>
+            <w:bookmarkEnd w:id="4"/>
             <w:bookmarkEnd w:id="5"/>
-            <w:bookmarkEnd w:id="6"/>
           </w:p>
           <w:p>
             <w:pPr>
@@ -6166,7 +6160,140 @@
                 <w:lang w:eastAsia="da-DK"/>
               </w:rPr>
               <w:softHyphen/>
-              <w:t xml:space="preserve">structor. If you wish, you can add one yourself and use that instead). Step 4 is interesting, since we here see how to actually add new data to the database using </w:t>
+              <w:t>structor. If you wish, you can add one yourself and use that instead</w:t>
+            </w:r>
+            <w:r>
+              <w:rPr>
+                <w:rFonts w:ascii="Calibri" w:eastAsia="Times New Roman" w:hAnsi="Calibri" w:cs="Times New Roman"/>
+                <w:color w:val="00000A"/>
+                <w:sz w:val="24"/>
+                <w:szCs w:val="24"/>
+                <w:lang w:eastAsia="da-DK"/>
+              </w:rPr>
+              <w:t>, BUT remem</w:t>
+            </w:r>
+            <w:r>
+              <w:rPr>
+                <w:rFonts w:ascii="Calibri" w:eastAsia="Times New Roman" w:hAnsi="Calibri" w:cs="Times New Roman"/>
+                <w:color w:val="00000A"/>
+                <w:sz w:val="24"/>
+                <w:szCs w:val="24"/>
+                <w:lang w:eastAsia="da-DK"/>
+              </w:rPr>
+              <w:softHyphen/>
+              <w:t xml:space="preserve">ber to obey the </w:t>
+            </w:r>
+            <w:r>
+              <w:rPr>
+                <w:rFonts w:ascii="Calibri" w:eastAsia="Times New Roman" w:hAnsi="Calibri" w:cs="Times New Roman"/>
+                <w:color w:val="00000A"/>
+                <w:sz w:val="24"/>
+                <w:szCs w:val="24"/>
+                <w:lang w:eastAsia="da-DK"/>
+              </w:rPr>
+              <w:t xml:space="preserve">parameter naming rules </w:t>
+            </w:r>
+            <w:r>
+              <w:rPr>
+                <w:rFonts w:ascii="Calibri" w:eastAsia="Times New Roman" w:hAnsi="Calibri" w:cs="Times New Roman"/>
+                <w:color w:val="00000A"/>
+                <w:sz w:val="24"/>
+                <w:szCs w:val="24"/>
+                <w:lang w:eastAsia="da-DK"/>
+              </w:rPr>
+              <w:t xml:space="preserve">for </w:t>
+            </w:r>
+            <w:r>
+              <w:rPr>
+                <w:rFonts w:ascii="Calibri" w:eastAsia="Times New Roman" w:hAnsi="Calibri" w:cs="Times New Roman"/>
+                <w:color w:val="00000A"/>
+                <w:sz w:val="24"/>
+                <w:szCs w:val="24"/>
+                <w:lang w:eastAsia="da-DK"/>
+              </w:rPr>
+              <w:t xml:space="preserve">such </w:t>
+            </w:r>
+            <w:r>
+              <w:rPr>
+                <w:rFonts w:ascii="Calibri" w:eastAsia="Times New Roman" w:hAnsi="Calibri" w:cs="Times New Roman"/>
+                <w:color w:val="00000A"/>
+                <w:sz w:val="24"/>
+                <w:szCs w:val="24"/>
+                <w:lang w:eastAsia="da-DK"/>
+              </w:rPr>
+              <w:t>constructors</w:t>
+            </w:r>
+            <w:r>
+              <w:rPr>
+                <w:rFonts w:ascii="Calibri" w:eastAsia="Times New Roman" w:hAnsi="Calibri" w:cs="Times New Roman"/>
+                <w:color w:val="00000A"/>
+                <w:sz w:val="24"/>
+                <w:szCs w:val="24"/>
+                <w:lang w:eastAsia="da-DK"/>
+              </w:rPr>
+              <w:t>,</w:t>
+            </w:r>
+            <w:r>
+              <w:rPr>
+                <w:rFonts w:ascii="Calibri" w:eastAsia="Times New Roman" w:hAnsi="Calibri" w:cs="Times New Roman"/>
+                <w:color w:val="00000A"/>
+                <w:sz w:val="24"/>
+                <w:szCs w:val="24"/>
+                <w:lang w:eastAsia="da-DK"/>
+              </w:rPr>
+              <w:t xml:space="preserve"> as explained in the </w:t>
+            </w:r>
+            <w:r>
+              <w:rPr>
+                <w:rFonts w:ascii="Calibri" w:eastAsia="Times New Roman" w:hAnsi="Calibri" w:cs="Times New Roman"/>
+                <w:b/>
+                <w:bCs/>
+                <w:color w:val="00000A"/>
+                <w:sz w:val="24"/>
+                <w:szCs w:val="24"/>
+                <w:lang w:eastAsia="da-DK"/>
+              </w:rPr>
+              <w:t>EFCore</w:t>
+            </w:r>
+            <w:r>
+              <w:rPr>
+                <w:rFonts w:ascii="Calibri" w:eastAsia="Times New Roman" w:hAnsi="Calibri" w:cs="Times New Roman"/>
+                <w:color w:val="00000A"/>
+                <w:sz w:val="24"/>
+                <w:szCs w:val="24"/>
+                <w:lang w:eastAsia="da-DK"/>
+              </w:rPr>
+              <w:t xml:space="preserve"> presentation!!</w:t>
+            </w:r>
+            <w:r>
+              <w:rPr>
+                <w:rFonts w:ascii="Calibri" w:eastAsia="Times New Roman" w:hAnsi="Calibri" w:cs="Times New Roman"/>
+                <w:color w:val="00000A"/>
+                <w:sz w:val="24"/>
+                <w:szCs w:val="24"/>
+                <w:lang w:eastAsia="da-DK"/>
+              </w:rPr>
+              <w:t>). Step 4 is interesting, since we here see how to actually add new data to the data</w:t>
+            </w:r>
+            <w:r>
+              <w:rPr>
+                <w:rFonts w:ascii="Calibri" w:eastAsia="Times New Roman" w:hAnsi="Calibri" w:cs="Times New Roman"/>
+                <w:color w:val="00000A"/>
+                <w:sz w:val="24"/>
+                <w:szCs w:val="24"/>
+                <w:lang w:eastAsia="da-DK"/>
+              </w:rPr>
+              <w:softHyphen/>
+            </w:r>
+            <w:r>
+              <w:rPr>
+                <w:rFonts w:ascii="Calibri" w:eastAsia="Times New Roman" w:hAnsi="Calibri" w:cs="Times New Roman"/>
+                <w:color w:val="00000A"/>
+                <w:sz w:val="24"/>
+                <w:szCs w:val="24"/>
+                <w:lang w:eastAsia="da-DK"/>
+              </w:rPr>
+              <w:t xml:space="preserve">base using </w:t>
             </w:r>
             <w:r>
               <w:rPr>
@@ -6254,7 +6381,27 @@
                 <w:szCs w:val="24"/>
                 <w:lang w:eastAsia="da-DK"/>
               </w:rPr>
-              <w:t xml:space="preserve"> property. The new data is, however, not saved to the physical database until we call the </w:t>
+              <w:t xml:space="preserve"> property. The new data is, however, not saved to the physical data</w:t>
+            </w:r>
+            <w:r>
+              <w:rPr>
+                <w:rFonts w:ascii="Calibri" w:eastAsia="Times New Roman" w:hAnsi="Calibri" w:cs="Times New Roman"/>
+                <w:color w:val="00000A"/>
+                <w:sz w:val="24"/>
+                <w:szCs w:val="24"/>
+                <w:lang w:eastAsia="da-DK"/>
+              </w:rPr>
+              <w:softHyphen/>
+            </w:r>
+            <w:r>
+              <w:rPr>
+                <w:rFonts w:ascii="Calibri" w:eastAsia="Times New Roman" w:hAnsi="Calibri" w:cs="Times New Roman"/>
+                <w:color w:val="00000A"/>
+                <w:sz w:val="24"/>
+                <w:szCs w:val="24"/>
+                <w:lang w:eastAsia="da-DK"/>
+              </w:rPr>
+              <w:t xml:space="preserve">base until we call the </w:t>
             </w:r>
             <w:r>
               <w:rPr>
@@ -6339,7 +6486,37 @@
                 <w:szCs w:val="24"/>
                 <w:lang w:eastAsia="da-DK"/>
               </w:rPr>
-              <w:t xml:space="preserve"> the collection property. This means that we can change data in multiple ways before actually “committing” it to the database. If you run the application now, you should see that the data is indeed added. When the appli</w:t>
+              <w:t xml:space="preserve"> the collection property. This means that we can change data in multiple ways before actually “committing” it to the database. If you run the application now, you should see that the data is indeed added. When the ap</w:t>
+            </w:r>
+            <w:r>
+              <w:rPr>
+                <w:rFonts w:ascii="Calibri" w:eastAsia="Times New Roman" w:hAnsi="Calibri" w:cs="Times New Roman"/>
+                <w:color w:val="00000A"/>
+                <w:sz w:val="24"/>
+                <w:szCs w:val="24"/>
+                <w:lang w:eastAsia="da-DK"/>
+              </w:rPr>
+              <w:softHyphen/>
+            </w:r>
+            <w:r>
+              <w:rPr>
+                <w:rFonts w:ascii="Calibri" w:eastAsia="Times New Roman" w:hAnsi="Calibri" w:cs="Times New Roman"/>
+                <w:color w:val="00000A"/>
+                <w:sz w:val="24"/>
+                <w:szCs w:val="24"/>
+                <w:lang w:eastAsia="da-DK"/>
+              </w:rPr>
+              <w:t>pli</w:t>
+            </w:r>
+            <w:r>
+              <w:rPr>
+                <w:rFonts w:ascii="Calibri" w:eastAsia="Times New Roman" w:hAnsi="Calibri" w:cs="Times New Roman"/>
+                <w:color w:val="00000A"/>
+                <w:sz w:val="24"/>
+                <w:szCs w:val="24"/>
+                <w:lang w:eastAsia="da-DK"/>
+              </w:rPr>
+              <w:softHyphen/>
             </w:r>
             <w:r>
               <w:rPr>
@@ -6373,7 +6550,31 @@
                 <w:szCs w:val="24"/>
                 <w:lang w:eastAsia="da-DK"/>
               </w:rPr>
-              <w:t>EFCDrinkDB</w:t>
+              <w:t>EFCDrink</w:t>
+            </w:r>
+            <w:r>
+              <w:rPr>
+                <w:rFonts w:ascii="Calibri" w:eastAsia="Times New Roman" w:hAnsi="Calibri" w:cs="Times New Roman"/>
+                <w:b/>
+                <w:bCs/>
+                <w:color w:val="00000A"/>
+                <w:sz w:val="24"/>
+                <w:szCs w:val="24"/>
+                <w:lang w:eastAsia="da-DK"/>
+              </w:rPr>
+              <w:softHyphen/>
+            </w:r>
+            <w:r>
+              <w:rPr>
+                <w:rFonts w:ascii="Calibri" w:eastAsia="Times New Roman" w:hAnsi="Calibri" w:cs="Times New Roman"/>
+                <w:b/>
+                <w:bCs/>
+                <w:color w:val="00000A"/>
+                <w:sz w:val="24"/>
+                <w:szCs w:val="24"/>
+                <w:lang w:eastAsia="da-DK"/>
+              </w:rPr>
+              <w:t>DB</w:t>
             </w:r>
             <w:r>
               <w:rPr>
@@ -6674,7 +6875,6 @@
               <w:rPr>
                 <w:noProof/>
               </w:rPr>
-              <w:lastRenderedPageBreak/>
               <w:drawing>
                 <wp:inline distT="0" distB="0" distL="0" distR="0" wp14:anchorId="55A37076" wp14:editId="09A750D2">
                   <wp:extent cx="2224877" cy="2699032"/>
@@ -6889,7 +7089,7 @@
                 <w:lang w:eastAsia="da-DK"/>
               </w:rPr>
             </w:pPr>
-            <w:bookmarkStart w:id="7" w:name="_Toc132039733"/>
+            <w:bookmarkStart w:id="6" w:name="_Toc132039733"/>
             <w:r>
               <w:rPr>
                 <w:lang w:eastAsia="da-DK"/>
@@ -6908,7 +7108,7 @@
               </w:rPr>
               <w:t>2</w:t>
             </w:r>
-            <w:bookmarkEnd w:id="7"/>
+            <w:bookmarkEnd w:id="6"/>
           </w:p>
           <w:p>
             <w:pPr>
@@ -7077,7 +7277,7 @@
                 <w:lang w:eastAsia="da-DK"/>
               </w:rPr>
             </w:pPr>
-            <w:bookmarkStart w:id="8" w:name="_Hlk132038200"/>
+            <w:bookmarkStart w:id="7" w:name="_Hlk132038200"/>
             <w:r>
               <w:rPr>
                 <w:rFonts w:ascii="Calibri" w:eastAsia="Times New Roman" w:hAnsi="Calibri" w:cs="Times New Roman"/>
@@ -7185,7 +7385,7 @@
               <w:t xml:space="preserve"> manage object references.</w:t>
             </w:r>
           </w:p>
-          <w:bookmarkEnd w:id="8"/>
+          <w:bookmarkEnd w:id="7"/>
           <w:p>
             <w:pPr>
               <w:widowControl/>
@@ -8310,7 +8510,7 @@
                 <w:szCs w:val="24"/>
                 <w:lang w:eastAsia="da-DK"/>
               </w:rPr>
-              <w:t xml:space="preserve">to create the (partial) class definitions for </w:t>
+              <w:t xml:space="preserve">to create the class definitions for </w:t>
             </w:r>
             <w:r>
               <w:rPr>
@@ -8344,7 +8544,31 @@
                 <w:szCs w:val="24"/>
                 <w:lang w:eastAsia="da-DK"/>
               </w:rPr>
-              <w:t>Ingredient</w:t>
+              <w:t>Ingre</w:t>
+            </w:r>
+            <w:r>
+              <w:rPr>
+                <w:rFonts w:ascii="Calibri" w:eastAsia="Times New Roman" w:hAnsi="Calibri" w:cs="Times New Roman"/>
+                <w:b/>
+                <w:bCs/>
+                <w:color w:val="00000A"/>
+                <w:sz w:val="24"/>
+                <w:szCs w:val="24"/>
+                <w:lang w:eastAsia="da-DK"/>
+              </w:rPr>
+              <w:softHyphen/>
+            </w:r>
+            <w:r>
+              <w:rPr>
+                <w:rFonts w:ascii="Calibri" w:eastAsia="Times New Roman" w:hAnsi="Calibri" w:cs="Times New Roman"/>
+                <w:b/>
+                <w:bCs/>
+                <w:color w:val="00000A"/>
+                <w:sz w:val="24"/>
+                <w:szCs w:val="24"/>
+                <w:lang w:eastAsia="da-DK"/>
+              </w:rPr>
+              <w:t>dient</w:t>
             </w:r>
             <w:r>
               <w:rPr>
@@ -8402,17 +8626,27 @@
                 <w:szCs w:val="24"/>
                 <w:lang w:eastAsia="da-DK"/>
               </w:rPr>
-              <w:t xml:space="preserve">For all three generated classes: strip them </w:t>
-            </w:r>
-            <w:r>
-              <w:rPr>
-                <w:rFonts w:ascii="Calibri" w:eastAsia="Times New Roman" w:hAnsi="Calibri" w:cs="Times New Roman"/>
-                <w:color w:val="00000A"/>
-                <w:sz w:val="24"/>
-                <w:szCs w:val="24"/>
-                <w:lang w:eastAsia="da-DK"/>
-              </w:rPr>
-              <w:t>of the enclosing name</w:t>
+              <w:t xml:space="preserve">For all three generated classes: </w:t>
+            </w:r>
+            <w:r>
+              <w:rPr>
+                <w:rFonts w:ascii="Calibri" w:eastAsia="Times New Roman" w:hAnsi="Calibri" w:cs="Times New Roman"/>
+                <w:color w:val="00000A"/>
+                <w:sz w:val="24"/>
+                <w:szCs w:val="24"/>
+                <w:lang w:eastAsia="da-DK"/>
+              </w:rPr>
+              <w:t xml:space="preserve">remove </w:t>
+            </w:r>
+            <w:r>
+              <w:rPr>
+                <w:rFonts w:ascii="Calibri" w:eastAsia="Times New Roman" w:hAnsi="Calibri" w:cs="Times New Roman"/>
+                <w:color w:val="00000A"/>
+                <w:sz w:val="24"/>
+                <w:szCs w:val="24"/>
+                <w:lang w:eastAsia="da-DK"/>
+              </w:rPr>
+              <w:t>the name</w:t>
             </w:r>
             <w:r>
               <w:rPr>
@@ -8423,7 +8657,47 @@
                 <w:lang w:eastAsia="da-DK"/>
               </w:rPr>
               <w:softHyphen/>
-              <w:t>space, such that they appear in the same style as the existing classes.</w:t>
+              <w:t>space</w:t>
+            </w:r>
+            <w:r>
+              <w:rPr>
+                <w:rFonts w:ascii="Calibri" w:eastAsia="Times New Roman" w:hAnsi="Calibri" w:cs="Times New Roman"/>
+                <w:color w:val="00000A"/>
+                <w:sz w:val="24"/>
+                <w:szCs w:val="24"/>
+                <w:lang w:eastAsia="da-DK"/>
+              </w:rPr>
+              <w:t xml:space="preserve"> definition specified at the top of the file</w:t>
+            </w:r>
+            <w:r>
+              <w:rPr>
+                <w:rFonts w:ascii="Calibri" w:eastAsia="Times New Roman" w:hAnsi="Calibri" w:cs="Times New Roman"/>
+                <w:color w:val="00000A"/>
+                <w:sz w:val="24"/>
+                <w:szCs w:val="24"/>
+                <w:lang w:eastAsia="da-DK"/>
+              </w:rPr>
+              <w:t xml:space="preserve">, such that </w:t>
+            </w:r>
+            <w:r>
+              <w:rPr>
+                <w:rFonts w:ascii="Calibri" w:eastAsia="Times New Roman" w:hAnsi="Calibri" w:cs="Times New Roman"/>
+                <w:color w:val="00000A"/>
+                <w:sz w:val="24"/>
+                <w:szCs w:val="24"/>
+                <w:lang w:eastAsia="da-DK"/>
+              </w:rPr>
+              <w:t xml:space="preserve">the classes </w:t>
+            </w:r>
+            <w:r>
+              <w:rPr>
+                <w:rFonts w:ascii="Calibri" w:eastAsia="Times New Roman" w:hAnsi="Calibri" w:cs="Times New Roman"/>
+                <w:color w:val="00000A"/>
+                <w:sz w:val="24"/>
+                <w:szCs w:val="24"/>
+                <w:lang w:eastAsia="da-DK"/>
+              </w:rPr>
+              <w:t>appear in the same style as the existing classes.</w:t>
             </w:r>
           </w:p>
           <w:p>
@@ -8606,7 +8880,18 @@
                 <w:szCs w:val="24"/>
                 <w:lang w:eastAsia="da-DK"/>
               </w:rPr>
-              <w:t xml:space="preserve"> cause the object references to be resolved. Try placing a breakpoint in the line that prints out </w:t>
+              <w:t xml:space="preserve"> cause the object references to be resolved. Try placing a breakpoint in the line that </w:t>
+            </w:r>
+            <w:r>
+              <w:rPr>
+                <w:rFonts w:ascii="Calibri" w:eastAsia="Times New Roman" w:hAnsi="Calibri" w:cs="Times New Roman"/>
+                <w:color w:val="00000A"/>
+                <w:sz w:val="24"/>
+                <w:szCs w:val="24"/>
+                <w:lang w:eastAsia="da-DK"/>
+              </w:rPr>
+              <w:lastRenderedPageBreak/>
+              <w:t xml:space="preserve">prints out </w:t>
             </w:r>
             <w:r>
               <w:rPr>
@@ -8628,18 +8913,7 @@
                 <w:szCs w:val="24"/>
                 <w:lang w:eastAsia="da-DK"/>
               </w:rPr>
-              <w:t xml:space="preserve">. Run the application and drill down into the </w:t>
-            </w:r>
-            <w:r>
-              <w:rPr>
-                <w:rFonts w:ascii="Calibri" w:eastAsia="Times New Roman" w:hAnsi="Calibri" w:cs="Times New Roman"/>
-                <w:color w:val="00000A"/>
-                <w:sz w:val="24"/>
-                <w:szCs w:val="24"/>
-                <w:lang w:eastAsia="da-DK"/>
-              </w:rPr>
-              <w:lastRenderedPageBreak/>
-              <w:t xml:space="preserve">collection (you need to click on the </w:t>
+              <w:t xml:space="preserve">. Run the application and drill down into the collection (you need to click on the </w:t>
             </w:r>
             <w:r>
               <w:rPr>
@@ -10077,7 +10351,7 @@
                 <w:lang w:eastAsia="da-DK"/>
               </w:rPr>
             </w:pPr>
-            <w:bookmarkStart w:id="9" w:name="_Toc132039734"/>
+            <w:bookmarkStart w:id="8" w:name="_Toc132039734"/>
             <w:r>
               <w:rPr>
                 <w:lang w:eastAsia="da-DK"/>
@@ -10096,7 +10370,7 @@
               </w:rPr>
               <w:t>3</w:t>
             </w:r>
-            <w:bookmarkEnd w:id="9"/>
+            <w:bookmarkEnd w:id="8"/>
           </w:p>
           <w:p>
             <w:pPr>
@@ -10255,7 +10529,7 @@
                 <w:lang w:eastAsia="da-DK"/>
               </w:rPr>
             </w:pPr>
-            <w:bookmarkStart w:id="10" w:name="_Hlk132038234"/>
+            <w:bookmarkStart w:id="9" w:name="_Hlk132038234"/>
             <w:r>
               <w:rPr>
                 <w:rFonts w:ascii="Calibri" w:eastAsia="Times New Roman" w:hAnsi="Calibri" w:cs="Times New Roman"/>
@@ -10331,7 +10605,7 @@
               <w:t>Use a “data service” abstraction layer.</w:t>
             </w:r>
           </w:p>
-          <w:bookmarkEnd w:id="10"/>
+          <w:bookmarkEnd w:id="9"/>
           <w:p>
             <w:pPr>
               <w:widowControl/>
@@ -12857,7 +13131,7 @@
                 <w:lang w:eastAsia="da-DK"/>
               </w:rPr>
             </w:pPr>
-            <w:bookmarkStart w:id="11" w:name="_Toc132039735"/>
+            <w:bookmarkStart w:id="10" w:name="_Toc132039735"/>
             <w:r>
               <w:rPr>
                 <w:lang w:eastAsia="da-DK"/>
@@ -12876,7 +13150,7 @@
               </w:rPr>
               <w:t>4</w:t>
             </w:r>
-            <w:bookmarkEnd w:id="11"/>
+            <w:bookmarkEnd w:id="10"/>
           </w:p>
           <w:p>
             <w:pPr>
@@ -14357,6 +14631,38 @@
               </w:rPr>
               <w:t xml:space="preserve"> folder. What is the purpose of the constructors?</w:t>
             </w:r>
+            <w:r>
+              <w:rPr>
+                <w:rFonts w:ascii="Calibri" w:eastAsia="Times New Roman" w:hAnsi="Calibri" w:cs="Times New Roman"/>
+                <w:color w:val="00000A"/>
+                <w:sz w:val="24"/>
+                <w:szCs w:val="24"/>
+                <w:lang w:eastAsia="da-DK"/>
+              </w:rPr>
+              <w:t xml:space="preserve"> Do they obey the parameter naming rules for such constructors, as explained in the </w:t>
+            </w:r>
+            <w:r>
+              <w:rPr>
+                <w:rFonts w:ascii="Calibri" w:eastAsia="Times New Roman" w:hAnsi="Calibri" w:cs="Times New Roman"/>
+                <w:b/>
+                <w:bCs/>
+                <w:color w:val="00000A"/>
+                <w:sz w:val="24"/>
+                <w:szCs w:val="24"/>
+                <w:lang w:eastAsia="da-DK"/>
+              </w:rPr>
+              <w:t>EFCore</w:t>
+            </w:r>
+            <w:r>
+              <w:rPr>
+                <w:rFonts w:ascii="Calibri" w:eastAsia="Times New Roman" w:hAnsi="Calibri" w:cs="Times New Roman"/>
+                <w:color w:val="00000A"/>
+                <w:sz w:val="24"/>
+                <w:szCs w:val="24"/>
+                <w:lang w:eastAsia="da-DK"/>
+              </w:rPr>
+              <w:t xml:space="preserve"> presentation?</w:t>
+            </w:r>
           </w:p>
           <w:p>
             <w:pPr>
@@ -15372,7 +15678,7 @@
 </file>
 
 <file path=word/endnotes.xml><?xml version="1.0" encoding="utf-8"?>
-<w:endnotes xmlns:wpc="http://schemas.microsoft.com/office/word/2010/wordprocessingCanvas" xmlns:cx="http://schemas.microsoft.com/office/drawing/2014/chartex" xmlns:cx1="http://schemas.microsoft.com/office/drawing/2015/9/8/chartex" xmlns:cx2="http://schemas.microsoft.com/office/drawing/2015/10/21/chartex" xmlns:cx3="http://schemas.microsoft.com/office/drawing/2016/5/9/chartex" xmlns:cx4="http://schemas.microsoft.com/office/drawing/2016/5/10/chartex" xmlns:cx5="http://schemas.microsoft.com/office/drawing/2016/5/11/chartex" xmlns:cx6="http://schemas.microsoft.com/office/drawing/2016/5/12/chartex" xmlns:cx7="http://schemas.microsoft.com/office/drawing/2016/5/13/chartex" xmlns:cx8="http://schemas.microsoft.com/office/drawing/2016/5/14/chartex" xmlns:mc="http://schemas.openxmlformats.org/markup-compatibility/2006" xmlns:aink="http://schemas.microsoft.com/office/drawing/2016/ink" xmlns:am3d="http://schemas.microsoft.com/office/drawing/2017/model3d" xmlns:o="urn:schemas-microsoft-com:office:office" xmlns:r="http://schemas.openxmlformats.org/officeDocument/2006/relationships" xmlns:m="http://schemas.openxmlformats.org/officeDocument/2006/math" xmlns:v="urn:schemas-microsoft-com:vml" xmlns:wp14="http://schemas.microsoft.com/office/word/2010/wordprocessingDrawing" xmlns:wp="http://schemas.openxmlformats.org/drawingml/2006/wordprocessingDrawing" xmlns:w10="urn:schemas-microsoft-com:office:word" xmlns:w="http://schemas.openxmlformats.org/wordprocessingml/2006/main" xmlns:w14="http://schemas.microsoft.com/office/word/2010/wordml" xmlns:w15="http://schemas.microsoft.com/office/word/2012/wordml" xmlns:w16cid="http://schemas.microsoft.com/office/word/2016/wordml/cid" xmlns:w16se="http://schemas.microsoft.com/office/word/2015/wordml/symex" xmlns:wpg="http://schemas.microsoft.com/office/word/2010/wordprocessingGroup" xmlns:wpi="http://schemas.microsoft.com/office/word/2010/wordprocessingInk" xmlns:wne="http://schemas.microsoft.com/office/word/2006/wordml" xmlns:wps="http://schemas.microsoft.com/office/word/2010/wordprocessingShape" mc:Ignorable="w14 w15 w16se w16cid wp14">
+<w:endnotes xmlns:wpc="http://schemas.microsoft.com/office/word/2010/wordprocessingCanvas" xmlns:cx="http://schemas.microsoft.com/office/drawing/2014/chartex" xmlns:cx1="http://schemas.microsoft.com/office/drawing/2015/9/8/chartex" xmlns:cx2="http://schemas.microsoft.com/office/drawing/2015/10/21/chartex" xmlns:cx3="http://schemas.microsoft.com/office/drawing/2016/5/9/chartex" xmlns:cx4="http://schemas.microsoft.com/office/drawing/2016/5/10/chartex" xmlns:cx5="http://schemas.microsoft.com/office/drawing/2016/5/11/chartex" xmlns:cx6="http://schemas.microsoft.com/office/drawing/2016/5/12/chartex" xmlns:cx7="http://schemas.microsoft.com/office/drawing/2016/5/13/chartex" xmlns:cx8="http://schemas.microsoft.com/office/drawing/2016/5/14/chartex" xmlns:mc="http://schemas.openxmlformats.org/markup-compatibility/2006" xmlns:aink="http://schemas.microsoft.com/office/drawing/2016/ink" xmlns:am3d="http://schemas.microsoft.com/office/drawing/2017/model3d" xmlns:o="urn:schemas-microsoft-com:office:office" xmlns:oel="http://schemas.microsoft.com/office/2019/extlst" xmlns:r="http://schemas.openxmlformats.org/officeDocument/2006/relationships" xmlns:m="http://schemas.openxmlformats.org/officeDocument/2006/math" xmlns:v="urn:schemas-microsoft-com:vml" xmlns:wp14="http://schemas.microsoft.com/office/word/2010/wordprocessingDrawing" xmlns:wp="http://schemas.openxmlformats.org/drawingml/2006/wordprocessingDrawing" xmlns:w10="urn:schemas-microsoft-com:office:word" xmlns:w="http://schemas.openxmlformats.org/wordprocessingml/2006/main" xmlns:w14="http://schemas.microsoft.com/office/word/2010/wordml" xmlns:w15="http://schemas.microsoft.com/office/word/2012/wordml" xmlns:w16cex="http://schemas.microsoft.com/office/word/2018/wordml/cex" xmlns:w16cid="http://schemas.microsoft.com/office/word/2016/wordml/cid" xmlns:w16="http://schemas.microsoft.com/office/word/2018/wordml" xmlns:w16sdtdh="http://schemas.microsoft.com/office/word/2020/wordml/sdtdatahash" xmlns:w16se="http://schemas.microsoft.com/office/word/2015/wordml/symex" xmlns:wpg="http://schemas.microsoft.com/office/word/2010/wordprocessingGroup" xmlns:wpi="http://schemas.microsoft.com/office/word/2010/wordprocessingInk" xmlns:wne="http://schemas.microsoft.com/office/word/2006/wordml" xmlns:wps="http://schemas.microsoft.com/office/word/2010/wordprocessingShape" mc:Ignorable="w14 w15 w16se w16cid w16 w16cex w16sdtdh wp14">
   <w:endnote w:type="separator" w:id="-1">
     <w:p>
       <w:r>
@@ -15391,7 +15697,7 @@
 </file>
 
 <file path=word/footer1.xml><?xml version="1.0" encoding="utf-8"?>
-<w:ftr xmlns:wpc="http://schemas.microsoft.com/office/word/2010/wordprocessingCanvas" xmlns:cx="http://schemas.microsoft.com/office/drawing/2014/chartex" xmlns:cx1="http://schemas.microsoft.com/office/drawing/2015/9/8/chartex" xmlns:cx2="http://schemas.microsoft.com/office/drawing/2015/10/21/chartex" xmlns:cx3="http://schemas.microsoft.com/office/drawing/2016/5/9/chartex" xmlns:cx4="http://schemas.microsoft.com/office/drawing/2016/5/10/chartex" xmlns:cx5="http://schemas.microsoft.com/office/drawing/2016/5/11/chartex" xmlns:cx6="http://schemas.microsoft.com/office/drawing/2016/5/12/chartex" xmlns:cx7="http://schemas.microsoft.com/office/drawing/2016/5/13/chartex" xmlns:cx8="http://schemas.microsoft.com/office/drawing/2016/5/14/chartex" xmlns:mc="http://schemas.openxmlformats.org/markup-compatibility/2006" xmlns:aink="http://schemas.microsoft.com/office/drawing/2016/ink" xmlns:am3d="http://schemas.microsoft.com/office/drawing/2017/model3d" xmlns:o="urn:schemas-microsoft-com:office:office" xmlns:r="http://schemas.openxmlformats.org/officeDocument/2006/relationships" xmlns:m="http://schemas.openxmlformats.org/officeDocument/2006/math" xmlns:v="urn:schemas-microsoft-com:vml" xmlns:wp14="http://schemas.microsoft.com/office/word/2010/wordprocessingDrawing" xmlns:wp="http://schemas.openxmlformats.org/drawingml/2006/wordprocessingDrawing" xmlns:w10="urn:schemas-microsoft-com:office:word" xmlns:w="http://schemas.openxmlformats.org/wordprocessingml/2006/main" xmlns:w14="http://schemas.microsoft.com/office/word/2010/wordml" xmlns:w15="http://schemas.microsoft.com/office/word/2012/wordml" xmlns:w16cid="http://schemas.microsoft.com/office/word/2016/wordml/cid" xmlns:w16se="http://schemas.microsoft.com/office/word/2015/wordml/symex" xmlns:wpg="http://schemas.microsoft.com/office/word/2010/wordprocessingGroup" xmlns:wpi="http://schemas.microsoft.com/office/word/2010/wordprocessingInk" xmlns:wne="http://schemas.microsoft.com/office/word/2006/wordml" xmlns:wps="http://schemas.microsoft.com/office/word/2010/wordprocessingShape" mc:Ignorable="w14 w15 w16se w16cid wp14">
+<w:ftr xmlns:wpc="http://schemas.microsoft.com/office/word/2010/wordprocessingCanvas" xmlns:cx="http://schemas.microsoft.com/office/drawing/2014/chartex" xmlns:cx1="http://schemas.microsoft.com/office/drawing/2015/9/8/chartex" xmlns:cx2="http://schemas.microsoft.com/office/drawing/2015/10/21/chartex" xmlns:cx3="http://schemas.microsoft.com/office/drawing/2016/5/9/chartex" xmlns:cx4="http://schemas.microsoft.com/office/drawing/2016/5/10/chartex" xmlns:cx5="http://schemas.microsoft.com/office/drawing/2016/5/11/chartex" xmlns:cx6="http://schemas.microsoft.com/office/drawing/2016/5/12/chartex" xmlns:cx7="http://schemas.microsoft.com/office/drawing/2016/5/13/chartex" xmlns:cx8="http://schemas.microsoft.com/office/drawing/2016/5/14/chartex" xmlns:mc="http://schemas.openxmlformats.org/markup-compatibility/2006" xmlns:aink="http://schemas.microsoft.com/office/drawing/2016/ink" xmlns:am3d="http://schemas.microsoft.com/office/drawing/2017/model3d" xmlns:o="urn:schemas-microsoft-com:office:office" xmlns:oel="http://schemas.microsoft.com/office/2019/extlst" xmlns:r="http://schemas.openxmlformats.org/officeDocument/2006/relationships" xmlns:m="http://schemas.openxmlformats.org/officeDocument/2006/math" xmlns:v="urn:schemas-microsoft-com:vml" xmlns:wp14="http://schemas.microsoft.com/office/word/2010/wordprocessingDrawing" xmlns:wp="http://schemas.openxmlformats.org/drawingml/2006/wordprocessingDrawing" xmlns:w10="urn:schemas-microsoft-com:office:word" xmlns:w="http://schemas.openxmlformats.org/wordprocessingml/2006/main" xmlns:w14="http://schemas.microsoft.com/office/word/2010/wordml" xmlns:w15="http://schemas.microsoft.com/office/word/2012/wordml" xmlns:w16cex="http://schemas.microsoft.com/office/word/2018/wordml/cex" xmlns:w16cid="http://schemas.microsoft.com/office/word/2016/wordml/cid" xmlns:w16="http://schemas.microsoft.com/office/word/2018/wordml" xmlns:w16sdtdh="http://schemas.microsoft.com/office/word/2020/wordml/sdtdatahash" xmlns:w16se="http://schemas.microsoft.com/office/word/2015/wordml/symex" xmlns:wpg="http://schemas.microsoft.com/office/word/2010/wordprocessingGroup" xmlns:wpi="http://schemas.microsoft.com/office/word/2010/wordprocessingInk" xmlns:wne="http://schemas.microsoft.com/office/word/2006/wordml" xmlns:wps="http://schemas.microsoft.com/office/word/2010/wordprocessingShape" mc:Ignorable="w14 w15 w16se w16cid w16 w16cex w16sdtdh wp14">
   <w:sdt>
     <w:sdtPr>
       <w:id w:val="-645208757"/>
@@ -15400,7 +15706,6 @@
         <w:docPartUnique/>
       </w:docPartObj>
     </w:sdtPr>
-    <w:sdtEndPr/>
     <w:sdtContent>
       <w:p>
         <w:pPr>
@@ -15438,7 +15743,7 @@
 </file>
 
 <file path=word/footnotes.xml><?xml version="1.0" encoding="utf-8"?>
-<w:footnotes xmlns:wpc="http://schemas.microsoft.com/office/word/2010/wordprocessingCanvas" xmlns:cx="http://schemas.microsoft.com/office/drawing/2014/chartex" xmlns:cx1="http://schemas.microsoft.com/office/drawing/2015/9/8/chartex" xmlns:cx2="http://schemas.microsoft.com/office/drawing/2015/10/21/chartex" xmlns:cx3="http://schemas.microsoft.com/office/drawing/2016/5/9/chartex" xmlns:cx4="http://schemas.microsoft.com/office/drawing/2016/5/10/chartex" xmlns:cx5="http://schemas.microsoft.com/office/drawing/2016/5/11/chartex" xmlns:cx6="http://schemas.microsoft.com/office/drawing/2016/5/12/chartex" xmlns:cx7="http://schemas.microsoft.com/office/drawing/2016/5/13/chartex" xmlns:cx8="http://schemas.microsoft.com/office/drawing/2016/5/14/chartex" xmlns:mc="http://schemas.openxmlformats.org/markup-compatibility/2006" xmlns:aink="http://schemas.microsoft.com/office/drawing/2016/ink" xmlns:am3d="http://schemas.microsoft.com/office/drawing/2017/model3d" xmlns:o="urn:schemas-microsoft-com:office:office" xmlns:r="http://schemas.openxmlformats.org/officeDocument/2006/relationships" xmlns:m="http://schemas.openxmlformats.org/officeDocument/2006/math" xmlns:v="urn:schemas-microsoft-com:vml" xmlns:wp14="http://schemas.microsoft.com/office/word/2010/wordprocessingDrawing" xmlns:wp="http://schemas.openxmlformats.org/drawingml/2006/wordprocessingDrawing" xmlns:w10="urn:schemas-microsoft-com:office:word" xmlns:w="http://schemas.openxmlformats.org/wordprocessingml/2006/main" xmlns:w14="http://schemas.microsoft.com/office/word/2010/wordml" xmlns:w15="http://schemas.microsoft.com/office/word/2012/wordml" xmlns:w16cid="http://schemas.microsoft.com/office/word/2016/wordml/cid" xmlns:w16se="http://schemas.microsoft.com/office/word/2015/wordml/symex" xmlns:wpg="http://schemas.microsoft.com/office/word/2010/wordprocessingGroup" xmlns:wpi="http://schemas.microsoft.com/office/word/2010/wordprocessingInk" xmlns:wne="http://schemas.microsoft.com/office/word/2006/wordml" xmlns:wps="http://schemas.microsoft.com/office/word/2010/wordprocessingShape" mc:Ignorable="w14 w15 w16se w16cid wp14">
+<w:footnotes xmlns:wpc="http://schemas.microsoft.com/office/word/2010/wordprocessingCanvas" xmlns:cx="http://schemas.microsoft.com/office/drawing/2014/chartex" xmlns:cx1="http://schemas.microsoft.com/office/drawing/2015/9/8/chartex" xmlns:cx2="http://schemas.microsoft.com/office/drawing/2015/10/21/chartex" xmlns:cx3="http://schemas.microsoft.com/office/drawing/2016/5/9/chartex" xmlns:cx4="http://schemas.microsoft.com/office/drawing/2016/5/10/chartex" xmlns:cx5="http://schemas.microsoft.com/office/drawing/2016/5/11/chartex" xmlns:cx6="http://schemas.microsoft.com/office/drawing/2016/5/12/chartex" xmlns:cx7="http://schemas.microsoft.com/office/drawing/2016/5/13/chartex" xmlns:cx8="http://schemas.microsoft.com/office/drawing/2016/5/14/chartex" xmlns:mc="http://schemas.openxmlformats.org/markup-compatibility/2006" xmlns:aink="http://schemas.microsoft.com/office/drawing/2016/ink" xmlns:am3d="http://schemas.microsoft.com/office/drawing/2017/model3d" xmlns:o="urn:schemas-microsoft-com:office:office" xmlns:oel="http://schemas.microsoft.com/office/2019/extlst" xmlns:r="http://schemas.openxmlformats.org/officeDocument/2006/relationships" xmlns:m="http://schemas.openxmlformats.org/officeDocument/2006/math" xmlns:v="urn:schemas-microsoft-com:vml" xmlns:wp14="http://schemas.microsoft.com/office/word/2010/wordprocessingDrawing" xmlns:wp="http://schemas.openxmlformats.org/drawingml/2006/wordprocessingDrawing" xmlns:w10="urn:schemas-microsoft-com:office:word" xmlns:w="http://schemas.openxmlformats.org/wordprocessingml/2006/main" xmlns:w14="http://schemas.microsoft.com/office/word/2010/wordml" xmlns:w15="http://schemas.microsoft.com/office/word/2012/wordml" xmlns:w16cex="http://schemas.microsoft.com/office/word/2018/wordml/cex" xmlns:w16cid="http://schemas.microsoft.com/office/word/2016/wordml/cid" xmlns:w16="http://schemas.microsoft.com/office/word/2018/wordml" xmlns:w16sdtdh="http://schemas.microsoft.com/office/word/2020/wordml/sdtdatahash" xmlns:w16se="http://schemas.microsoft.com/office/word/2015/wordml/symex" xmlns:wpg="http://schemas.microsoft.com/office/word/2010/wordprocessingGroup" xmlns:wpi="http://schemas.microsoft.com/office/word/2010/wordprocessingInk" xmlns:wne="http://schemas.microsoft.com/office/word/2006/wordml" xmlns:wps="http://schemas.microsoft.com/office/word/2010/wordprocessingShape" mc:Ignorable="w14 w15 w16se w16cid w16 w16cex w16sdtdh wp14">
   <w:footnote w:type="separator" w:id="-1">
     <w:p>
       <w:r>
@@ -15457,7 +15762,7 @@
 </file>
 
 <file path=word/numbering.xml><?xml version="1.0" encoding="utf-8"?>
-<w:numbering xmlns:wpc="http://schemas.microsoft.com/office/word/2010/wordprocessingCanvas" xmlns:cx="http://schemas.microsoft.com/office/drawing/2014/chartex" xmlns:cx1="http://schemas.microsoft.com/office/drawing/2015/9/8/chartex" xmlns:cx2="http://schemas.microsoft.com/office/drawing/2015/10/21/chartex" xmlns:cx3="http://schemas.microsoft.com/office/drawing/2016/5/9/chartex" xmlns:cx4="http://schemas.microsoft.com/office/drawing/2016/5/10/chartex" xmlns:cx5="http://schemas.microsoft.com/office/drawing/2016/5/11/chartex" xmlns:cx6="http://schemas.microsoft.com/office/drawing/2016/5/12/chartex" xmlns:cx7="http://schemas.microsoft.com/office/drawing/2016/5/13/chartex" xmlns:cx8="http://schemas.microsoft.com/office/drawing/2016/5/14/chartex" xmlns:mc="http://schemas.openxmlformats.org/markup-compatibility/2006" xmlns:aink="http://schemas.microsoft.com/office/drawing/2016/ink" xmlns:am3d="http://schemas.microsoft.com/office/drawing/2017/model3d" xmlns:o="urn:schemas-microsoft-com:office:office" xmlns:r="http://schemas.openxmlformats.org/officeDocument/2006/relationships" xmlns:m="http://schemas.openxmlformats.org/officeDocument/2006/math" xmlns:v="urn:schemas-microsoft-com:vml" xmlns:wp14="http://schemas.microsoft.com/office/word/2010/wordprocessingDrawing" xmlns:wp="http://schemas.openxmlformats.org/drawingml/2006/wordprocessingDrawing" xmlns:w10="urn:schemas-microsoft-com:office:word" xmlns:w="http://schemas.openxmlformats.org/wordprocessingml/2006/main" xmlns:w14="http://schemas.microsoft.com/office/word/2010/wordml" xmlns:w15="http://schemas.microsoft.com/office/word/2012/wordml" xmlns:w16cid="http://schemas.microsoft.com/office/word/2016/wordml/cid" xmlns:w16se="http://schemas.microsoft.com/office/word/2015/wordml/symex" xmlns:wpg="http://schemas.microsoft.com/office/word/2010/wordprocessingGroup" xmlns:wpi="http://schemas.microsoft.com/office/word/2010/wordprocessingInk" xmlns:wne="http://schemas.microsoft.com/office/word/2006/wordml" xmlns:wps="http://schemas.microsoft.com/office/word/2010/wordprocessingShape" mc:Ignorable="w14 w15 w16se w16cid wp14">
+<w:numbering xmlns:wpc="http://schemas.microsoft.com/office/word/2010/wordprocessingCanvas" xmlns:cx="http://schemas.microsoft.com/office/drawing/2014/chartex" xmlns:cx1="http://schemas.microsoft.com/office/drawing/2015/9/8/chartex" xmlns:cx2="http://schemas.microsoft.com/office/drawing/2015/10/21/chartex" xmlns:cx3="http://schemas.microsoft.com/office/drawing/2016/5/9/chartex" xmlns:cx4="http://schemas.microsoft.com/office/drawing/2016/5/10/chartex" xmlns:cx5="http://schemas.microsoft.com/office/drawing/2016/5/11/chartex" xmlns:cx6="http://schemas.microsoft.com/office/drawing/2016/5/12/chartex" xmlns:cx7="http://schemas.microsoft.com/office/drawing/2016/5/13/chartex" xmlns:cx8="http://schemas.microsoft.com/office/drawing/2016/5/14/chartex" xmlns:mc="http://schemas.openxmlformats.org/markup-compatibility/2006" xmlns:aink="http://schemas.microsoft.com/office/drawing/2016/ink" xmlns:am3d="http://schemas.microsoft.com/office/drawing/2017/model3d" xmlns:o="urn:schemas-microsoft-com:office:office" xmlns:oel="http://schemas.microsoft.com/office/2019/extlst" xmlns:r="http://schemas.openxmlformats.org/officeDocument/2006/relationships" xmlns:m="http://schemas.openxmlformats.org/officeDocument/2006/math" xmlns:v="urn:schemas-microsoft-com:vml" xmlns:wp14="http://schemas.microsoft.com/office/word/2010/wordprocessingDrawing" xmlns:wp="http://schemas.openxmlformats.org/drawingml/2006/wordprocessingDrawing" xmlns:w10="urn:schemas-microsoft-com:office:word" xmlns:w="http://schemas.openxmlformats.org/wordprocessingml/2006/main" xmlns:w14="http://schemas.microsoft.com/office/word/2010/wordml" xmlns:w15="http://schemas.microsoft.com/office/word/2012/wordml" xmlns:w16cex="http://schemas.microsoft.com/office/word/2018/wordml/cex" xmlns:w16cid="http://schemas.microsoft.com/office/word/2016/wordml/cid" xmlns:w16="http://schemas.microsoft.com/office/word/2018/wordml" xmlns:w16sdtdh="http://schemas.microsoft.com/office/word/2020/wordml/sdtdatahash" xmlns:w16se="http://schemas.microsoft.com/office/word/2015/wordml/symex" xmlns:wpg="http://schemas.microsoft.com/office/word/2010/wordprocessingGroup" xmlns:wpi="http://schemas.microsoft.com/office/word/2010/wordprocessingInk" xmlns:wne="http://schemas.microsoft.com/office/word/2006/wordml" xmlns:wps="http://schemas.microsoft.com/office/word/2010/wordprocessingShape" mc:Ignorable="w14 w15 w16se w16cid w16 w16cex w16sdtdh wp14">
   <w:abstractNum w:abstractNumId="0" w15:restartNumberingAfterBreak="0">
     <w:nsid w:val="0F1B261E"/>
     <w:multiLevelType w:val="multilevel"/>
@@ -16485,37 +16790,37 @@
       </w:rPr>
     </w:lvl>
   </w:abstractNum>
-  <w:num w:numId="1">
+  <w:num w:numId="1" w16cid:durableId="1757358699">
     <w:abstractNumId w:val="2"/>
   </w:num>
-  <w:num w:numId="2">
+  <w:num w:numId="2" w16cid:durableId="524365043">
     <w:abstractNumId w:val="5"/>
   </w:num>
-  <w:num w:numId="3">
+  <w:num w:numId="3" w16cid:durableId="1282956798">
     <w:abstractNumId w:val="10"/>
   </w:num>
-  <w:num w:numId="4">
+  <w:num w:numId="4" w16cid:durableId="1330253196">
     <w:abstractNumId w:val="7"/>
   </w:num>
-  <w:num w:numId="5">
+  <w:num w:numId="5" w16cid:durableId="158423533">
     <w:abstractNumId w:val="4"/>
   </w:num>
-  <w:num w:numId="6">
+  <w:num w:numId="6" w16cid:durableId="1185634845">
     <w:abstractNumId w:val="9"/>
   </w:num>
-  <w:num w:numId="7">
+  <w:num w:numId="7" w16cid:durableId="89085626">
     <w:abstractNumId w:val="0"/>
   </w:num>
-  <w:num w:numId="8">
+  <w:num w:numId="8" w16cid:durableId="928586355">
     <w:abstractNumId w:val="8"/>
   </w:num>
-  <w:num w:numId="9">
+  <w:num w:numId="9" w16cid:durableId="501161194">
     <w:abstractNumId w:val="6"/>
   </w:num>
-  <w:num w:numId="10">
+  <w:num w:numId="10" w16cid:durableId="1816288283">
     <w:abstractNumId w:val="1"/>
   </w:num>
-  <w:num w:numId="11">
+  <w:num w:numId="11" w16cid:durableId="1512258402">
     <w:abstractNumId w:val="3"/>
   </w:num>
   <w:numIdMacAtCleanup w:val="5"/>
@@ -16523,7 +16828,7 @@
 </file>
 
 <file path=word/styles.xml><?xml version="1.0" encoding="utf-8"?>
-<w:styles xmlns:mc="http://schemas.openxmlformats.org/markup-compatibility/2006" xmlns:r="http://schemas.openxmlformats.org/officeDocument/2006/relationships" xmlns:w="http://schemas.openxmlformats.org/wordprocessingml/2006/main" xmlns:w14="http://schemas.microsoft.com/office/word/2010/wordml" xmlns:w15="http://schemas.microsoft.com/office/word/2012/wordml" xmlns:w16cid="http://schemas.microsoft.com/office/word/2016/wordml/cid" xmlns:w16se="http://schemas.microsoft.com/office/word/2015/wordml/symex" mc:Ignorable="w14 w15 w16se w16cid">
+<w:styles xmlns:mc="http://schemas.openxmlformats.org/markup-compatibility/2006" xmlns:r="http://schemas.openxmlformats.org/officeDocument/2006/relationships" xmlns:w="http://schemas.openxmlformats.org/wordprocessingml/2006/main" xmlns:w14="http://schemas.microsoft.com/office/word/2010/wordml" xmlns:w15="http://schemas.microsoft.com/office/word/2012/wordml" xmlns:w16cex="http://schemas.microsoft.com/office/word/2018/wordml/cex" xmlns:w16cid="http://schemas.microsoft.com/office/word/2016/wordml/cid" xmlns:w16="http://schemas.microsoft.com/office/word/2018/wordml" xmlns:w16sdtdh="http://schemas.microsoft.com/office/word/2020/wordml/sdtdatahash" xmlns:w16se="http://schemas.microsoft.com/office/word/2015/wordml/symex" mc:Ignorable="w14 w15 w16se w16cid w16 w16cex w16sdtdh">
   <w:docDefaults>
     <w:rPrDefault>
       <w:rPr>
@@ -16539,7 +16844,7 @@
       </w:pPr>
     </w:pPrDefault>
   </w:docDefaults>
-  <w:latentStyles w:defLockedState="0" w:defUIPriority="99" w:defSemiHidden="0" w:defUnhideWhenUsed="0" w:defQFormat="0" w:count="375">
+  <w:latentStyles w:defLockedState="0" w:defUIPriority="99" w:defSemiHidden="0" w:defUnhideWhenUsed="0" w:defQFormat="0" w:count="376">
     <w:lsdException w:name="Normal" w:uiPriority="1" w:qFormat="1"/>
     <w:lsdException w:name="heading 1" w:uiPriority="9" w:qFormat="1"/>
     <w:lsdException w:name="heading 2" w:semiHidden="1" w:uiPriority="9" w:unhideWhenUsed="1" w:qFormat="1"/>
@@ -16915,6 +17220,7 @@
     <w:lsdException w:name="Smart Hyperlink" w:semiHidden="1" w:unhideWhenUsed="1"/>
     <w:lsdException w:name="Hashtag" w:semiHidden="1" w:unhideWhenUsed="1"/>
     <w:lsdException w:name="Unresolved Mention" w:semiHidden="1" w:unhideWhenUsed="1"/>
+    <w:lsdException w:name="Smart Link" w:semiHidden="1" w:unhideWhenUsed="1"/>
   </w:latentStyles>
   <w:style w:type="paragraph" w:default="1" w:styleId="Normal">
     <w:name w:val="Normal"/>

--- a/Chap/EFCore/EFCore.docx
+++ b/Chap/EFCore/EFCore.docx
@@ -274,7 +274,7 @@
                   <w:alias w:val="Dato"/>
                   <w:id w:val="13406932"/>
                   <w:dataBinding w:prefixMappings="xmlns:ns0='http://schemas.microsoft.com/office/2006/coverPageProps'" w:xpath="/ns0:CoverPageProperties[1]/ns0:PublishDate[1]" w:storeItemID="{55AF091B-3C7A-41E3-B477-F2FDAA23CFDA}"/>
-                  <w:date w:fullDate="2023-04-10T00:00:00Z">
+                  <w:date w:fullDate="2024-04-07T00:00:00Z">
                     <w:dateFormat w:val="dd-MM-yyyy"/>
                     <w:lid w:val="da-DK"/>
                     <w:storeMappedDataAs w:val="dateTime"/>
@@ -294,7 +294,7 @@
                       <w:rPr>
                         <w:color w:val="4F81BD" w:themeColor="accent1"/>
                       </w:rPr>
-                      <w:t>10-04-2023</w:t>
+                      <w:t>07-04-2024</w:t>
                     </w:r>
                   </w:p>
                 </w:sdtContent>
@@ -5553,37 +5553,67 @@
                 <w:szCs w:val="24"/>
                 <w:lang w:eastAsia="da-DK"/>
               </w:rPr>
-              <w:t>should be auto-generated. Note that they are generated using the “old-fashioned” syntax with an explicit namespace definition</w:t>
-            </w:r>
-            <w:r>
-              <w:rPr>
-                <w:rFonts w:ascii="Calibri" w:eastAsia="Times New Roman" w:hAnsi="Calibri" w:cs="Times New Roman"/>
-                <w:color w:val="00000A"/>
-                <w:sz w:val="24"/>
-                <w:szCs w:val="24"/>
-                <w:lang w:eastAsia="da-DK"/>
-              </w:rPr>
-              <w:t xml:space="preserve"> surrounding the class definition</w:t>
-            </w:r>
-            <w:r>
-              <w:rPr>
-                <w:rFonts w:ascii="Calibri" w:eastAsia="Times New Roman" w:hAnsi="Calibri" w:cs="Times New Roman"/>
-                <w:color w:val="00000A"/>
-                <w:sz w:val="24"/>
-                <w:szCs w:val="24"/>
-                <w:lang w:eastAsia="da-DK"/>
-              </w:rPr>
-              <w:t xml:space="preserve">. If you wish, you can </w:t>
-            </w:r>
-            <w:r>
-              <w:rPr>
-                <w:rFonts w:ascii="Calibri" w:eastAsia="Times New Roman" w:hAnsi="Calibri" w:cs="Times New Roman"/>
-                <w:color w:val="00000A"/>
-                <w:sz w:val="24"/>
-                <w:szCs w:val="24"/>
-                <w:lang w:eastAsia="da-DK"/>
-              </w:rPr>
-              <w:t>simply remove the surrounding namespace definitions.</w:t>
+              <w:t xml:space="preserve">should be auto-generated. Note that they are generated </w:t>
+            </w:r>
+            <w:r>
+              <w:rPr>
+                <w:rFonts w:ascii="Calibri" w:eastAsia="Times New Roman" w:hAnsi="Calibri" w:cs="Times New Roman"/>
+                <w:color w:val="00000A"/>
+                <w:sz w:val="24"/>
+                <w:szCs w:val="24"/>
+                <w:lang w:eastAsia="da-DK"/>
+              </w:rPr>
+              <w:t xml:space="preserve">with a </w:t>
+            </w:r>
+            <w:r>
+              <w:rPr>
+                <w:rFonts w:ascii="Calibri" w:eastAsia="Times New Roman" w:hAnsi="Calibri" w:cs="Times New Roman"/>
+                <w:color w:val="00000A"/>
+                <w:sz w:val="24"/>
+                <w:szCs w:val="24"/>
+                <w:lang w:eastAsia="da-DK"/>
+              </w:rPr>
+              <w:t>namespace definition</w:t>
+            </w:r>
+            <w:r>
+              <w:rPr>
+                <w:rFonts w:ascii="Calibri" w:eastAsia="Times New Roman" w:hAnsi="Calibri" w:cs="Times New Roman"/>
+                <w:color w:val="00000A"/>
+                <w:sz w:val="24"/>
+                <w:szCs w:val="24"/>
+                <w:lang w:eastAsia="da-DK"/>
+              </w:rPr>
+              <w:t xml:space="preserve"> </w:t>
+            </w:r>
+            <w:r>
+              <w:rPr>
+                <w:rFonts w:ascii="Calibri" w:eastAsia="Times New Roman" w:hAnsi="Calibri" w:cs="Times New Roman"/>
+                <w:color w:val="00000A"/>
+                <w:sz w:val="24"/>
+                <w:szCs w:val="24"/>
+                <w:lang w:eastAsia="da-DK"/>
+              </w:rPr>
+              <w:t>at the top of the files.</w:t>
+            </w:r>
+            <w:r>
+              <w:rPr>
+                <w:rFonts w:ascii="Calibri" w:eastAsia="Times New Roman" w:hAnsi="Calibri" w:cs="Times New Roman"/>
+                <w:color w:val="00000A"/>
+                <w:sz w:val="24"/>
+                <w:szCs w:val="24"/>
+                <w:lang w:eastAsia="da-DK"/>
+              </w:rPr>
+              <w:t xml:space="preserve"> If you wish, you can </w:t>
+            </w:r>
+            <w:r>
+              <w:rPr>
+                <w:rFonts w:ascii="Calibri" w:eastAsia="Times New Roman" w:hAnsi="Calibri" w:cs="Times New Roman"/>
+                <w:color w:val="00000A"/>
+                <w:sz w:val="24"/>
+                <w:szCs w:val="24"/>
+                <w:lang w:eastAsia="da-DK"/>
+              </w:rPr>
+              <w:t>remove the namespace definitions.</w:t>
             </w:r>
           </w:p>
           <w:p>
@@ -6160,120 +6190,7 @@
                 <w:lang w:eastAsia="da-DK"/>
               </w:rPr>
               <w:softHyphen/>
-              <w:t>structor. If you wish, you can add one yourself and use that instead</w:t>
-            </w:r>
-            <w:r>
-              <w:rPr>
-                <w:rFonts w:ascii="Calibri" w:eastAsia="Times New Roman" w:hAnsi="Calibri" w:cs="Times New Roman"/>
-                <w:color w:val="00000A"/>
-                <w:sz w:val="24"/>
-                <w:szCs w:val="24"/>
-                <w:lang w:eastAsia="da-DK"/>
-              </w:rPr>
-              <w:t>, BUT remem</w:t>
-            </w:r>
-            <w:r>
-              <w:rPr>
-                <w:rFonts w:ascii="Calibri" w:eastAsia="Times New Roman" w:hAnsi="Calibri" w:cs="Times New Roman"/>
-                <w:color w:val="00000A"/>
-                <w:sz w:val="24"/>
-                <w:szCs w:val="24"/>
-                <w:lang w:eastAsia="da-DK"/>
-              </w:rPr>
-              <w:softHyphen/>
-              <w:t xml:space="preserve">ber to obey the </w:t>
-            </w:r>
-            <w:r>
-              <w:rPr>
-                <w:rFonts w:ascii="Calibri" w:eastAsia="Times New Roman" w:hAnsi="Calibri" w:cs="Times New Roman"/>
-                <w:color w:val="00000A"/>
-                <w:sz w:val="24"/>
-                <w:szCs w:val="24"/>
-                <w:lang w:eastAsia="da-DK"/>
-              </w:rPr>
-              <w:t xml:space="preserve">parameter naming rules </w:t>
-            </w:r>
-            <w:r>
-              <w:rPr>
-                <w:rFonts w:ascii="Calibri" w:eastAsia="Times New Roman" w:hAnsi="Calibri" w:cs="Times New Roman"/>
-                <w:color w:val="00000A"/>
-                <w:sz w:val="24"/>
-                <w:szCs w:val="24"/>
-                <w:lang w:eastAsia="da-DK"/>
-              </w:rPr>
-              <w:t xml:space="preserve">for </w:t>
-            </w:r>
-            <w:r>
-              <w:rPr>
-                <w:rFonts w:ascii="Calibri" w:eastAsia="Times New Roman" w:hAnsi="Calibri" w:cs="Times New Roman"/>
-                <w:color w:val="00000A"/>
-                <w:sz w:val="24"/>
-                <w:szCs w:val="24"/>
-                <w:lang w:eastAsia="da-DK"/>
-              </w:rPr>
-              <w:t xml:space="preserve">such </w:t>
-            </w:r>
-            <w:r>
-              <w:rPr>
-                <w:rFonts w:ascii="Calibri" w:eastAsia="Times New Roman" w:hAnsi="Calibri" w:cs="Times New Roman"/>
-                <w:color w:val="00000A"/>
-                <w:sz w:val="24"/>
-                <w:szCs w:val="24"/>
-                <w:lang w:eastAsia="da-DK"/>
-              </w:rPr>
-              <w:t>constructors</w:t>
-            </w:r>
-            <w:r>
-              <w:rPr>
-                <w:rFonts w:ascii="Calibri" w:eastAsia="Times New Roman" w:hAnsi="Calibri" w:cs="Times New Roman"/>
-                <w:color w:val="00000A"/>
-                <w:sz w:val="24"/>
-                <w:szCs w:val="24"/>
-                <w:lang w:eastAsia="da-DK"/>
-              </w:rPr>
-              <w:t>,</w:t>
-            </w:r>
-            <w:r>
-              <w:rPr>
-                <w:rFonts w:ascii="Calibri" w:eastAsia="Times New Roman" w:hAnsi="Calibri" w:cs="Times New Roman"/>
-                <w:color w:val="00000A"/>
-                <w:sz w:val="24"/>
-                <w:szCs w:val="24"/>
-                <w:lang w:eastAsia="da-DK"/>
-              </w:rPr>
-              <w:t xml:space="preserve"> as explained in the </w:t>
-            </w:r>
-            <w:r>
-              <w:rPr>
-                <w:rFonts w:ascii="Calibri" w:eastAsia="Times New Roman" w:hAnsi="Calibri" w:cs="Times New Roman"/>
-                <w:b/>
-                <w:bCs/>
-                <w:color w:val="00000A"/>
-                <w:sz w:val="24"/>
-                <w:szCs w:val="24"/>
-                <w:lang w:eastAsia="da-DK"/>
-              </w:rPr>
-              <w:t>EFCore</w:t>
-            </w:r>
-            <w:r>
-              <w:rPr>
-                <w:rFonts w:ascii="Calibri" w:eastAsia="Times New Roman" w:hAnsi="Calibri" w:cs="Times New Roman"/>
-                <w:color w:val="00000A"/>
-                <w:sz w:val="24"/>
-                <w:szCs w:val="24"/>
-                <w:lang w:eastAsia="da-DK"/>
-              </w:rPr>
-              <w:t xml:space="preserve"> presentation!!</w:t>
-            </w:r>
-            <w:r>
-              <w:rPr>
-                <w:rFonts w:ascii="Calibri" w:eastAsia="Times New Roman" w:hAnsi="Calibri" w:cs="Times New Roman"/>
-                <w:color w:val="00000A"/>
-                <w:sz w:val="24"/>
-                <w:szCs w:val="24"/>
-                <w:lang w:eastAsia="da-DK"/>
-              </w:rPr>
-              <w:t>). Step 4 is interesting, since we here see how to actually add new data to the data</w:t>
+              <w:t>structor). Step 4 is interesting, since we here see how to actually add new data to the data</w:t>
             </w:r>
             <w:r>
               <w:rPr>
@@ -6875,6 +6792,7 @@
               <w:rPr>
                 <w:noProof/>
               </w:rPr>
+              <w:lastRenderedPageBreak/>
               <w:drawing>
                 <wp:inline distT="0" distB="0" distL="0" distR="0" wp14:anchorId="55A37076" wp14:editId="09A750D2">
                   <wp:extent cx="2224877" cy="2699032"/>
@@ -10133,28 +10051,7 @@
                 <w:szCs w:val="24"/>
                 <w:lang w:eastAsia="da-DK"/>
               </w:rPr>
-              <w:t xml:space="preserve"> will resolve the identifiers into proper object references. How could we make it more obvious that a client should </w:t>
-            </w:r>
-            <w:r>
-              <w:rPr>
-                <w:rFonts w:ascii="Calibri" w:eastAsia="Times New Roman" w:hAnsi="Calibri" w:cs="Times New Roman"/>
-                <w:color w:val="00000A"/>
-                <w:sz w:val="24"/>
-                <w:szCs w:val="24"/>
-                <w:u w:val="single"/>
-                <w:lang w:eastAsia="da-DK"/>
-              </w:rPr>
-              <w:t>not</w:t>
-            </w:r>
-            <w:r>
-              <w:rPr>
-                <w:rFonts w:ascii="Calibri" w:eastAsia="Times New Roman" w:hAnsi="Calibri" w:cs="Times New Roman"/>
-                <w:color w:val="00000A"/>
-                <w:sz w:val="24"/>
-                <w:szCs w:val="24"/>
-                <w:lang w:eastAsia="da-DK"/>
-              </w:rPr>
-              <w:t xml:space="preserve"> set object references directly, but only object identifiers (hint: what method is called when we create new objects)?</w:t>
+              <w:t xml:space="preserve"> will resolve the identifiers into proper object references.</w:t>
             </w:r>
           </w:p>
           <w:p>
@@ -14629,39 +14526,17 @@
                 <w:szCs w:val="24"/>
                 <w:lang w:eastAsia="da-DK"/>
               </w:rPr>
-              <w:t xml:space="preserve"> folder. What is the purpose of the constructors?</w:t>
-            </w:r>
-            <w:r>
-              <w:rPr>
-                <w:rFonts w:ascii="Calibri" w:eastAsia="Times New Roman" w:hAnsi="Calibri" w:cs="Times New Roman"/>
-                <w:color w:val="00000A"/>
-                <w:sz w:val="24"/>
-                <w:szCs w:val="24"/>
-                <w:lang w:eastAsia="da-DK"/>
-              </w:rPr>
-              <w:t xml:space="preserve"> Do they obey the parameter naming rules for such constructors, as explained in the </w:t>
-            </w:r>
-            <w:r>
-              <w:rPr>
-                <w:rFonts w:ascii="Calibri" w:eastAsia="Times New Roman" w:hAnsi="Calibri" w:cs="Times New Roman"/>
-                <w:b/>
-                <w:bCs/>
-                <w:color w:val="00000A"/>
-                <w:sz w:val="24"/>
-                <w:szCs w:val="24"/>
-                <w:lang w:eastAsia="da-DK"/>
-              </w:rPr>
-              <w:t>EFCore</w:t>
-            </w:r>
-            <w:r>
-              <w:rPr>
-                <w:rFonts w:ascii="Calibri" w:eastAsia="Times New Roman" w:hAnsi="Calibri" w:cs="Times New Roman"/>
-                <w:color w:val="00000A"/>
-                <w:sz w:val="24"/>
-                <w:szCs w:val="24"/>
-                <w:lang w:eastAsia="da-DK"/>
-              </w:rPr>
-              <w:t xml:space="preserve"> presentation?</w:t>
+              <w:t xml:space="preserve"> folder. What is the purpose of </w:t>
+            </w:r>
+            <w:r>
+              <w:rPr>
+                <w:rFonts w:ascii="Calibri" w:eastAsia="Times New Roman" w:hAnsi="Calibri" w:cs="Times New Roman"/>
+                <w:color w:val="00000A"/>
+                <w:sz w:val="24"/>
+                <w:szCs w:val="24"/>
+                <w:lang w:eastAsia="da-DK"/>
+              </w:rPr>
+              <w:t>these (partial) classes?</w:t>
             </w:r>
           </w:p>
           <w:p>
@@ -18005,7 +17880,7 @@
 
 <file path=customXml/item1.xml><?xml version="1.0" encoding="utf-8"?>
 <CoverPageProperties xmlns="http://schemas.microsoft.com/office/2006/coverPageProps">
-  <PublishDate>2023-04-10T00:00:00</PublishDate>
+  <PublishDate>2024-04-07T00:00:00</PublishDate>
   <Abstract/>
   <CompanyAddress/>
   <CompanyPhone/>
